--- a/python_minesweeper/doc/Report.docx
+++ b/python_minesweeper/doc/Report.docx
@@ -557,7 +557,6 @@
         </w:rPr>
         <w:t xml:space="preserve"> </w:t>
       </w:r>
-      <w:proofErr w:type="spellStart"/>
       <w:r>
         <w:rPr>
           <w:rFonts w:ascii="Times New Roman" w:hAnsi="Times New Roman" w:cs="Times New Roman"/>
@@ -565,17 +564,7 @@
           <w:sz w:val="28"/>
           <w:szCs w:val="32"/>
         </w:rPr>
-        <w:t>Trần</w:t>
-      </w:r>
-      <w:proofErr w:type="spellEnd"/>
-      <w:r>
-        <w:rPr>
-          <w:rFonts w:ascii="Times New Roman" w:hAnsi="Times New Roman" w:cs="Times New Roman"/>
-          <w:i/>
-          <w:sz w:val="28"/>
-          <w:szCs w:val="32"/>
-        </w:rPr>
-        <w:t xml:space="preserve"> Thanh Tùng</w:t>
+        <w:t>Trần Thanh Tùng</w:t>
       </w:r>
     </w:p>
     <w:p>
@@ -621,7 +610,6 @@
         </w:rPr>
         <w:t xml:space="preserve"> </w:t>
       </w:r>
-      <w:proofErr w:type="spellStart"/>
       <w:r>
         <w:rPr>
           <w:rFonts w:ascii="Times New Roman" w:hAnsi="Times New Roman" w:cs="Times New Roman"/>
@@ -629,17 +617,7 @@
           <w:sz w:val="28"/>
           <w:szCs w:val="32"/>
         </w:rPr>
-        <w:t>Trần</w:t>
-      </w:r>
-      <w:proofErr w:type="spellEnd"/>
-      <w:r>
-        <w:rPr>
-          <w:rFonts w:ascii="Times New Roman" w:hAnsi="Times New Roman" w:cs="Times New Roman"/>
-          <w:i/>
-          <w:sz w:val="28"/>
-          <w:szCs w:val="32"/>
-        </w:rPr>
-        <w:t xml:space="preserve"> Thanh Tùng</w:t>
+        <w:t>Trần Thanh Tùng</w:t>
       </w:r>
     </w:p>
     <w:p>
@@ -2280,25 +2258,7 @@
           <w:sz w:val="24"/>
           <w:szCs w:val="32"/>
         </w:rPr>
-        <w:t xml:space="preserve">, we </w:t>
-      </w:r>
-      <w:proofErr w:type="gramStart"/>
-      <w:r>
-        <w:rPr>
-          <w:rFonts w:ascii="Times New Roman" w:hAnsi="Times New Roman" w:cs="Times New Roman"/>
-          <w:sz w:val="24"/>
-          <w:szCs w:val="32"/>
-        </w:rPr>
-        <w:t>has</w:t>
-      </w:r>
-      <w:proofErr w:type="gramEnd"/>
-      <w:r>
-        <w:rPr>
-          <w:rFonts w:ascii="Times New Roman" w:hAnsi="Times New Roman" w:cs="Times New Roman"/>
-          <w:sz w:val="24"/>
-          <w:szCs w:val="32"/>
-        </w:rPr>
-        <w:t xml:space="preserve"> built a small game </w:t>
+        <w:t xml:space="preserve">, we has built a small game </w:t>
       </w:r>
       <w:r>
         <w:rPr>
@@ -2338,79 +2298,7 @@
           <w:sz w:val="24"/>
           <w:szCs w:val="32"/>
         </w:rPr>
-        <w:t xml:space="preserve">This adaptive game was written in Python 3.7 along with some support from built-in modules (time, </w:t>
-      </w:r>
-      <w:proofErr w:type="spellStart"/>
-      <w:r>
-        <w:rPr>
-          <w:rFonts w:ascii="Times New Roman" w:hAnsi="Times New Roman" w:cs="Times New Roman"/>
-          <w:sz w:val="24"/>
-          <w:szCs w:val="32"/>
-        </w:rPr>
-        <w:t>os</w:t>
-      </w:r>
-      <w:proofErr w:type="spellEnd"/>
-      <w:r>
-        <w:rPr>
-          <w:rFonts w:ascii="Times New Roman" w:hAnsi="Times New Roman" w:cs="Times New Roman"/>
-          <w:sz w:val="24"/>
-          <w:szCs w:val="32"/>
-        </w:rPr>
-        <w:t xml:space="preserve">, sys, logging, </w:t>
-      </w:r>
-      <w:proofErr w:type="spellStart"/>
-      <w:r>
-        <w:rPr>
-          <w:rFonts w:ascii="Times New Roman" w:hAnsi="Times New Roman" w:cs="Times New Roman"/>
-          <w:sz w:val="24"/>
-          <w:szCs w:val="32"/>
-        </w:rPr>
-        <w:t>cProfile</w:t>
-      </w:r>
-      <w:proofErr w:type="spellEnd"/>
-      <w:r>
-        <w:rPr>
-          <w:rFonts w:ascii="Times New Roman" w:hAnsi="Times New Roman" w:cs="Times New Roman"/>
-          <w:sz w:val="24"/>
-          <w:szCs w:val="32"/>
-        </w:rPr>
-        <w:t>), Python-based packages (</w:t>
-      </w:r>
-      <w:proofErr w:type="spellStart"/>
-      <w:r>
-        <w:rPr>
-          <w:rFonts w:ascii="Times New Roman" w:hAnsi="Times New Roman" w:cs="Times New Roman"/>
-          <w:sz w:val="24"/>
-          <w:szCs w:val="32"/>
-        </w:rPr>
-        <w:t>Numpy</w:t>
-      </w:r>
-      <w:proofErr w:type="spellEnd"/>
-      <w:r>
-        <w:rPr>
-          <w:rFonts w:ascii="Times New Roman" w:hAnsi="Times New Roman" w:cs="Times New Roman"/>
-          <w:sz w:val="24"/>
-          <w:szCs w:val="32"/>
-        </w:rPr>
-        <w:t xml:space="preserve">, </w:t>
-      </w:r>
-      <w:proofErr w:type="spellStart"/>
-      <w:r>
-        <w:rPr>
-          <w:rFonts w:ascii="Times New Roman" w:hAnsi="Times New Roman" w:cs="Times New Roman"/>
-          <w:sz w:val="24"/>
-          <w:szCs w:val="32"/>
-        </w:rPr>
-        <w:t>memory_profiler</w:t>
-      </w:r>
-      <w:proofErr w:type="spellEnd"/>
-      <w:r>
-        <w:rPr>
-          <w:rFonts w:ascii="Times New Roman" w:hAnsi="Times New Roman" w:cs="Times New Roman"/>
-          <w:sz w:val="24"/>
-          <w:szCs w:val="32"/>
-        </w:rPr>
-        <w:t xml:space="preserve">), threading GUI (PyQt5) and distributed via BSD-3 Open-source License. Differed from many “Minesweeper” games online, we have implemented extra Undo/Redo Function via Stack, Graph Flowing </w:t>
+        <w:t xml:space="preserve">This adaptive game was written in Python 3.7 along with some support from built-in modules (time, os, sys, logging, cProfile), Python-based packages (Numpy, memory_profiler), threading GUI (PyQt5) and distributed via BSD-3 Open-source License. Differed from many “Minesweeper” games online, we have implemented extra Undo/Redo Function via Stack, Graph Flowing </w:t>
       </w:r>
       <w:r>
         <w:rPr>
@@ -2434,7 +2322,23 @@
           <w:sz w:val="24"/>
           <w:szCs w:val="32"/>
         </w:rPr>
-        <w:t xml:space="preserve"> an executable file available for user’s convenience.</w:t>
+        <w:t xml:space="preserve"> an executable file</w:t>
+      </w:r>
+      <w:r>
+        <w:rPr>
+          <w:rFonts w:ascii="Times New Roman" w:hAnsi="Times New Roman" w:cs="Times New Roman"/>
+          <w:sz w:val="24"/>
+          <w:szCs w:val="32"/>
+        </w:rPr>
+        <w:t xml:space="preserve"> is</w:t>
+      </w:r>
+      <w:r>
+        <w:rPr>
+          <w:rFonts w:ascii="Times New Roman" w:hAnsi="Times New Roman" w:cs="Times New Roman"/>
+          <w:sz w:val="24"/>
+          <w:szCs w:val="32"/>
+        </w:rPr>
+        <w:t xml:space="preserve"> available for user’s convenience.</w:t>
       </w:r>
     </w:p>
     <w:p>
@@ -2569,25 +2473,7 @@
           <w:sz w:val="24"/>
           <w:szCs w:val="24"/>
         </w:rPr>
-        <w:t xml:space="preserve">: This feature is executed when user clicks on an empty (zero-value) node. It would expand until the </w:t>
-      </w:r>
-      <w:proofErr w:type="spellStart"/>
-      <w:r>
-        <w:rPr>
-          <w:rFonts w:ascii="Times New Roman" w:hAnsi="Times New Roman" w:cs="Times New Roman"/>
-          <w:sz w:val="24"/>
-          <w:szCs w:val="24"/>
-        </w:rPr>
-        <w:t>there</w:t>
-      </w:r>
-      <w:proofErr w:type="spellEnd"/>
-      <w:r>
-        <w:rPr>
-          <w:rFonts w:ascii="Times New Roman" w:hAnsi="Times New Roman" w:cs="Times New Roman"/>
-          <w:sz w:val="24"/>
-          <w:szCs w:val="24"/>
-        </w:rPr>
-        <w:t xml:space="preserve"> are a boundary that blocks its expansion.</w:t>
+        <w:t>: This feature is executed when user clicks on an empty (zero-value) node. It would expand until the there are a boundary that blocks its expansion.</w:t>
       </w:r>
       <w:r>
         <w:rPr>
@@ -2979,25 +2865,7 @@
           <w:sz w:val="24"/>
           <w:szCs w:val="24"/>
         </w:rPr>
-        <w:t xml:space="preserve">This pattern was implemented </w:t>
-      </w:r>
-      <w:proofErr w:type="spellStart"/>
-      <w:r>
-        <w:rPr>
-          <w:rFonts w:ascii="Times New Roman" w:hAnsi="Times New Roman" w:cs="Times New Roman"/>
-          <w:sz w:val="24"/>
-          <w:szCs w:val="24"/>
-        </w:rPr>
-        <w:t>through out</w:t>
-      </w:r>
-      <w:proofErr w:type="spellEnd"/>
-      <w:r>
-        <w:rPr>
-          <w:rFonts w:ascii="Times New Roman" w:hAnsi="Times New Roman" w:cs="Times New Roman"/>
-          <w:sz w:val="24"/>
-          <w:szCs w:val="24"/>
-        </w:rPr>
-        <w:t xml:space="preserve"> the project (all classes) to ensure that each object was run by its own and dependency state was transferred by message.</w:t>
+        <w:t>This pattern was implemented through out the project (all classes) to ensure that each object was run by its own and dependency state was transferred by message.</w:t>
       </w:r>
       <w:r>
         <w:rPr>
@@ -3049,25 +2917,7 @@
           <w:sz w:val="24"/>
           <w:szCs w:val="24"/>
         </w:rPr>
-        <w:t xml:space="preserve"> Differed from normal situation when we need observer class to connect two object and transfer every </w:t>
-      </w:r>
-      <w:proofErr w:type="gramStart"/>
-      <w:r>
-        <w:rPr>
-          <w:rFonts w:ascii="Times New Roman" w:hAnsi="Times New Roman" w:cs="Times New Roman"/>
-          <w:sz w:val="24"/>
-          <w:szCs w:val="24"/>
-        </w:rPr>
-        <w:t>messages</w:t>
-      </w:r>
-      <w:proofErr w:type="gramEnd"/>
-      <w:r>
-        <w:rPr>
-          <w:rFonts w:ascii="Times New Roman" w:hAnsi="Times New Roman" w:cs="Times New Roman"/>
-          <w:sz w:val="24"/>
-          <w:szCs w:val="24"/>
-        </w:rPr>
-        <w:t>, we used “Interface” as the Observer which binding the “minesweeper” logic</w:t>
+        <w:t xml:space="preserve"> Differed from normal situation when we need observer class to connect two object and transfer every messages, we used “Interface” as the Observer which binding the “minesweeper” logic</w:t>
       </w:r>
     </w:p>
     <w:p>
@@ -3225,7 +3075,6 @@
           <w:szCs w:val="24"/>
         </w:rPr>
       </w:pPr>
-      <w:proofErr w:type="spellStart"/>
       <w:r>
         <w:rPr>
           <w:rFonts w:ascii="Times New Roman" w:hAnsi="Times New Roman" w:cs="Times New Roman"/>
@@ -3234,9 +3083,16 @@
           <w:sz w:val="24"/>
           <w:szCs w:val="24"/>
         </w:rPr>
-        <w:t>HashTable</w:t>
-      </w:r>
-      <w:proofErr w:type="spellEnd"/>
+        <w:t>HashTable (Python Dictionary)</w:t>
+      </w:r>
+      <w:r>
+        <w:rPr>
+          <w:rFonts w:ascii="Times New Roman" w:hAnsi="Times New Roman" w:cs="Times New Roman"/>
+          <w:sz w:val="24"/>
+          <w:szCs w:val="24"/>
+        </w:rPr>
+        <w:t>: Store information that would be used at “</w:t>
+      </w:r>
       <w:r>
         <w:rPr>
           <w:rFonts w:ascii="Times New Roman" w:hAnsi="Times New Roman" w:cs="Times New Roman"/>
@@ -3245,7 +3101,7 @@
           <w:sz w:val="24"/>
           <w:szCs w:val="24"/>
         </w:rPr>
-        <w:t xml:space="preserve"> (Python Dictionary)</w:t>
+        <w:t>minesweeper</w:t>
       </w:r>
       <w:r>
         <w:rPr>
@@ -3253,7 +3109,7 @@
           <w:sz w:val="24"/>
           <w:szCs w:val="24"/>
         </w:rPr>
-        <w:t>: Store information that would be used at “</w:t>
+        <w:t>” class, “</w:t>
       </w:r>
       <w:r>
         <w:rPr>
@@ -3263,7 +3119,7 @@
           <w:sz w:val="24"/>
           <w:szCs w:val="24"/>
         </w:rPr>
-        <w:t>minesweeper</w:t>
+        <w:t>node</w:t>
       </w:r>
       <w:r>
         <w:rPr>
@@ -3271,61 +3127,7 @@
           <w:sz w:val="24"/>
           <w:szCs w:val="24"/>
         </w:rPr>
-        <w:t>” class, “</w:t>
-      </w:r>
-      <w:r>
-        <w:rPr>
-          <w:rFonts w:ascii="Times New Roman" w:hAnsi="Times New Roman" w:cs="Times New Roman"/>
-          <w:i/>
-          <w:iCs/>
-          <w:sz w:val="24"/>
-          <w:szCs w:val="24"/>
-        </w:rPr>
-        <w:t>node</w:t>
-      </w:r>
-      <w:r>
-        <w:rPr>
-          <w:rFonts w:ascii="Times New Roman" w:hAnsi="Times New Roman" w:cs="Times New Roman"/>
-          <w:sz w:val="24"/>
-          <w:szCs w:val="24"/>
-        </w:rPr>
-        <w:t xml:space="preserve">” class, and probably “interface” class. The main use of this </w:t>
-      </w:r>
-      <w:proofErr w:type="spellStart"/>
-      <w:r>
-        <w:rPr>
-          <w:rFonts w:ascii="Times New Roman" w:hAnsi="Times New Roman" w:cs="Times New Roman"/>
-          <w:sz w:val="24"/>
-          <w:szCs w:val="24"/>
-        </w:rPr>
-        <w:t>hashtable</w:t>
-      </w:r>
-      <w:proofErr w:type="spellEnd"/>
-      <w:r>
-        <w:rPr>
-          <w:rFonts w:ascii="Times New Roman" w:hAnsi="Times New Roman" w:cs="Times New Roman"/>
-          <w:sz w:val="24"/>
-          <w:szCs w:val="24"/>
-        </w:rPr>
-        <w:t xml:space="preserve"> is to guarantee that all class having the same </w:t>
-      </w:r>
-      <w:proofErr w:type="spellStart"/>
-      <w:r>
-        <w:rPr>
-          <w:rFonts w:ascii="Times New Roman" w:hAnsi="Times New Roman" w:cs="Times New Roman"/>
-          <w:sz w:val="24"/>
-          <w:szCs w:val="24"/>
-        </w:rPr>
-        <w:t>behaviour</w:t>
-      </w:r>
-      <w:proofErr w:type="spellEnd"/>
-      <w:r>
-        <w:rPr>
-          <w:rFonts w:ascii="Times New Roman" w:hAnsi="Times New Roman" w:cs="Times New Roman"/>
-          <w:sz w:val="24"/>
-          <w:szCs w:val="24"/>
-        </w:rPr>
-        <w:t xml:space="preserve"> and consistency which would be easier for debug.</w:t>
+        <w:t>” class, and probably “interface” class. The main use of this hashtable is to guarantee that all class having the same behaviour and consistency which would be easier for debug.</w:t>
       </w:r>
     </w:p>
     <w:p>
@@ -3428,25 +3230,7 @@
           <w:sz w:val="24"/>
           <w:szCs w:val="24"/>
         </w:rPr>
-        <w:t xml:space="preserve"> graph was implemented based on the matrix </w:t>
-      </w:r>
-      <w:proofErr w:type="spellStart"/>
-      <w:r>
-        <w:rPr>
-          <w:rFonts w:ascii="Times New Roman" w:hAnsi="Times New Roman" w:cs="Times New Roman"/>
-          <w:sz w:val="24"/>
-          <w:szCs w:val="24"/>
-        </w:rPr>
-        <w:t>indextation</w:t>
-      </w:r>
-      <w:proofErr w:type="spellEnd"/>
-      <w:r>
-        <w:rPr>
-          <w:rFonts w:ascii="Times New Roman" w:hAnsi="Times New Roman" w:cs="Times New Roman"/>
-          <w:sz w:val="24"/>
-          <w:szCs w:val="24"/>
-        </w:rPr>
-        <w:t xml:space="preserve"> and mathematical function for conversion</w:t>
+        <w:t xml:space="preserve"> graph was implemented based on the matrix indextation and mathematical function for conversion</w:t>
       </w:r>
     </w:p>
     <w:p>
@@ -3508,7 +3292,6 @@
           <w:szCs w:val="24"/>
         </w:rPr>
       </w:pPr>
-      <w:proofErr w:type="spellStart"/>
       <w:r>
         <w:rPr>
           <w:rFonts w:ascii="Times New Roman" w:hAnsi="Times New Roman" w:cs="Times New Roman"/>
@@ -3519,7 +3302,6 @@
         </w:rPr>
         <w:t>DataFrame</w:t>
       </w:r>
-      <w:proofErr w:type="spellEnd"/>
       <w:r>
         <w:rPr>
           <w:rFonts w:ascii="Times New Roman" w:hAnsi="Times New Roman" w:cs="Times New Roman"/>
@@ -3741,18 +3523,8 @@
           <w:i/>
           <w:iCs/>
         </w:rPr>
-        <w:t xml:space="preserve">The working </w:t>
-      </w:r>
-      <w:proofErr w:type="spellStart"/>
-      <w:r>
-        <w:rPr>
-          <w:rFonts w:ascii="Times New Roman" w:hAnsi="Times New Roman" w:cs="Times New Roman"/>
-          <w:i/>
-          <w:iCs/>
-        </w:rPr>
-        <w:t>progess</w:t>
-      </w:r>
-      <w:proofErr w:type="spellEnd"/>
+        <w:t>The working progess</w:t>
+      </w:r>
     </w:p>
     <w:tbl>
       <w:tblPr>
@@ -5588,25 +5360,7 @@
           <w:sz w:val="24"/>
           <w:szCs w:val="32"/>
         </w:rPr>
-        <w:t xml:space="preserve">: </w:t>
-      </w:r>
-      <w:proofErr w:type="spellStart"/>
-      <w:r>
-        <w:rPr>
-          <w:rFonts w:ascii="Times New Roman" w:hAnsi="Times New Roman" w:cs="Times New Roman"/>
-          <w:sz w:val="24"/>
-          <w:szCs w:val="32"/>
-        </w:rPr>
-        <w:t>Ichiru</w:t>
-      </w:r>
-      <w:proofErr w:type="spellEnd"/>
-      <w:r>
-        <w:rPr>
-          <w:rFonts w:ascii="Times New Roman" w:hAnsi="Times New Roman" w:cs="Times New Roman"/>
-          <w:sz w:val="24"/>
-          <w:szCs w:val="32"/>
-        </w:rPr>
-        <w:t xml:space="preserve"> Take</w:t>
+        <w:t>: Ichiru Take</w:t>
       </w:r>
     </w:p>
     <w:p>
@@ -5867,7 +5621,6 @@
           <w:szCs w:val="32"/>
         </w:rPr>
       </w:pPr>
-      <w:proofErr w:type="spellStart"/>
       <w:r>
         <w:rPr>
           <w:rFonts w:ascii="Times New Roman" w:hAnsi="Times New Roman" w:cs="Times New Roman"/>
@@ -5875,17 +5628,7 @@
           <w:sz w:val="24"/>
           <w:szCs w:val="32"/>
         </w:rPr>
-        <w:t>Trần</w:t>
-      </w:r>
-      <w:proofErr w:type="spellEnd"/>
-      <w:r>
-        <w:rPr>
-          <w:rFonts w:ascii="Times New Roman" w:hAnsi="Times New Roman" w:cs="Times New Roman"/>
-          <w:b/>
-          <w:sz w:val="24"/>
-          <w:szCs w:val="32"/>
-        </w:rPr>
-        <w:t xml:space="preserve"> Ngọc Tiến </w:t>
+        <w:t xml:space="preserve">Trần Ngọc Tiến </w:t>
       </w:r>
       <w:r>
         <w:rPr>
@@ -6203,52 +5946,22 @@
         </w:rPr>
         <w:t xml:space="preserve">: </w:t>
       </w:r>
-      <w:proofErr w:type="spellStart"/>
-      <w:r>
-        <w:rPr>
-          <w:rFonts w:ascii="Times New Roman" w:hAnsi="Times New Roman" w:cs="Times New Roman"/>
-          <w:sz w:val="24"/>
-          <w:szCs w:val="32"/>
-        </w:rPr>
-        <w:t>Numpy</w:t>
-      </w:r>
-      <w:proofErr w:type="spellEnd"/>
-      <w:r>
-        <w:rPr>
-          <w:rFonts w:ascii="Times New Roman" w:hAnsi="Times New Roman" w:cs="Times New Roman"/>
-          <w:sz w:val="24"/>
-          <w:szCs w:val="32"/>
-        </w:rPr>
-        <w:t xml:space="preserve">, Pandas, PyQt5, </w:t>
-      </w:r>
-      <w:proofErr w:type="spellStart"/>
-      <w:r>
-        <w:rPr>
-          <w:rFonts w:ascii="Times New Roman" w:hAnsi="Times New Roman" w:cs="Times New Roman"/>
-          <w:sz w:val="24"/>
-          <w:szCs w:val="32"/>
-        </w:rPr>
-        <w:t>Memory_Profiler</w:t>
-      </w:r>
-      <w:proofErr w:type="spellEnd"/>
-      <w:r>
-        <w:rPr>
-          <w:rFonts w:ascii="Times New Roman" w:hAnsi="Times New Roman" w:cs="Times New Roman"/>
-          <w:sz w:val="24"/>
-          <w:szCs w:val="32"/>
-        </w:rPr>
-        <w:t xml:space="preserve">, </w:t>
-      </w:r>
-      <w:proofErr w:type="spellStart"/>
-      <w:r>
-        <w:rPr>
-          <w:rFonts w:ascii="Times New Roman" w:hAnsi="Times New Roman" w:cs="Times New Roman"/>
-          <w:sz w:val="24"/>
-          <w:szCs w:val="32"/>
-        </w:rPr>
-        <w:t>PyInstaller</w:t>
-      </w:r>
-      <w:proofErr w:type="spellEnd"/>
+      <w:r>
+        <w:rPr>
+          <w:rFonts w:ascii="Times New Roman" w:hAnsi="Times New Roman" w:cs="Times New Roman"/>
+          <w:sz w:val="24"/>
+          <w:szCs w:val="32"/>
+        </w:rPr>
+        <w:t>Numpy, Pandas, PyQt5, Memory_Profiler</w:t>
+      </w:r>
+      <w:r>
+        <w:rPr>
+          <w:rFonts w:ascii="Times New Roman" w:hAnsi="Times New Roman" w:cs="Times New Roman"/>
+          <w:sz w:val="24"/>
+          <w:szCs w:val="32"/>
+        </w:rPr>
+        <w:t>, PyInstaller</w:t>
+      </w:r>
     </w:p>
     <w:p>
       <w:pPr>
@@ -6276,41 +5989,13 @@
         </w:rPr>
         <w:t xml:space="preserve">Built-in Modules: </w:t>
       </w:r>
-      <w:proofErr w:type="spellStart"/>
-      <w:r>
-        <w:rPr>
-          <w:rFonts w:ascii="Times New Roman" w:hAnsi="Times New Roman" w:cs="Times New Roman"/>
-          <w:sz w:val="24"/>
-          <w:szCs w:val="32"/>
-        </w:rPr>
-        <w:t>os</w:t>
-      </w:r>
-      <w:proofErr w:type="spellEnd"/>
-      <w:r>
-        <w:rPr>
-          <w:rFonts w:ascii="Times New Roman" w:hAnsi="Times New Roman" w:cs="Times New Roman"/>
-          <w:sz w:val="24"/>
-          <w:szCs w:val="32"/>
-        </w:rPr>
-        <w:t xml:space="preserve">, sys, time, </w:t>
-      </w:r>
-      <w:proofErr w:type="spellStart"/>
-      <w:r>
-        <w:rPr>
-          <w:rFonts w:ascii="Times New Roman" w:hAnsi="Times New Roman" w:cs="Times New Roman"/>
-          <w:sz w:val="24"/>
-          <w:szCs w:val="32"/>
-        </w:rPr>
-        <w:t>cProfile</w:t>
-      </w:r>
-      <w:proofErr w:type="spellEnd"/>
-      <w:r>
-        <w:rPr>
-          <w:rFonts w:ascii="Times New Roman" w:hAnsi="Times New Roman" w:cs="Times New Roman"/>
-          <w:sz w:val="24"/>
-          <w:szCs w:val="32"/>
-        </w:rPr>
-        <w:t>, logging</w:t>
+      <w:r>
+        <w:rPr>
+          <w:rFonts w:ascii="Times New Roman" w:hAnsi="Times New Roman" w:cs="Times New Roman"/>
+          <w:sz w:val="24"/>
+          <w:szCs w:val="32"/>
+        </w:rPr>
+        <w:t>os, sys, time, cProfile, logging</w:t>
       </w:r>
     </w:p>
     <w:p>

--- a/python_minesweeper/doc/Report.docx
+++ b/python_minesweeper/doc/Report.docx
@@ -557,6 +557,7 @@
         </w:rPr>
         <w:t xml:space="preserve"> </w:t>
       </w:r>
+      <w:proofErr w:type="spellStart"/>
       <w:r>
         <w:rPr>
           <w:rFonts w:ascii="Times New Roman" w:hAnsi="Times New Roman" w:cs="Times New Roman"/>
@@ -564,7 +565,17 @@
           <w:sz w:val="28"/>
           <w:szCs w:val="32"/>
         </w:rPr>
-        <w:t>Trần Thanh Tùng</w:t>
+        <w:t>Trần</w:t>
+      </w:r>
+      <w:proofErr w:type="spellEnd"/>
+      <w:r>
+        <w:rPr>
+          <w:rFonts w:ascii="Times New Roman" w:hAnsi="Times New Roman" w:cs="Times New Roman"/>
+          <w:i/>
+          <w:sz w:val="28"/>
+          <w:szCs w:val="32"/>
+        </w:rPr>
+        <w:t xml:space="preserve"> Thanh Tùng</w:t>
       </w:r>
     </w:p>
     <w:p>
@@ -610,6 +621,7 @@
         </w:rPr>
         <w:t xml:space="preserve"> </w:t>
       </w:r>
+      <w:proofErr w:type="spellStart"/>
       <w:r>
         <w:rPr>
           <w:rFonts w:ascii="Times New Roman" w:hAnsi="Times New Roman" w:cs="Times New Roman"/>
@@ -617,7 +629,17 @@
           <w:sz w:val="28"/>
           <w:szCs w:val="32"/>
         </w:rPr>
-        <w:t>Trần Thanh Tùng</w:t>
+        <w:t>Trần</w:t>
+      </w:r>
+      <w:proofErr w:type="spellEnd"/>
+      <w:r>
+        <w:rPr>
+          <w:rFonts w:ascii="Times New Roman" w:hAnsi="Times New Roman" w:cs="Times New Roman"/>
+          <w:i/>
+          <w:sz w:val="28"/>
+          <w:szCs w:val="32"/>
+        </w:rPr>
+        <w:t xml:space="preserve"> Thanh Tùng</w:t>
       </w:r>
     </w:p>
     <w:p>
@@ -1164,7 +1186,7 @@
                 <w:noProof/>
                 <w:webHidden/>
               </w:rPr>
-              <w:t>2</w:t>
+              <w:t>3</w:t>
             </w:r>
             <w:r>
               <w:rPr>
@@ -1425,7 +1447,7 @@
                 <w:noProof/>
                 <w:webHidden/>
               </w:rPr>
-              <w:t>4</w:t>
+              <w:t>7</w:t>
             </w:r>
             <w:r>
               <w:rPr>
@@ -1511,7 +1533,7 @@
                 <w:noProof/>
                 <w:webHidden/>
               </w:rPr>
-              <w:t>5</w:t>
+              <w:t>7</w:t>
             </w:r>
             <w:r>
               <w:rPr>
@@ -1598,7 +1620,7 @@
                 <w:noProof/>
                 <w:webHidden/>
               </w:rPr>
-              <w:t>5</w:t>
+              <w:t>7</w:t>
             </w:r>
             <w:r>
               <w:rPr>
@@ -1772,7 +1794,7 @@
                 <w:noProof/>
                 <w:webHidden/>
               </w:rPr>
-              <w:t>6</w:t>
+              <w:t>7</w:t>
             </w:r>
             <w:r>
               <w:rPr>
@@ -2258,7 +2280,25 @@
           <w:sz w:val="24"/>
           <w:szCs w:val="32"/>
         </w:rPr>
-        <w:t xml:space="preserve">, we has built a small game </w:t>
+        <w:t xml:space="preserve">, we </w:t>
+      </w:r>
+      <w:proofErr w:type="gramStart"/>
+      <w:r>
+        <w:rPr>
+          <w:rFonts w:ascii="Times New Roman" w:hAnsi="Times New Roman" w:cs="Times New Roman"/>
+          <w:sz w:val="24"/>
+          <w:szCs w:val="32"/>
+        </w:rPr>
+        <w:t>has</w:t>
+      </w:r>
+      <w:proofErr w:type="gramEnd"/>
+      <w:r>
+        <w:rPr>
+          <w:rFonts w:ascii="Times New Roman" w:hAnsi="Times New Roman" w:cs="Times New Roman"/>
+          <w:sz w:val="24"/>
+          <w:szCs w:val="32"/>
+        </w:rPr>
+        <w:t xml:space="preserve"> built a small game </w:t>
       </w:r>
       <w:r>
         <w:rPr>
@@ -2298,7 +2338,79 @@
           <w:sz w:val="24"/>
           <w:szCs w:val="32"/>
         </w:rPr>
-        <w:t xml:space="preserve">This adaptive game was written in Python 3.7 along with some support from built-in modules (time, os, sys, logging, cProfile), Python-based packages (Numpy, memory_profiler), threading GUI (PyQt5) and distributed via BSD-3 Open-source License. Differed from many “Minesweeper” games online, we have implemented extra Undo/Redo Function via Stack, Graph Flowing </w:t>
+        <w:t xml:space="preserve">This adaptive game was written in Python 3.7 along with some support from built-in modules (time, </w:t>
+      </w:r>
+      <w:proofErr w:type="spellStart"/>
+      <w:r>
+        <w:rPr>
+          <w:rFonts w:ascii="Times New Roman" w:hAnsi="Times New Roman" w:cs="Times New Roman"/>
+          <w:sz w:val="24"/>
+          <w:szCs w:val="32"/>
+        </w:rPr>
+        <w:t>os</w:t>
+      </w:r>
+      <w:proofErr w:type="spellEnd"/>
+      <w:r>
+        <w:rPr>
+          <w:rFonts w:ascii="Times New Roman" w:hAnsi="Times New Roman" w:cs="Times New Roman"/>
+          <w:sz w:val="24"/>
+          <w:szCs w:val="32"/>
+        </w:rPr>
+        <w:t xml:space="preserve">, sys, logging, </w:t>
+      </w:r>
+      <w:proofErr w:type="spellStart"/>
+      <w:r>
+        <w:rPr>
+          <w:rFonts w:ascii="Times New Roman" w:hAnsi="Times New Roman" w:cs="Times New Roman"/>
+          <w:sz w:val="24"/>
+          <w:szCs w:val="32"/>
+        </w:rPr>
+        <w:t>cProfile</w:t>
+      </w:r>
+      <w:proofErr w:type="spellEnd"/>
+      <w:r>
+        <w:rPr>
+          <w:rFonts w:ascii="Times New Roman" w:hAnsi="Times New Roman" w:cs="Times New Roman"/>
+          <w:sz w:val="24"/>
+          <w:szCs w:val="32"/>
+        </w:rPr>
+        <w:t>), Python-based packages (</w:t>
+      </w:r>
+      <w:proofErr w:type="spellStart"/>
+      <w:r>
+        <w:rPr>
+          <w:rFonts w:ascii="Times New Roman" w:hAnsi="Times New Roman" w:cs="Times New Roman"/>
+          <w:sz w:val="24"/>
+          <w:szCs w:val="32"/>
+        </w:rPr>
+        <w:t>Numpy</w:t>
+      </w:r>
+      <w:proofErr w:type="spellEnd"/>
+      <w:r>
+        <w:rPr>
+          <w:rFonts w:ascii="Times New Roman" w:hAnsi="Times New Roman" w:cs="Times New Roman"/>
+          <w:sz w:val="24"/>
+          <w:szCs w:val="32"/>
+        </w:rPr>
+        <w:t xml:space="preserve">, </w:t>
+      </w:r>
+      <w:proofErr w:type="spellStart"/>
+      <w:r>
+        <w:rPr>
+          <w:rFonts w:ascii="Times New Roman" w:hAnsi="Times New Roman" w:cs="Times New Roman"/>
+          <w:sz w:val="24"/>
+          <w:szCs w:val="32"/>
+        </w:rPr>
+        <w:t>memory_profiler</w:t>
+      </w:r>
+      <w:proofErr w:type="spellEnd"/>
+      <w:r>
+        <w:rPr>
+          <w:rFonts w:ascii="Times New Roman" w:hAnsi="Times New Roman" w:cs="Times New Roman"/>
+          <w:sz w:val="24"/>
+          <w:szCs w:val="32"/>
+        </w:rPr>
+        <w:t xml:space="preserve">), threading GUI (PyQt5) and distributed via BSD-3 Open-source License. Differed from many “Minesweeper” games online, we have implemented extra Undo/Redo Function via Stack, Graph Flowing </w:t>
       </w:r>
       <w:r>
         <w:rPr>
@@ -2473,7 +2585,25 @@
           <w:sz w:val="24"/>
           <w:szCs w:val="24"/>
         </w:rPr>
-        <w:t>: This feature is executed when user clicks on an empty (zero-value) node. It would expand until the there are a boundary that blocks its expansion.</w:t>
+        <w:t xml:space="preserve">: This feature is executed when user clicks on an empty (zero-value) node. It would expand until the </w:t>
+      </w:r>
+      <w:proofErr w:type="spellStart"/>
+      <w:r>
+        <w:rPr>
+          <w:rFonts w:ascii="Times New Roman" w:hAnsi="Times New Roman" w:cs="Times New Roman"/>
+          <w:sz w:val="24"/>
+          <w:szCs w:val="24"/>
+        </w:rPr>
+        <w:t>there</w:t>
+      </w:r>
+      <w:proofErr w:type="spellEnd"/>
+      <w:r>
+        <w:rPr>
+          <w:rFonts w:ascii="Times New Roman" w:hAnsi="Times New Roman" w:cs="Times New Roman"/>
+          <w:sz w:val="24"/>
+          <w:szCs w:val="24"/>
+        </w:rPr>
+        <w:t xml:space="preserve"> are a boundary that blocks its expansion.</w:t>
       </w:r>
       <w:r>
         <w:rPr>
@@ -2787,7 +2917,23 @@
           <w:sz w:val="24"/>
           <w:szCs w:val="24"/>
         </w:rPr>
-        <w:t xml:space="preserve">: We have also implemented Ranking Score to save every performance’s record by using Pandas Library and used Binary Indexing (variant of Binary Search to update the score) (Time Complexity: O(N + log2(N)) where N is the number of records. </w:t>
+        <w:t>: We have also implemented Ranking Score to save every</w:t>
+      </w:r>
+      <w:r>
+        <w:rPr>
+          <w:rFonts w:ascii="Times New Roman" w:hAnsi="Times New Roman" w:cs="Times New Roman"/>
+          <w:sz w:val="24"/>
+          <w:szCs w:val="24"/>
+        </w:rPr>
+        <w:t xml:space="preserve"> latest</w:t>
+      </w:r>
+      <w:r>
+        <w:rPr>
+          <w:rFonts w:ascii="Times New Roman" w:hAnsi="Times New Roman" w:cs="Times New Roman"/>
+          <w:sz w:val="24"/>
+          <w:szCs w:val="24"/>
+        </w:rPr>
+        <w:t xml:space="preserve"> performance’s record by using Pandas Library. </w:t>
       </w:r>
     </w:p>
     <w:p>
@@ -2865,7 +3011,25 @@
           <w:sz w:val="24"/>
           <w:szCs w:val="24"/>
         </w:rPr>
-        <w:t>This pattern was implemented through out the project (all classes) to ensure that each object was run by its own and dependency state was transferred by message.</w:t>
+        <w:t xml:space="preserve">This pattern was implemented </w:t>
+      </w:r>
+      <w:proofErr w:type="spellStart"/>
+      <w:r>
+        <w:rPr>
+          <w:rFonts w:ascii="Times New Roman" w:hAnsi="Times New Roman" w:cs="Times New Roman"/>
+          <w:sz w:val="24"/>
+          <w:szCs w:val="24"/>
+        </w:rPr>
+        <w:t>through out</w:t>
+      </w:r>
+      <w:proofErr w:type="spellEnd"/>
+      <w:r>
+        <w:rPr>
+          <w:rFonts w:ascii="Times New Roman" w:hAnsi="Times New Roman" w:cs="Times New Roman"/>
+          <w:sz w:val="24"/>
+          <w:szCs w:val="24"/>
+        </w:rPr>
+        <w:t xml:space="preserve"> the project (all classes) to ensure that each object was run by its own and dependency state was transferred by message.</w:t>
       </w:r>
       <w:r>
         <w:rPr>
@@ -2917,7 +3081,25 @@
           <w:sz w:val="24"/>
           <w:szCs w:val="24"/>
         </w:rPr>
-        <w:t xml:space="preserve"> Differed from normal situation when we need observer class to connect two object and transfer every messages, we used “Interface” as the Observer which binding the “minesweeper” logic</w:t>
+        <w:t xml:space="preserve"> Differed from normal situation when we need observer class to connect two object and transfer every </w:t>
+      </w:r>
+      <w:proofErr w:type="gramStart"/>
+      <w:r>
+        <w:rPr>
+          <w:rFonts w:ascii="Times New Roman" w:hAnsi="Times New Roman" w:cs="Times New Roman"/>
+          <w:sz w:val="24"/>
+          <w:szCs w:val="24"/>
+        </w:rPr>
+        <w:t>messages</w:t>
+      </w:r>
+      <w:proofErr w:type="gramEnd"/>
+      <w:r>
+        <w:rPr>
+          <w:rFonts w:ascii="Times New Roman" w:hAnsi="Times New Roman" w:cs="Times New Roman"/>
+          <w:sz w:val="24"/>
+          <w:szCs w:val="24"/>
+        </w:rPr>
+        <w:t>, we used “Interface” as the Observer which binding the “minesweeper” logic</w:t>
       </w:r>
     </w:p>
     <w:p>
@@ -3075,6 +3257,7 @@
           <w:szCs w:val="24"/>
         </w:rPr>
       </w:pPr>
+      <w:proofErr w:type="spellStart"/>
       <w:r>
         <w:rPr>
           <w:rFonts w:ascii="Times New Roman" w:hAnsi="Times New Roman" w:cs="Times New Roman"/>
@@ -3083,16 +3266,9 @@
           <w:sz w:val="24"/>
           <w:szCs w:val="24"/>
         </w:rPr>
-        <w:t>HashTable (Python Dictionary)</w:t>
-      </w:r>
-      <w:r>
-        <w:rPr>
-          <w:rFonts w:ascii="Times New Roman" w:hAnsi="Times New Roman" w:cs="Times New Roman"/>
-          <w:sz w:val="24"/>
-          <w:szCs w:val="24"/>
-        </w:rPr>
-        <w:t>: Store information that would be used at “</w:t>
-      </w:r>
+        <w:t>HashTable</w:t>
+      </w:r>
+      <w:proofErr w:type="spellEnd"/>
       <w:r>
         <w:rPr>
           <w:rFonts w:ascii="Times New Roman" w:hAnsi="Times New Roman" w:cs="Times New Roman"/>
@@ -3101,15 +3277,15 @@
           <w:sz w:val="24"/>
           <w:szCs w:val="24"/>
         </w:rPr>
-        <w:t>minesweeper</w:t>
-      </w:r>
-      <w:r>
-        <w:rPr>
-          <w:rFonts w:ascii="Times New Roman" w:hAnsi="Times New Roman" w:cs="Times New Roman"/>
-          <w:sz w:val="24"/>
-          <w:szCs w:val="24"/>
-        </w:rPr>
-        <w:t>” class, “</w:t>
+        <w:t xml:space="preserve"> (Python Dictionary)</w:t>
+      </w:r>
+      <w:r>
+        <w:rPr>
+          <w:rFonts w:ascii="Times New Roman" w:hAnsi="Times New Roman" w:cs="Times New Roman"/>
+          <w:sz w:val="24"/>
+          <w:szCs w:val="24"/>
+        </w:rPr>
+        <w:t>: Store information that would be used at “</w:t>
       </w:r>
       <w:r>
         <w:rPr>
@@ -3119,6 +3295,24 @@
           <w:sz w:val="24"/>
           <w:szCs w:val="24"/>
         </w:rPr>
+        <w:t>minesweeper</w:t>
+      </w:r>
+      <w:r>
+        <w:rPr>
+          <w:rFonts w:ascii="Times New Roman" w:hAnsi="Times New Roman" w:cs="Times New Roman"/>
+          <w:sz w:val="24"/>
+          <w:szCs w:val="24"/>
+        </w:rPr>
+        <w:t>” class, “</w:t>
+      </w:r>
+      <w:r>
+        <w:rPr>
+          <w:rFonts w:ascii="Times New Roman" w:hAnsi="Times New Roman" w:cs="Times New Roman"/>
+          <w:i/>
+          <w:iCs/>
+          <w:sz w:val="24"/>
+          <w:szCs w:val="24"/>
+        </w:rPr>
         <w:t>node</w:t>
       </w:r>
       <w:r>
@@ -3127,7 +3321,43 @@
           <w:sz w:val="24"/>
           <w:szCs w:val="24"/>
         </w:rPr>
-        <w:t>” class, and probably “interface” class. The main use of this hashtable is to guarantee that all class having the same behaviour and consistency which would be easier for debug.</w:t>
+        <w:t xml:space="preserve">” class, and probably “interface” class. The main use of this </w:t>
+      </w:r>
+      <w:proofErr w:type="spellStart"/>
+      <w:r>
+        <w:rPr>
+          <w:rFonts w:ascii="Times New Roman" w:hAnsi="Times New Roman" w:cs="Times New Roman"/>
+          <w:sz w:val="24"/>
+          <w:szCs w:val="24"/>
+        </w:rPr>
+        <w:t>hashtable</w:t>
+      </w:r>
+      <w:proofErr w:type="spellEnd"/>
+      <w:r>
+        <w:rPr>
+          <w:rFonts w:ascii="Times New Roman" w:hAnsi="Times New Roman" w:cs="Times New Roman"/>
+          <w:sz w:val="24"/>
+          <w:szCs w:val="24"/>
+        </w:rPr>
+        <w:t xml:space="preserve"> is to guarantee that all class having the same </w:t>
+      </w:r>
+      <w:proofErr w:type="spellStart"/>
+      <w:r>
+        <w:rPr>
+          <w:rFonts w:ascii="Times New Roman" w:hAnsi="Times New Roman" w:cs="Times New Roman"/>
+          <w:sz w:val="24"/>
+          <w:szCs w:val="24"/>
+        </w:rPr>
+        <w:t>behaviour</w:t>
+      </w:r>
+      <w:proofErr w:type="spellEnd"/>
+      <w:r>
+        <w:rPr>
+          <w:rFonts w:ascii="Times New Roman" w:hAnsi="Times New Roman" w:cs="Times New Roman"/>
+          <w:sz w:val="24"/>
+          <w:szCs w:val="24"/>
+        </w:rPr>
+        <w:t xml:space="preserve"> and consistency which would be easier for debug.</w:t>
       </w:r>
     </w:p>
     <w:p>
@@ -3230,7 +3460,25 @@
           <w:sz w:val="24"/>
           <w:szCs w:val="24"/>
         </w:rPr>
-        <w:t xml:space="preserve"> graph was implemented based on the matrix indextation and mathematical function for conversion</w:t>
+        <w:t xml:space="preserve"> graph was implemented based on the matrix </w:t>
+      </w:r>
+      <w:proofErr w:type="spellStart"/>
+      <w:r>
+        <w:rPr>
+          <w:rFonts w:ascii="Times New Roman" w:hAnsi="Times New Roman" w:cs="Times New Roman"/>
+          <w:sz w:val="24"/>
+          <w:szCs w:val="24"/>
+        </w:rPr>
+        <w:t>indextation</w:t>
+      </w:r>
+      <w:proofErr w:type="spellEnd"/>
+      <w:r>
+        <w:rPr>
+          <w:rFonts w:ascii="Times New Roman" w:hAnsi="Times New Roman" w:cs="Times New Roman"/>
+          <w:sz w:val="24"/>
+          <w:szCs w:val="24"/>
+        </w:rPr>
+        <w:t xml:space="preserve"> and mathematical function for conversion</w:t>
       </w:r>
     </w:p>
     <w:p>
@@ -3292,6 +3540,7 @@
           <w:szCs w:val="24"/>
         </w:rPr>
       </w:pPr>
+      <w:proofErr w:type="spellStart"/>
       <w:r>
         <w:rPr>
           <w:rFonts w:ascii="Times New Roman" w:hAnsi="Times New Roman" w:cs="Times New Roman"/>
@@ -3302,6 +3551,7 @@
         </w:rPr>
         <w:t>DataFrame</w:t>
       </w:r>
+      <w:proofErr w:type="spellEnd"/>
       <w:r>
         <w:rPr>
           <w:rFonts w:ascii="Times New Roman" w:hAnsi="Times New Roman" w:cs="Times New Roman"/>
@@ -3453,6 +3703,343 @@
     </w:p>
     <w:p>
       <w:pPr>
+        <w:pStyle w:val="ListParagraph"/>
+        <w:numPr>
+          <w:ilvl w:val="0"/>
+          <w:numId w:val="44"/>
+        </w:numPr>
+        <w:spacing w:before="60" w:after="60" w:line="288" w:lineRule="auto"/>
+        <w:ind w:left="567" w:hanging="567"/>
+        <w:jc w:val="both"/>
+        <w:rPr>
+          <w:rFonts w:ascii="Times New Roman" w:hAnsi="Times New Roman" w:cs="Times New Roman"/>
+          <w:sz w:val="24"/>
+          <w:szCs w:val="24"/>
+        </w:rPr>
+      </w:pPr>
+      <w:r>
+        <w:rPr>
+          <w:rFonts w:ascii="Times New Roman" w:hAnsi="Times New Roman" w:cs="Times New Roman"/>
+          <w:b/>
+          <w:bCs/>
+          <w:sz w:val="24"/>
+          <w:szCs w:val="24"/>
+        </w:rPr>
+        <w:t>Module</w:t>
+      </w:r>
+      <w:r>
+        <w:rPr>
+          <w:rFonts w:ascii="Times New Roman" w:hAnsi="Times New Roman" w:cs="Times New Roman"/>
+          <w:b/>
+          <w:bCs/>
+          <w:sz w:val="24"/>
+          <w:szCs w:val="24"/>
+        </w:rPr>
+        <w:t xml:space="preserve"> / Class</w:t>
+      </w:r>
+      <w:r>
+        <w:rPr>
+          <w:rFonts w:ascii="Times New Roman" w:hAnsi="Times New Roman" w:cs="Times New Roman"/>
+          <w:b/>
+          <w:bCs/>
+          <w:sz w:val="24"/>
+          <w:szCs w:val="24"/>
+        </w:rPr>
+        <w:t xml:space="preserve"> Explanation</w:t>
+      </w:r>
+      <w:r>
+        <w:rPr>
+          <w:rFonts w:ascii="Times New Roman" w:hAnsi="Times New Roman" w:cs="Times New Roman"/>
+          <w:sz w:val="24"/>
+          <w:szCs w:val="24"/>
+        </w:rPr>
+        <w:t>:</w:t>
+      </w:r>
+    </w:p>
+    <w:p>
+      <w:pPr>
+        <w:pStyle w:val="ListParagraph"/>
+        <w:numPr>
+          <w:ilvl w:val="0"/>
+          <w:numId w:val="46"/>
+        </w:numPr>
+        <w:spacing w:before="60" w:after="60" w:line="288" w:lineRule="auto"/>
+        <w:ind w:left="1134" w:hanging="567"/>
+        <w:jc w:val="both"/>
+        <w:rPr>
+          <w:rFonts w:ascii="Times New Roman" w:hAnsi="Times New Roman" w:cs="Times New Roman"/>
+          <w:sz w:val="24"/>
+          <w:szCs w:val="24"/>
+        </w:rPr>
+      </w:pPr>
+      <w:r>
+        <w:rPr>
+          <w:rFonts w:ascii="Times New Roman" w:hAnsi="Times New Roman" w:cs="Times New Roman"/>
+          <w:i/>
+          <w:iCs/>
+          <w:sz w:val="24"/>
+          <w:szCs w:val="24"/>
+        </w:rPr>
+        <w:t>Interface</w:t>
+      </w:r>
+      <w:r>
+        <w:rPr>
+          <w:rFonts w:ascii="Times New Roman" w:hAnsi="Times New Roman" w:cs="Times New Roman"/>
+          <w:sz w:val="24"/>
+          <w:szCs w:val="24"/>
+        </w:rPr>
+        <w:t xml:space="preserve">: </w:t>
+      </w:r>
+      <w:r>
+        <w:rPr>
+          <w:rFonts w:ascii="Times New Roman" w:hAnsi="Times New Roman" w:cs="Times New Roman"/>
+          <w:sz w:val="24"/>
+          <w:szCs w:val="24"/>
+        </w:rPr>
+        <w:t>Highest Interface to communicate</w:t>
+      </w:r>
+      <w:r>
+        <w:rPr>
+          <w:rFonts w:ascii="Times New Roman" w:hAnsi="Times New Roman" w:cs="Times New Roman"/>
+          <w:sz w:val="24"/>
+          <w:szCs w:val="24"/>
+        </w:rPr>
+        <w:t xml:space="preserve">. </w:t>
+      </w:r>
+    </w:p>
+    <w:p>
+      <w:pPr>
+        <w:pStyle w:val="ListParagraph"/>
+        <w:numPr>
+          <w:ilvl w:val="0"/>
+          <w:numId w:val="46"/>
+        </w:numPr>
+        <w:spacing w:before="60" w:after="60" w:line="288" w:lineRule="auto"/>
+        <w:ind w:left="1134" w:hanging="567"/>
+        <w:jc w:val="both"/>
+        <w:rPr>
+          <w:rFonts w:ascii="Times New Roman" w:hAnsi="Times New Roman" w:cs="Times New Roman"/>
+          <w:sz w:val="24"/>
+          <w:szCs w:val="24"/>
+        </w:rPr>
+      </w:pPr>
+      <w:r>
+        <w:rPr>
+          <w:rFonts w:ascii="Times New Roman" w:hAnsi="Times New Roman" w:cs="Times New Roman"/>
+          <w:i/>
+          <w:iCs/>
+          <w:sz w:val="24"/>
+          <w:szCs w:val="24"/>
+        </w:rPr>
+        <w:t>Minesweeper</w:t>
+      </w:r>
+      <w:r>
+        <w:rPr>
+          <w:rFonts w:ascii="Times New Roman" w:hAnsi="Times New Roman" w:cs="Times New Roman"/>
+          <w:sz w:val="24"/>
+          <w:szCs w:val="24"/>
+        </w:rPr>
+        <w:t>:</w:t>
+      </w:r>
+      <w:r>
+        <w:rPr>
+          <w:rFonts w:ascii="Times New Roman" w:hAnsi="Times New Roman" w:cs="Times New Roman"/>
+          <w:sz w:val="24"/>
+          <w:szCs w:val="24"/>
+        </w:rPr>
+        <w:t xml:space="preserve"> </w:t>
+      </w:r>
+      <w:r>
+        <w:rPr>
+          <w:rFonts w:ascii="Times New Roman" w:hAnsi="Times New Roman" w:cs="Times New Roman"/>
+          <w:sz w:val="24"/>
+          <w:szCs w:val="24"/>
+        </w:rPr>
+        <w:t>Game Core that leverage Calculation &amp; State Handling.</w:t>
+      </w:r>
+      <w:r>
+        <w:rPr>
+          <w:rFonts w:ascii="Times New Roman" w:hAnsi="Times New Roman" w:cs="Times New Roman"/>
+          <w:sz w:val="24"/>
+          <w:szCs w:val="24"/>
+        </w:rPr>
+        <w:t xml:space="preserve"> Time complexity: O(</w:t>
+      </w:r>
+      <w:r>
+        <w:rPr>
+          <w:rFonts w:ascii="Times New Roman" w:hAnsi="Times New Roman" w:cs="Times New Roman"/>
+          <w:sz w:val="24"/>
+          <w:szCs w:val="24"/>
+        </w:rPr>
+        <w:t xml:space="preserve">1 – </w:t>
+      </w:r>
+      <w:r>
+        <w:rPr>
+          <w:rFonts w:ascii="Times New Roman" w:hAnsi="Times New Roman" w:cs="Times New Roman"/>
+          <w:sz w:val="24"/>
+          <w:szCs w:val="24"/>
+        </w:rPr>
+        <w:t>N)</w:t>
+      </w:r>
+    </w:p>
+    <w:p>
+      <w:pPr>
+        <w:pStyle w:val="ListParagraph"/>
+        <w:numPr>
+          <w:ilvl w:val="0"/>
+          <w:numId w:val="46"/>
+        </w:numPr>
+        <w:spacing w:before="60" w:after="60" w:line="288" w:lineRule="auto"/>
+        <w:ind w:left="1134" w:hanging="567"/>
+        <w:jc w:val="both"/>
+        <w:rPr>
+          <w:rFonts w:ascii="Times New Roman" w:hAnsi="Times New Roman" w:cs="Times New Roman"/>
+          <w:sz w:val="24"/>
+          <w:szCs w:val="24"/>
+        </w:rPr>
+      </w:pPr>
+      <w:proofErr w:type="spellStart"/>
+      <w:r>
+        <w:rPr>
+          <w:rFonts w:ascii="Times New Roman" w:hAnsi="Times New Roman" w:cs="Times New Roman"/>
+          <w:i/>
+          <w:iCs/>
+          <w:sz w:val="24"/>
+          <w:szCs w:val="24"/>
+        </w:rPr>
+        <w:t>Component_Interface</w:t>
+      </w:r>
+      <w:proofErr w:type="spellEnd"/>
+      <w:r>
+        <w:rPr>
+          <w:rFonts w:ascii="Times New Roman" w:hAnsi="Times New Roman" w:cs="Times New Roman"/>
+          <w:sz w:val="24"/>
+          <w:szCs w:val="24"/>
+        </w:rPr>
+        <w:t>:</w:t>
+      </w:r>
+      <w:r>
+        <w:rPr>
+          <w:rFonts w:ascii="Times New Roman" w:hAnsi="Times New Roman" w:cs="Times New Roman"/>
+          <w:sz w:val="24"/>
+          <w:szCs w:val="24"/>
+        </w:rPr>
+        <w:t xml:space="preserve"> Complicated class that cannot be instantiated</w:t>
+      </w:r>
+    </w:p>
+    <w:p>
+      <w:pPr>
+        <w:pStyle w:val="ListParagraph"/>
+        <w:numPr>
+          <w:ilvl w:val="0"/>
+          <w:numId w:val="46"/>
+        </w:numPr>
+        <w:spacing w:before="60" w:after="60" w:line="288" w:lineRule="auto"/>
+        <w:ind w:left="1134" w:hanging="567"/>
+        <w:jc w:val="both"/>
+        <w:rPr>
+          <w:rFonts w:ascii="Times New Roman" w:hAnsi="Times New Roman" w:cs="Times New Roman"/>
+          <w:sz w:val="24"/>
+          <w:szCs w:val="24"/>
+        </w:rPr>
+      </w:pPr>
+      <w:r>
+        <w:rPr>
+          <w:rFonts w:ascii="Times New Roman" w:hAnsi="Times New Roman" w:cs="Times New Roman"/>
+          <w:i/>
+          <w:iCs/>
+          <w:sz w:val="24"/>
+          <w:szCs w:val="24"/>
+        </w:rPr>
+        <w:t>Config</w:t>
+      </w:r>
+      <w:r>
+        <w:rPr>
+          <w:rFonts w:ascii="Times New Roman" w:hAnsi="Times New Roman" w:cs="Times New Roman"/>
+          <w:sz w:val="24"/>
+          <w:szCs w:val="24"/>
+        </w:rPr>
+        <w:t>: Main the project consistency for better calculation &amp; Adaptation (Attached to Directory)</w:t>
+      </w:r>
+    </w:p>
+    <w:p>
+      <w:pPr>
+        <w:pStyle w:val="ListParagraph"/>
+        <w:numPr>
+          <w:ilvl w:val="0"/>
+          <w:numId w:val="46"/>
+        </w:numPr>
+        <w:spacing w:before="60" w:after="60" w:line="288" w:lineRule="auto"/>
+        <w:ind w:left="1134" w:hanging="567"/>
+        <w:jc w:val="both"/>
+        <w:rPr>
+          <w:rFonts w:ascii="Times New Roman" w:hAnsi="Times New Roman" w:cs="Times New Roman"/>
+          <w:sz w:val="24"/>
+          <w:szCs w:val="24"/>
+        </w:rPr>
+      </w:pPr>
+      <w:r>
+        <w:rPr>
+          <w:rFonts w:ascii="Times New Roman" w:hAnsi="Times New Roman" w:cs="Times New Roman"/>
+          <w:i/>
+          <w:iCs/>
+          <w:sz w:val="24"/>
+          <w:szCs w:val="24"/>
+        </w:rPr>
+        <w:t>Preprocessing</w:t>
+      </w:r>
+      <w:r>
+        <w:rPr>
+          <w:rFonts w:ascii="Times New Roman" w:hAnsi="Times New Roman" w:cs="Times New Roman"/>
+          <w:sz w:val="24"/>
+          <w:szCs w:val="24"/>
+        </w:rPr>
+        <w:t>.</w:t>
+      </w:r>
+      <w:r>
+        <w:rPr>
+          <w:rFonts w:ascii="Times New Roman" w:hAnsi="Times New Roman" w:cs="Times New Roman"/>
+          <w:sz w:val="24"/>
+          <w:szCs w:val="24"/>
+        </w:rPr>
+        <w:t xml:space="preserve">py: Extra Functions for Debug &amp; Profile &amp; Optimize </w:t>
+      </w:r>
+    </w:p>
+    <w:p>
+      <w:pPr>
+        <w:spacing w:before="60" w:after="60" w:line="288" w:lineRule="auto"/>
+        <w:jc w:val="both"/>
+        <w:rPr>
+          <w:rFonts w:ascii="Times New Roman" w:hAnsi="Times New Roman" w:cs="Times New Roman"/>
+          <w:sz w:val="24"/>
+          <w:szCs w:val="24"/>
+        </w:rPr>
+      </w:pPr>
+    </w:p>
+    <w:p>
+      <w:pPr>
+        <w:spacing w:before="60" w:after="60" w:line="288" w:lineRule="auto"/>
+        <w:jc w:val="both"/>
+        <w:rPr>
+          <w:rFonts w:ascii="Times New Roman" w:hAnsi="Times New Roman" w:cs="Times New Roman"/>
+          <w:sz w:val="24"/>
+          <w:szCs w:val="24"/>
+        </w:rPr>
+      </w:pPr>
+    </w:p>
+    <w:p>
+      <w:pPr>
+        <w:spacing w:before="60" w:after="60" w:line="288" w:lineRule="auto"/>
+        <w:jc w:val="both"/>
+        <w:rPr>
+          <w:rFonts w:ascii="Times New Roman" w:hAnsi="Times New Roman" w:cs="Times New Roman"/>
+          <w:sz w:val="24"/>
+          <w:szCs w:val="24"/>
+        </w:rPr>
+      </w:pPr>
+    </w:p>
+    <w:p>
+      <w:pPr>
         <w:pStyle w:val="Heading1"/>
         <w:numPr>
           <w:ilvl w:val="0"/>
@@ -3467,7 +4054,6 @@
           <w:sz w:val="40"/>
         </w:rPr>
       </w:pPr>
-      <w:bookmarkStart w:id="3" w:name="_Toc72497300"/>
       <w:r>
         <w:rPr>
           <w:rFonts w:ascii="Times New Roman" w:hAnsi="Times New Roman" w:cs="Times New Roman"/>
@@ -3475,21 +4061,13 @@
           <w:color w:val="FF0000"/>
           <w:sz w:val="40"/>
         </w:rPr>
-        <w:t>Timeline</w:t>
-      </w:r>
-      <w:bookmarkEnd w:id="3"/>
+        <w:t>Demo</w:t>
+      </w:r>
     </w:p>
     <w:p>
       <w:pPr>
         <w:spacing w:before="60" w:after="60" w:line="288" w:lineRule="auto"/>
         <w:jc w:val="both"/>
-        <w:rPr>
-          <w:rFonts w:ascii="Times New Roman" w:hAnsi="Times New Roman" w:cs="Times New Roman"/>
-          <w:i/>
-          <w:iCs/>
-        </w:rPr>
-      </w:pPr>
-      <w:r>
         <w:rPr>
           <w:rFonts w:ascii="Times New Roman" w:hAnsi="Times New Roman" w:cs="Times New Roman"/>
           <w:b/>
@@ -3497,8 +4075,7 @@
           <w:i/>
           <w:iCs/>
         </w:rPr>
-        <w:t>Table</w:t>
-      </w:r>
+      </w:pPr>
       <w:r>
         <w:rPr>
           <w:rFonts w:ascii="Times New Roman" w:hAnsi="Times New Roman" w:cs="Times New Roman"/>
@@ -3506,1291 +4083,94 @@
           <w:bCs/>
           <w:i/>
           <w:iCs/>
-        </w:rPr>
-        <w:t xml:space="preserve"> 1</w:t>
-      </w:r>
-      <w:r>
+          <w:noProof/>
+        </w:rPr>
+        <w:drawing>
+          <wp:inline distT="0" distB="0" distL="0" distR="0" wp14:anchorId="2C91C571" wp14:editId="468B360C">
+            <wp:extent cx="6301105" cy="6609715"/>
+            <wp:effectExtent l="0" t="0" r="0" b="0"/>
+            <wp:docPr id="6" name="Picture 6"/>
+            <wp:cNvGraphicFramePr>
+              <a:graphicFrameLocks xmlns:a="http://schemas.openxmlformats.org/drawingml/2006/main" noChangeAspect="1"/>
+            </wp:cNvGraphicFramePr>
+            <a:graphic xmlns:a="http://schemas.openxmlformats.org/drawingml/2006/main">
+              <a:graphicData uri="http://schemas.openxmlformats.org/drawingml/2006/picture">
+                <pic:pic xmlns:pic="http://schemas.openxmlformats.org/drawingml/2006/picture">
+                  <pic:nvPicPr>
+                    <pic:cNvPr id="6" name="Picture 6"/>
+                    <pic:cNvPicPr/>
+                  </pic:nvPicPr>
+                  <pic:blipFill>
+                    <a:blip r:embed="rId10">
+                      <a:extLst>
+                        <a:ext uri="{28A0092B-C50C-407E-A947-70E740481C1C}">
+                          <a14:useLocalDpi xmlns:a14="http://schemas.microsoft.com/office/drawing/2010/main" val="0"/>
+                        </a:ext>
+                      </a:extLst>
+                    </a:blip>
+                    <a:stretch>
+                      <a:fillRect/>
+                    </a:stretch>
+                  </pic:blipFill>
+                  <pic:spPr>
+                    <a:xfrm>
+                      <a:off x="0" y="0"/>
+                      <a:ext cx="6301105" cy="6609715"/>
+                    </a:xfrm>
+                    <a:prstGeom prst="rect">
+                      <a:avLst/>
+                    </a:prstGeom>
+                  </pic:spPr>
+                </pic:pic>
+              </a:graphicData>
+            </a:graphic>
+          </wp:inline>
+        </w:drawing>
+      </w:r>
+    </w:p>
+    <w:p>
+      <w:pPr>
+        <w:spacing w:before="60" w:after="60" w:line="288" w:lineRule="auto"/>
+        <w:jc w:val="both"/>
         <w:rPr>
           <w:rFonts w:ascii="Times New Roman" w:hAnsi="Times New Roman" w:cs="Times New Roman"/>
           <w:i/>
           <w:iCs/>
         </w:rPr>
-        <w:t xml:space="preserve">: </w:t>
-      </w:r>
-      <w:r>
-        <w:rPr>
-          <w:rFonts w:ascii="Times New Roman" w:hAnsi="Times New Roman" w:cs="Times New Roman"/>
+      </w:pPr>
+      <w:r>
+        <w:rPr>
+          <w:rFonts w:ascii="Times New Roman" w:hAnsi="Times New Roman" w:cs="Times New Roman"/>
+          <w:b/>
+          <w:bCs/>
           <w:i/>
           <w:iCs/>
         </w:rPr>
-        <w:t>The working progess</w:t>
-      </w:r>
-    </w:p>
-    <w:tbl>
-      <w:tblPr>
-        <w:tblStyle w:val="GridTable1Light"/>
-        <w:tblW w:w="0" w:type="auto"/>
-        <w:jc w:val="center"/>
-        <w:tblLook w:val="04A0" w:firstRow="1" w:lastRow="0" w:firstColumn="1" w:lastColumn="0" w:noHBand="0" w:noVBand="1"/>
-      </w:tblPr>
-      <w:tblGrid>
-        <w:gridCol w:w="1818"/>
-        <w:gridCol w:w="4941"/>
-        <w:gridCol w:w="3380"/>
-      </w:tblGrid>
-      <w:tr>
-        <w:trPr>
-          <w:cnfStyle w:val="100000000000" w:firstRow="1" w:lastRow="0" w:firstColumn="0" w:lastColumn="0" w:oddVBand="0" w:evenVBand="0" w:oddHBand="0" w:evenHBand="0" w:firstRowFirstColumn="0" w:firstRowLastColumn="0" w:lastRowFirstColumn="0" w:lastRowLastColumn="0"/>
-          <w:jc w:val="center"/>
-        </w:trPr>
-        <w:tc>
-          <w:tcPr>
-            <w:cnfStyle w:val="001000000000" w:firstRow="0" w:lastRow="0" w:firstColumn="1" w:lastColumn="0" w:oddVBand="0" w:evenVBand="0" w:oddHBand="0" w:evenHBand="0" w:firstRowFirstColumn="0" w:firstRowLastColumn="0" w:lastRowFirstColumn="0" w:lastRowLastColumn="0"/>
-            <w:tcW w:w="1818" w:type="dxa"/>
-            <w:tcBorders>
-              <w:top w:val="single" w:sz="4" w:space="0" w:color="auto"/>
-              <w:left w:val="single" w:sz="4" w:space="0" w:color="auto"/>
-            </w:tcBorders>
-          </w:tcPr>
-          <w:p>
-            <w:pPr>
-              <w:pStyle w:val="ListParagraph"/>
-              <w:spacing w:before="60" w:after="60" w:line="288" w:lineRule="auto"/>
-              <w:ind w:left="0"/>
-              <w:jc w:val="center"/>
-              <w:rPr>
-                <w:rFonts w:ascii="Times New Roman" w:hAnsi="Times New Roman" w:cs="Times New Roman"/>
-                <w:sz w:val="24"/>
-                <w:szCs w:val="32"/>
-              </w:rPr>
-            </w:pPr>
-            <w:r>
-              <w:rPr>
-                <w:rFonts w:ascii="Times New Roman" w:hAnsi="Times New Roman" w:cs="Times New Roman"/>
-                <w:sz w:val="24"/>
-                <w:szCs w:val="32"/>
-              </w:rPr>
-              <w:t>Week</w:t>
-            </w:r>
-          </w:p>
-        </w:tc>
-        <w:tc>
-          <w:tcPr>
-            <w:tcW w:w="4941" w:type="dxa"/>
-            <w:tcBorders>
-              <w:top w:val="single" w:sz="4" w:space="0" w:color="auto"/>
-            </w:tcBorders>
-          </w:tcPr>
-          <w:p>
-            <w:pPr>
-              <w:pStyle w:val="ListParagraph"/>
-              <w:spacing w:before="60" w:after="60" w:line="288" w:lineRule="auto"/>
-              <w:ind w:left="0"/>
-              <w:jc w:val="center"/>
-              <w:cnfStyle w:val="100000000000" w:firstRow="1" w:lastRow="0" w:firstColumn="0" w:lastColumn="0" w:oddVBand="0" w:evenVBand="0" w:oddHBand="0" w:evenHBand="0" w:firstRowFirstColumn="0" w:firstRowLastColumn="0" w:lastRowFirstColumn="0" w:lastRowLastColumn="0"/>
-              <w:rPr>
-                <w:rFonts w:ascii="Times New Roman" w:hAnsi="Times New Roman" w:cs="Times New Roman"/>
-                <w:sz w:val="24"/>
-                <w:szCs w:val="32"/>
-              </w:rPr>
-            </w:pPr>
-            <w:r>
-              <w:rPr>
-                <w:rFonts w:ascii="Times New Roman" w:hAnsi="Times New Roman" w:cs="Times New Roman"/>
-                <w:sz w:val="24"/>
-                <w:szCs w:val="32"/>
-              </w:rPr>
-              <w:t>Progress</w:t>
-            </w:r>
-          </w:p>
-        </w:tc>
-        <w:tc>
-          <w:tcPr>
-            <w:tcW w:w="3380" w:type="dxa"/>
-            <w:tcBorders>
-              <w:top w:val="single" w:sz="4" w:space="0" w:color="auto"/>
-              <w:right w:val="single" w:sz="4" w:space="0" w:color="auto"/>
-            </w:tcBorders>
-          </w:tcPr>
-          <w:p>
-            <w:pPr>
-              <w:pStyle w:val="ListParagraph"/>
-              <w:spacing w:before="60" w:after="60" w:line="288" w:lineRule="auto"/>
-              <w:ind w:left="0"/>
-              <w:jc w:val="center"/>
-              <w:cnfStyle w:val="100000000000" w:firstRow="1" w:lastRow="0" w:firstColumn="0" w:lastColumn="0" w:oddVBand="0" w:evenVBand="0" w:oddHBand="0" w:evenHBand="0" w:firstRowFirstColumn="0" w:firstRowLastColumn="0" w:lastRowFirstColumn="0" w:lastRowLastColumn="0"/>
-              <w:rPr>
-                <w:rFonts w:ascii="Times New Roman" w:hAnsi="Times New Roman" w:cs="Times New Roman"/>
-                <w:sz w:val="24"/>
-                <w:szCs w:val="32"/>
-              </w:rPr>
-            </w:pPr>
-            <w:r>
-              <w:rPr>
-                <w:rFonts w:ascii="Times New Roman" w:hAnsi="Times New Roman" w:cs="Times New Roman"/>
-                <w:sz w:val="24"/>
-                <w:szCs w:val="32"/>
-              </w:rPr>
-              <w:t>Contributors</w:t>
-            </w:r>
-          </w:p>
-        </w:tc>
-      </w:tr>
-      <w:tr>
-        <w:trPr>
-          <w:jc w:val="center"/>
-        </w:trPr>
-        <w:tc>
-          <w:tcPr>
-            <w:cnfStyle w:val="001000000000" w:firstRow="0" w:lastRow="0" w:firstColumn="1" w:lastColumn="0" w:oddVBand="0" w:evenVBand="0" w:oddHBand="0" w:evenHBand="0" w:firstRowFirstColumn="0" w:firstRowLastColumn="0" w:lastRowFirstColumn="0" w:lastRowLastColumn="0"/>
-            <w:tcW w:w="1818" w:type="dxa"/>
-            <w:tcBorders>
-              <w:left w:val="single" w:sz="4" w:space="0" w:color="auto"/>
-            </w:tcBorders>
-          </w:tcPr>
-          <w:p>
-            <w:pPr>
-              <w:pStyle w:val="ListParagraph"/>
-              <w:spacing w:before="60" w:after="60" w:line="288" w:lineRule="auto"/>
-              <w:ind w:left="0"/>
-              <w:jc w:val="center"/>
-              <w:rPr>
-                <w:rFonts w:ascii="Times New Roman" w:hAnsi="Times New Roman" w:cs="Times New Roman"/>
-                <w:b w:val="0"/>
-                <w:bCs w:val="0"/>
-                <w:sz w:val="24"/>
-                <w:szCs w:val="32"/>
-              </w:rPr>
-            </w:pPr>
-            <w:r>
-              <w:rPr>
-                <w:rFonts w:ascii="Times New Roman" w:hAnsi="Times New Roman" w:cs="Times New Roman"/>
-                <w:b w:val="0"/>
-                <w:bCs w:val="0"/>
-                <w:sz w:val="24"/>
-                <w:szCs w:val="32"/>
-              </w:rPr>
-              <w:t xml:space="preserve">Feb </w:t>
-            </w:r>
-            <w:r>
-              <w:rPr>
-                <w:rFonts w:ascii="Times New Roman" w:hAnsi="Times New Roman" w:cs="Times New Roman"/>
-                <w:b w:val="0"/>
-                <w:bCs w:val="0"/>
-                <w:sz w:val="24"/>
-                <w:szCs w:val="32"/>
-              </w:rPr>
-              <w:t>15</w:t>
-            </w:r>
-            <w:r>
-              <w:rPr>
-                <w:rFonts w:ascii="Times New Roman" w:hAnsi="Times New Roman" w:cs="Times New Roman"/>
-                <w:b w:val="0"/>
-                <w:bCs w:val="0"/>
-                <w:sz w:val="24"/>
-                <w:szCs w:val="32"/>
-                <w:vertAlign w:val="superscript"/>
-              </w:rPr>
-              <w:t>th</w:t>
-            </w:r>
-          </w:p>
-        </w:tc>
-        <w:tc>
-          <w:tcPr>
-            <w:tcW w:w="4941" w:type="dxa"/>
-          </w:tcPr>
-          <w:p>
-            <w:pPr>
-              <w:pStyle w:val="ListParagraph"/>
-              <w:spacing w:before="60" w:after="60" w:line="288" w:lineRule="auto"/>
-              <w:ind w:left="0"/>
-              <w:jc w:val="both"/>
-              <w:cnfStyle w:val="000000000000" w:firstRow="0" w:lastRow="0" w:firstColumn="0" w:lastColumn="0" w:oddVBand="0" w:evenVBand="0" w:oddHBand="0" w:evenHBand="0" w:firstRowFirstColumn="0" w:firstRowLastColumn="0" w:lastRowFirstColumn="0" w:lastRowLastColumn="0"/>
-              <w:rPr>
-                <w:rFonts w:ascii="Times New Roman" w:hAnsi="Times New Roman" w:cs="Times New Roman"/>
-                <w:sz w:val="24"/>
-                <w:szCs w:val="32"/>
-              </w:rPr>
-            </w:pPr>
-            <w:r>
-              <w:rPr>
-                <w:rFonts w:ascii="Times New Roman" w:hAnsi="Times New Roman" w:cs="Times New Roman"/>
-                <w:sz w:val="24"/>
-                <w:szCs w:val="32"/>
-              </w:rPr>
-              <w:t>Form team and receive topic from the instructor</w:t>
-            </w:r>
-          </w:p>
-        </w:tc>
-        <w:tc>
-          <w:tcPr>
-            <w:tcW w:w="3380" w:type="dxa"/>
-            <w:tcBorders>
-              <w:right w:val="single" w:sz="4" w:space="0" w:color="auto"/>
-            </w:tcBorders>
-          </w:tcPr>
-          <w:p>
-            <w:pPr>
-              <w:pStyle w:val="ListParagraph"/>
-              <w:spacing w:before="60" w:after="60" w:line="288" w:lineRule="auto"/>
-              <w:ind w:left="0"/>
-              <w:jc w:val="center"/>
-              <w:cnfStyle w:val="000000000000" w:firstRow="0" w:lastRow="0" w:firstColumn="0" w:lastColumn="0" w:oddVBand="0" w:evenVBand="0" w:oddHBand="0" w:evenHBand="0" w:firstRowFirstColumn="0" w:firstRowLastColumn="0" w:lastRowFirstColumn="0" w:lastRowLastColumn="0"/>
-              <w:rPr>
-                <w:rFonts w:ascii="Times New Roman" w:hAnsi="Times New Roman" w:cs="Times New Roman"/>
-                <w:sz w:val="24"/>
-                <w:szCs w:val="32"/>
-              </w:rPr>
-            </w:pPr>
-            <w:r>
-              <w:rPr>
-                <w:rFonts w:ascii="Times New Roman" w:hAnsi="Times New Roman" w:cs="Times New Roman"/>
-                <w:sz w:val="24"/>
-                <w:szCs w:val="32"/>
-              </w:rPr>
-              <w:t>Minh, Tuấn</w:t>
-            </w:r>
-            <w:r>
-              <w:rPr>
-                <w:rFonts w:ascii="Times New Roman" w:hAnsi="Times New Roman" w:cs="Times New Roman"/>
-                <w:sz w:val="24"/>
-                <w:szCs w:val="32"/>
-              </w:rPr>
-              <w:t>, Tiến</w:t>
-            </w:r>
-          </w:p>
-        </w:tc>
-      </w:tr>
-      <w:tr>
-        <w:trPr>
-          <w:jc w:val="center"/>
-        </w:trPr>
-        <w:tc>
-          <w:tcPr>
-            <w:cnfStyle w:val="001000000000" w:firstRow="0" w:lastRow="0" w:firstColumn="1" w:lastColumn="0" w:oddVBand="0" w:evenVBand="0" w:oddHBand="0" w:evenHBand="0" w:firstRowFirstColumn="0" w:firstRowLastColumn="0" w:lastRowFirstColumn="0" w:lastRowLastColumn="0"/>
-            <w:tcW w:w="1818" w:type="dxa"/>
-            <w:tcBorders>
-              <w:left w:val="single" w:sz="4" w:space="0" w:color="auto"/>
-            </w:tcBorders>
-          </w:tcPr>
-          <w:p>
-            <w:pPr>
-              <w:pStyle w:val="ListParagraph"/>
-              <w:spacing w:before="60" w:after="60" w:line="288" w:lineRule="auto"/>
-              <w:ind w:left="0"/>
-              <w:jc w:val="center"/>
-              <w:rPr>
-                <w:rFonts w:ascii="Times New Roman" w:hAnsi="Times New Roman" w:cs="Times New Roman"/>
-                <w:b w:val="0"/>
-                <w:bCs w:val="0"/>
-                <w:sz w:val="24"/>
-                <w:szCs w:val="32"/>
-              </w:rPr>
-            </w:pPr>
-            <w:r>
-              <w:rPr>
-                <w:rFonts w:ascii="Times New Roman" w:hAnsi="Times New Roman" w:cs="Times New Roman"/>
-                <w:b w:val="0"/>
-                <w:bCs w:val="0"/>
-                <w:sz w:val="24"/>
-                <w:szCs w:val="32"/>
-              </w:rPr>
-              <w:t>Mar 1</w:t>
-            </w:r>
-            <w:r>
-              <w:rPr>
-                <w:rFonts w:ascii="Times New Roman" w:hAnsi="Times New Roman" w:cs="Times New Roman"/>
-                <w:b w:val="0"/>
-                <w:bCs w:val="0"/>
-                <w:sz w:val="24"/>
-                <w:szCs w:val="32"/>
-                <w:vertAlign w:val="superscript"/>
-              </w:rPr>
-              <w:t>st</w:t>
-            </w:r>
-          </w:p>
-        </w:tc>
-        <w:tc>
-          <w:tcPr>
-            <w:tcW w:w="4941" w:type="dxa"/>
-          </w:tcPr>
-          <w:p>
-            <w:pPr>
-              <w:pStyle w:val="ListParagraph"/>
-              <w:spacing w:before="60" w:after="60" w:line="288" w:lineRule="auto"/>
-              <w:ind w:left="0"/>
-              <w:jc w:val="both"/>
-              <w:cnfStyle w:val="000000000000" w:firstRow="0" w:lastRow="0" w:firstColumn="0" w:lastColumn="0" w:oddVBand="0" w:evenVBand="0" w:oddHBand="0" w:evenHBand="0" w:firstRowFirstColumn="0" w:firstRowLastColumn="0" w:lastRowFirstColumn="0" w:lastRowLastColumn="0"/>
-              <w:rPr>
-                <w:rFonts w:ascii="Times New Roman" w:hAnsi="Times New Roman" w:cs="Times New Roman"/>
-                <w:sz w:val="24"/>
-                <w:szCs w:val="32"/>
-              </w:rPr>
-            </w:pPr>
-            <w:r>
-              <w:rPr>
-                <w:rFonts w:ascii="Times New Roman" w:hAnsi="Times New Roman" w:cs="Times New Roman"/>
-                <w:sz w:val="24"/>
-                <w:szCs w:val="32"/>
-              </w:rPr>
-              <w:t>Find information about the game</w:t>
-            </w:r>
-          </w:p>
-        </w:tc>
-        <w:tc>
-          <w:tcPr>
-            <w:tcW w:w="3380" w:type="dxa"/>
-            <w:tcBorders>
-              <w:right w:val="single" w:sz="4" w:space="0" w:color="auto"/>
-            </w:tcBorders>
-          </w:tcPr>
-          <w:p>
-            <w:pPr>
-              <w:pStyle w:val="ListParagraph"/>
-              <w:spacing w:before="60" w:after="60" w:line="288" w:lineRule="auto"/>
-              <w:ind w:left="0"/>
-              <w:jc w:val="center"/>
-              <w:cnfStyle w:val="000000000000" w:firstRow="0" w:lastRow="0" w:firstColumn="0" w:lastColumn="0" w:oddVBand="0" w:evenVBand="0" w:oddHBand="0" w:evenHBand="0" w:firstRowFirstColumn="0" w:firstRowLastColumn="0" w:lastRowFirstColumn="0" w:lastRowLastColumn="0"/>
-              <w:rPr>
-                <w:rFonts w:ascii="Times New Roman" w:hAnsi="Times New Roman" w:cs="Times New Roman"/>
-                <w:sz w:val="24"/>
-                <w:szCs w:val="32"/>
-              </w:rPr>
-            </w:pPr>
-            <w:r>
-              <w:rPr>
-                <w:rFonts w:ascii="Times New Roman" w:hAnsi="Times New Roman" w:cs="Times New Roman"/>
-                <w:sz w:val="24"/>
-                <w:szCs w:val="32"/>
-              </w:rPr>
-              <w:t>Minh, Tiến</w:t>
-            </w:r>
-          </w:p>
-        </w:tc>
-      </w:tr>
-      <w:tr>
-        <w:trPr>
-          <w:jc w:val="center"/>
-        </w:trPr>
-        <w:tc>
-          <w:tcPr>
-            <w:cnfStyle w:val="001000000000" w:firstRow="0" w:lastRow="0" w:firstColumn="1" w:lastColumn="0" w:oddVBand="0" w:evenVBand="0" w:oddHBand="0" w:evenHBand="0" w:firstRowFirstColumn="0" w:firstRowLastColumn="0" w:lastRowFirstColumn="0" w:lastRowLastColumn="0"/>
-            <w:tcW w:w="1818" w:type="dxa"/>
-            <w:tcBorders>
-              <w:left w:val="single" w:sz="4" w:space="0" w:color="auto"/>
-            </w:tcBorders>
-          </w:tcPr>
-          <w:p>
-            <w:pPr>
-              <w:pStyle w:val="ListParagraph"/>
-              <w:spacing w:before="60" w:after="60" w:line="288" w:lineRule="auto"/>
-              <w:ind w:left="0"/>
-              <w:jc w:val="center"/>
-              <w:rPr>
-                <w:rFonts w:ascii="Times New Roman" w:hAnsi="Times New Roman" w:cs="Times New Roman"/>
-                <w:b w:val="0"/>
-                <w:bCs w:val="0"/>
-                <w:sz w:val="24"/>
-                <w:szCs w:val="32"/>
-              </w:rPr>
-            </w:pPr>
-            <w:r>
-              <w:rPr>
-                <w:rFonts w:ascii="Times New Roman" w:hAnsi="Times New Roman" w:cs="Times New Roman"/>
-                <w:b w:val="0"/>
-                <w:bCs w:val="0"/>
-                <w:sz w:val="24"/>
-                <w:szCs w:val="32"/>
-              </w:rPr>
-              <w:t>Mar 8</w:t>
-            </w:r>
-            <w:r>
-              <w:rPr>
-                <w:rFonts w:ascii="Times New Roman" w:hAnsi="Times New Roman" w:cs="Times New Roman"/>
-                <w:b w:val="0"/>
-                <w:bCs w:val="0"/>
-                <w:sz w:val="24"/>
-                <w:szCs w:val="32"/>
-                <w:vertAlign w:val="superscript"/>
-              </w:rPr>
-              <w:t>th</w:t>
-            </w:r>
-            <w:r>
-              <w:rPr>
-                <w:rFonts w:ascii="Times New Roman" w:hAnsi="Times New Roman" w:cs="Times New Roman"/>
-                <w:b w:val="0"/>
-                <w:bCs w:val="0"/>
-                <w:sz w:val="24"/>
-                <w:szCs w:val="32"/>
-              </w:rPr>
-              <w:t xml:space="preserve"> </w:t>
-            </w:r>
-          </w:p>
-        </w:tc>
-        <w:tc>
-          <w:tcPr>
-            <w:tcW w:w="4941" w:type="dxa"/>
-          </w:tcPr>
-          <w:p>
-            <w:pPr>
-              <w:pStyle w:val="ListParagraph"/>
-              <w:spacing w:before="60" w:after="60" w:line="288" w:lineRule="auto"/>
-              <w:ind w:left="0"/>
-              <w:jc w:val="both"/>
-              <w:cnfStyle w:val="000000000000" w:firstRow="0" w:lastRow="0" w:firstColumn="0" w:lastColumn="0" w:oddVBand="0" w:evenVBand="0" w:oddHBand="0" w:evenHBand="0" w:firstRowFirstColumn="0" w:firstRowLastColumn="0" w:lastRowFirstColumn="0" w:lastRowLastColumn="0"/>
-              <w:rPr>
-                <w:rFonts w:ascii="Times New Roman" w:hAnsi="Times New Roman" w:cs="Times New Roman"/>
-                <w:sz w:val="24"/>
-                <w:szCs w:val="32"/>
-              </w:rPr>
-            </w:pPr>
-            <w:r>
-              <w:rPr>
-                <w:rFonts w:ascii="Times New Roman" w:hAnsi="Times New Roman" w:cs="Times New Roman"/>
-                <w:sz w:val="24"/>
-                <w:szCs w:val="32"/>
-              </w:rPr>
-              <w:t>Initialize</w:t>
-            </w:r>
-            <w:r>
-              <w:rPr>
-                <w:rFonts w:ascii="Times New Roman" w:hAnsi="Times New Roman" w:cs="Times New Roman"/>
-                <w:sz w:val="24"/>
-                <w:szCs w:val="32"/>
-              </w:rPr>
-              <w:t xml:space="preserve"> the</w:t>
-            </w:r>
-            <w:r>
-              <w:rPr>
-                <w:rFonts w:ascii="Times New Roman" w:hAnsi="Times New Roman" w:cs="Times New Roman"/>
-                <w:sz w:val="24"/>
-                <w:szCs w:val="32"/>
-              </w:rPr>
-              <w:t xml:space="preserve"> idea</w:t>
-            </w:r>
-            <w:r>
-              <w:rPr>
-                <w:rFonts w:ascii="Times New Roman" w:hAnsi="Times New Roman" w:cs="Times New Roman"/>
-                <w:sz w:val="24"/>
-                <w:szCs w:val="32"/>
-              </w:rPr>
-              <w:t xml:space="preserve"> &amp; style</w:t>
-            </w:r>
-            <w:r>
-              <w:rPr>
-                <w:rFonts w:ascii="Times New Roman" w:hAnsi="Times New Roman" w:cs="Times New Roman"/>
-                <w:sz w:val="24"/>
-                <w:szCs w:val="32"/>
-              </w:rPr>
-              <w:t>, create draft</w:t>
-            </w:r>
-            <w:r>
-              <w:rPr>
-                <w:rFonts w:ascii="Times New Roman" w:hAnsi="Times New Roman" w:cs="Times New Roman"/>
-                <w:sz w:val="24"/>
-                <w:szCs w:val="32"/>
-              </w:rPr>
-              <w:t>s</w:t>
-            </w:r>
-          </w:p>
-        </w:tc>
-        <w:tc>
-          <w:tcPr>
-            <w:tcW w:w="3380" w:type="dxa"/>
-            <w:tcBorders>
-              <w:right w:val="single" w:sz="4" w:space="0" w:color="auto"/>
-            </w:tcBorders>
-          </w:tcPr>
-          <w:p>
-            <w:pPr>
-              <w:pStyle w:val="ListParagraph"/>
-              <w:spacing w:before="60" w:after="60" w:line="288" w:lineRule="auto"/>
-              <w:ind w:left="0"/>
-              <w:jc w:val="center"/>
-              <w:cnfStyle w:val="000000000000" w:firstRow="0" w:lastRow="0" w:firstColumn="0" w:lastColumn="0" w:oddVBand="0" w:evenVBand="0" w:oddHBand="0" w:evenHBand="0" w:firstRowFirstColumn="0" w:firstRowLastColumn="0" w:lastRowFirstColumn="0" w:lastRowLastColumn="0"/>
-              <w:rPr>
-                <w:rFonts w:ascii="Times New Roman" w:hAnsi="Times New Roman" w:cs="Times New Roman"/>
-                <w:sz w:val="24"/>
-                <w:szCs w:val="32"/>
-              </w:rPr>
-            </w:pPr>
-            <w:r>
-              <w:rPr>
-                <w:rFonts w:ascii="Times New Roman" w:hAnsi="Times New Roman" w:cs="Times New Roman"/>
-                <w:sz w:val="24"/>
-                <w:szCs w:val="32"/>
-              </w:rPr>
-              <w:t>Minh, Tuấn</w:t>
-            </w:r>
-          </w:p>
-        </w:tc>
-      </w:tr>
-      <w:tr>
-        <w:trPr>
-          <w:jc w:val="center"/>
-        </w:trPr>
-        <w:tc>
-          <w:tcPr>
-            <w:cnfStyle w:val="001000000000" w:firstRow="0" w:lastRow="0" w:firstColumn="1" w:lastColumn="0" w:oddVBand="0" w:evenVBand="0" w:oddHBand="0" w:evenHBand="0" w:firstRowFirstColumn="0" w:firstRowLastColumn="0" w:lastRowFirstColumn="0" w:lastRowLastColumn="0"/>
-            <w:tcW w:w="1818" w:type="dxa"/>
-            <w:tcBorders>
-              <w:left w:val="single" w:sz="4" w:space="0" w:color="auto"/>
-            </w:tcBorders>
-          </w:tcPr>
-          <w:p>
-            <w:pPr>
-              <w:pStyle w:val="ListParagraph"/>
-              <w:spacing w:before="60" w:after="60" w:line="288" w:lineRule="auto"/>
-              <w:ind w:left="0"/>
-              <w:jc w:val="center"/>
-              <w:rPr>
-                <w:rFonts w:ascii="Times New Roman" w:hAnsi="Times New Roman" w:cs="Times New Roman"/>
-                <w:b w:val="0"/>
-                <w:bCs w:val="0"/>
-                <w:sz w:val="24"/>
-                <w:szCs w:val="32"/>
-              </w:rPr>
-            </w:pPr>
-            <w:r>
-              <w:rPr>
-                <w:rFonts w:ascii="Times New Roman" w:hAnsi="Times New Roman" w:cs="Times New Roman"/>
-                <w:b w:val="0"/>
-                <w:bCs w:val="0"/>
-                <w:sz w:val="24"/>
-                <w:szCs w:val="32"/>
-              </w:rPr>
-              <w:t>Mar 22</w:t>
-            </w:r>
-            <w:r>
-              <w:rPr>
-                <w:rFonts w:ascii="Times New Roman" w:hAnsi="Times New Roman" w:cs="Times New Roman"/>
-                <w:b w:val="0"/>
-                <w:bCs w:val="0"/>
-                <w:sz w:val="24"/>
-                <w:szCs w:val="32"/>
-                <w:vertAlign w:val="superscript"/>
-              </w:rPr>
-              <w:t>nd</w:t>
-            </w:r>
-            <w:r>
-              <w:rPr>
-                <w:rFonts w:ascii="Times New Roman" w:hAnsi="Times New Roman" w:cs="Times New Roman"/>
-                <w:b w:val="0"/>
-                <w:bCs w:val="0"/>
-                <w:sz w:val="24"/>
-                <w:szCs w:val="32"/>
-              </w:rPr>
-              <w:t xml:space="preserve"> </w:t>
-            </w:r>
-          </w:p>
-        </w:tc>
-        <w:tc>
-          <w:tcPr>
-            <w:tcW w:w="4941" w:type="dxa"/>
-          </w:tcPr>
-          <w:p>
-            <w:pPr>
-              <w:pStyle w:val="ListParagraph"/>
-              <w:spacing w:before="60" w:after="60" w:line="288" w:lineRule="auto"/>
-              <w:ind w:left="0"/>
-              <w:jc w:val="both"/>
-              <w:cnfStyle w:val="000000000000" w:firstRow="0" w:lastRow="0" w:firstColumn="0" w:lastColumn="0" w:oddVBand="0" w:evenVBand="0" w:oddHBand="0" w:evenHBand="0" w:firstRowFirstColumn="0" w:firstRowLastColumn="0" w:lastRowFirstColumn="0" w:lastRowLastColumn="0"/>
-              <w:rPr>
-                <w:rFonts w:ascii="Times New Roman" w:hAnsi="Times New Roman" w:cs="Times New Roman"/>
-                <w:sz w:val="24"/>
-                <w:szCs w:val="32"/>
-              </w:rPr>
-            </w:pPr>
-            <w:r>
-              <w:rPr>
-                <w:rFonts w:ascii="Times New Roman" w:hAnsi="Times New Roman" w:cs="Times New Roman"/>
-                <w:sz w:val="24"/>
-                <w:szCs w:val="32"/>
-              </w:rPr>
-              <w:t xml:space="preserve">Create class diagram, improve </w:t>
-            </w:r>
-            <w:r>
-              <w:rPr>
-                <w:rFonts w:ascii="Times New Roman" w:hAnsi="Times New Roman" w:cs="Times New Roman"/>
-                <w:sz w:val="24"/>
-                <w:szCs w:val="32"/>
-              </w:rPr>
-              <w:t xml:space="preserve">the </w:t>
-            </w:r>
-            <w:r>
-              <w:rPr>
-                <w:rFonts w:ascii="Times New Roman" w:hAnsi="Times New Roman" w:cs="Times New Roman"/>
-                <w:sz w:val="24"/>
-                <w:szCs w:val="32"/>
-              </w:rPr>
-              <w:t>design of game elements</w:t>
-            </w:r>
-          </w:p>
-        </w:tc>
-        <w:tc>
-          <w:tcPr>
-            <w:tcW w:w="3380" w:type="dxa"/>
-            <w:tcBorders>
-              <w:right w:val="single" w:sz="4" w:space="0" w:color="auto"/>
-            </w:tcBorders>
-          </w:tcPr>
-          <w:p>
-            <w:pPr>
-              <w:pStyle w:val="ListParagraph"/>
-              <w:spacing w:before="60" w:after="60" w:line="288" w:lineRule="auto"/>
-              <w:ind w:left="0"/>
-              <w:jc w:val="center"/>
-              <w:cnfStyle w:val="000000000000" w:firstRow="0" w:lastRow="0" w:firstColumn="0" w:lastColumn="0" w:oddVBand="0" w:evenVBand="0" w:oddHBand="0" w:evenHBand="0" w:firstRowFirstColumn="0" w:firstRowLastColumn="0" w:lastRowFirstColumn="0" w:lastRowLastColumn="0"/>
-              <w:rPr>
-                <w:rFonts w:ascii="Times New Roman" w:hAnsi="Times New Roman" w:cs="Times New Roman"/>
-                <w:sz w:val="24"/>
-                <w:szCs w:val="32"/>
-              </w:rPr>
-            </w:pPr>
-            <w:r>
-              <w:rPr>
-                <w:rFonts w:ascii="Times New Roman" w:hAnsi="Times New Roman" w:cs="Times New Roman"/>
-                <w:sz w:val="24"/>
-                <w:szCs w:val="32"/>
-              </w:rPr>
-              <w:t>Minh, Tuấn, Tiến</w:t>
-            </w:r>
-          </w:p>
-        </w:tc>
-      </w:tr>
-      <w:tr>
-        <w:trPr>
-          <w:jc w:val="center"/>
-        </w:trPr>
-        <w:tc>
-          <w:tcPr>
-            <w:cnfStyle w:val="001000000000" w:firstRow="0" w:lastRow="0" w:firstColumn="1" w:lastColumn="0" w:oddVBand="0" w:evenVBand="0" w:oddHBand="0" w:evenHBand="0" w:firstRowFirstColumn="0" w:firstRowLastColumn="0" w:lastRowFirstColumn="0" w:lastRowLastColumn="0"/>
-            <w:tcW w:w="1818" w:type="dxa"/>
-            <w:tcBorders>
-              <w:left w:val="single" w:sz="4" w:space="0" w:color="auto"/>
-            </w:tcBorders>
-          </w:tcPr>
-          <w:p>
-            <w:pPr>
-              <w:pStyle w:val="ListParagraph"/>
-              <w:spacing w:before="60" w:after="60" w:line="288" w:lineRule="auto"/>
-              <w:ind w:left="0"/>
-              <w:jc w:val="center"/>
-              <w:rPr>
-                <w:rFonts w:ascii="Times New Roman" w:hAnsi="Times New Roman" w:cs="Times New Roman"/>
-                <w:b w:val="0"/>
-                <w:bCs w:val="0"/>
-                <w:sz w:val="24"/>
-                <w:szCs w:val="32"/>
-              </w:rPr>
-            </w:pPr>
-            <w:r>
-              <w:rPr>
-                <w:rFonts w:ascii="Times New Roman" w:hAnsi="Times New Roman" w:cs="Times New Roman"/>
-                <w:b w:val="0"/>
-                <w:bCs w:val="0"/>
-                <w:sz w:val="24"/>
-                <w:szCs w:val="32"/>
-              </w:rPr>
-              <w:lastRenderedPageBreak/>
-              <w:t>Apr 5</w:t>
-            </w:r>
-            <w:r>
-              <w:rPr>
-                <w:rFonts w:ascii="Times New Roman" w:hAnsi="Times New Roman" w:cs="Times New Roman"/>
-                <w:b w:val="0"/>
-                <w:bCs w:val="0"/>
-                <w:sz w:val="24"/>
-                <w:szCs w:val="32"/>
-                <w:vertAlign w:val="superscript"/>
-              </w:rPr>
-              <w:t>th</w:t>
-            </w:r>
-            <w:r>
-              <w:rPr>
-                <w:rFonts w:ascii="Times New Roman" w:hAnsi="Times New Roman" w:cs="Times New Roman"/>
-                <w:b w:val="0"/>
-                <w:bCs w:val="0"/>
-                <w:sz w:val="24"/>
-                <w:szCs w:val="32"/>
-              </w:rPr>
-              <w:t xml:space="preserve"> </w:t>
-            </w:r>
-          </w:p>
-        </w:tc>
-        <w:tc>
-          <w:tcPr>
-            <w:tcW w:w="4941" w:type="dxa"/>
-          </w:tcPr>
-          <w:p>
-            <w:pPr>
-              <w:pStyle w:val="ListParagraph"/>
-              <w:spacing w:before="60" w:after="60" w:line="288" w:lineRule="auto"/>
-              <w:ind w:left="0"/>
-              <w:jc w:val="both"/>
-              <w:cnfStyle w:val="000000000000" w:firstRow="0" w:lastRow="0" w:firstColumn="0" w:lastColumn="0" w:oddVBand="0" w:evenVBand="0" w:oddHBand="0" w:evenHBand="0" w:firstRowFirstColumn="0" w:firstRowLastColumn="0" w:lastRowFirstColumn="0" w:lastRowLastColumn="0"/>
-              <w:rPr>
-                <w:rFonts w:ascii="Times New Roman" w:hAnsi="Times New Roman" w:cs="Times New Roman"/>
-                <w:sz w:val="24"/>
-                <w:szCs w:val="32"/>
-              </w:rPr>
-            </w:pPr>
-            <w:r>
-              <w:rPr>
-                <w:rFonts w:ascii="Times New Roman" w:hAnsi="Times New Roman" w:cs="Times New Roman"/>
-                <w:sz w:val="24"/>
-                <w:szCs w:val="32"/>
-              </w:rPr>
-              <w:t>Begin to code game logic &amp; GUI</w:t>
-            </w:r>
-          </w:p>
-        </w:tc>
-        <w:tc>
-          <w:tcPr>
-            <w:tcW w:w="3380" w:type="dxa"/>
-            <w:tcBorders>
-              <w:right w:val="single" w:sz="4" w:space="0" w:color="auto"/>
-            </w:tcBorders>
-          </w:tcPr>
-          <w:p>
-            <w:pPr>
-              <w:pStyle w:val="ListParagraph"/>
-              <w:spacing w:before="60" w:after="60" w:line="288" w:lineRule="auto"/>
-              <w:ind w:left="0"/>
-              <w:jc w:val="center"/>
-              <w:cnfStyle w:val="000000000000" w:firstRow="0" w:lastRow="0" w:firstColumn="0" w:lastColumn="0" w:oddVBand="0" w:evenVBand="0" w:oddHBand="0" w:evenHBand="0" w:firstRowFirstColumn="0" w:firstRowLastColumn="0" w:lastRowFirstColumn="0" w:lastRowLastColumn="0"/>
-              <w:rPr>
-                <w:rFonts w:ascii="Times New Roman" w:hAnsi="Times New Roman" w:cs="Times New Roman"/>
-                <w:sz w:val="24"/>
-                <w:szCs w:val="32"/>
-              </w:rPr>
-            </w:pPr>
-            <w:r>
-              <w:rPr>
-                <w:rFonts w:ascii="Times New Roman" w:hAnsi="Times New Roman" w:cs="Times New Roman"/>
-                <w:sz w:val="24"/>
-                <w:szCs w:val="32"/>
-              </w:rPr>
-              <w:t>Minh, Tuấn</w:t>
-            </w:r>
-          </w:p>
-        </w:tc>
-      </w:tr>
-      <w:tr>
-        <w:trPr>
-          <w:jc w:val="center"/>
-        </w:trPr>
-        <w:tc>
-          <w:tcPr>
-            <w:cnfStyle w:val="001000000000" w:firstRow="0" w:lastRow="0" w:firstColumn="1" w:lastColumn="0" w:oddVBand="0" w:evenVBand="0" w:oddHBand="0" w:evenHBand="0" w:firstRowFirstColumn="0" w:firstRowLastColumn="0" w:lastRowFirstColumn="0" w:lastRowLastColumn="0"/>
-            <w:tcW w:w="1818" w:type="dxa"/>
-            <w:tcBorders>
-              <w:left w:val="single" w:sz="4" w:space="0" w:color="auto"/>
-            </w:tcBorders>
-          </w:tcPr>
-          <w:p>
-            <w:pPr>
-              <w:pStyle w:val="ListParagraph"/>
-              <w:spacing w:before="60" w:after="60" w:line="288" w:lineRule="auto"/>
-              <w:ind w:left="0"/>
-              <w:jc w:val="center"/>
-              <w:rPr>
-                <w:rFonts w:ascii="Times New Roman" w:hAnsi="Times New Roman" w:cs="Times New Roman"/>
-                <w:b w:val="0"/>
-                <w:bCs w:val="0"/>
-                <w:sz w:val="24"/>
-                <w:szCs w:val="32"/>
-              </w:rPr>
-            </w:pPr>
-            <w:r>
-              <w:rPr>
-                <w:rFonts w:ascii="Times New Roman" w:hAnsi="Times New Roman" w:cs="Times New Roman"/>
-                <w:b w:val="0"/>
-                <w:bCs w:val="0"/>
-                <w:sz w:val="24"/>
-                <w:szCs w:val="32"/>
-              </w:rPr>
-              <w:t>Apr 19</w:t>
-            </w:r>
-            <w:r>
-              <w:rPr>
-                <w:rFonts w:ascii="Times New Roman" w:hAnsi="Times New Roman" w:cs="Times New Roman"/>
-                <w:b w:val="0"/>
-                <w:bCs w:val="0"/>
-                <w:sz w:val="24"/>
-                <w:szCs w:val="32"/>
-                <w:vertAlign w:val="superscript"/>
-              </w:rPr>
-              <w:t>th</w:t>
-            </w:r>
-            <w:r>
-              <w:rPr>
-                <w:rFonts w:ascii="Times New Roman" w:hAnsi="Times New Roman" w:cs="Times New Roman"/>
-                <w:b w:val="0"/>
-                <w:bCs w:val="0"/>
-                <w:sz w:val="24"/>
-                <w:szCs w:val="32"/>
-              </w:rPr>
-              <w:t xml:space="preserve"> </w:t>
-            </w:r>
-          </w:p>
-        </w:tc>
-        <w:tc>
-          <w:tcPr>
-            <w:tcW w:w="4941" w:type="dxa"/>
-          </w:tcPr>
-          <w:p>
-            <w:pPr>
-              <w:pStyle w:val="ListParagraph"/>
-              <w:spacing w:before="60" w:after="60" w:line="288" w:lineRule="auto"/>
-              <w:ind w:left="0"/>
-              <w:jc w:val="both"/>
-              <w:cnfStyle w:val="000000000000" w:firstRow="0" w:lastRow="0" w:firstColumn="0" w:lastColumn="0" w:oddVBand="0" w:evenVBand="0" w:oddHBand="0" w:evenHBand="0" w:firstRowFirstColumn="0" w:firstRowLastColumn="0" w:lastRowFirstColumn="0" w:lastRowLastColumn="0"/>
-              <w:rPr>
-                <w:rFonts w:ascii="Times New Roman" w:hAnsi="Times New Roman" w:cs="Times New Roman"/>
-                <w:sz w:val="24"/>
-                <w:szCs w:val="32"/>
-              </w:rPr>
-            </w:pPr>
-            <w:r>
-              <w:rPr>
-                <w:rFonts w:ascii="Times New Roman" w:hAnsi="Times New Roman" w:cs="Times New Roman"/>
-                <w:sz w:val="24"/>
-                <w:szCs w:val="32"/>
-              </w:rPr>
-              <w:t>Make p</w:t>
-            </w:r>
-            <w:r>
-              <w:rPr>
-                <w:rFonts w:ascii="Times New Roman" w:hAnsi="Times New Roman" w:cs="Times New Roman"/>
-                <w:sz w:val="24"/>
-                <w:szCs w:val="32"/>
-              </w:rPr>
-              <w:t xml:space="preserve">rogress </w:t>
-            </w:r>
-            <w:r>
-              <w:rPr>
-                <w:rFonts w:ascii="Times New Roman" w:hAnsi="Times New Roman" w:cs="Times New Roman"/>
-                <w:sz w:val="24"/>
-                <w:szCs w:val="32"/>
-              </w:rPr>
-              <w:t>i</w:t>
-            </w:r>
-            <w:r>
-              <w:rPr>
-                <w:rFonts w:ascii="Times New Roman" w:hAnsi="Times New Roman" w:cs="Times New Roman"/>
-                <w:sz w:val="24"/>
-                <w:szCs w:val="32"/>
-              </w:rPr>
-              <w:t>n</w:t>
-            </w:r>
-            <w:r>
-              <w:rPr>
-                <w:rFonts w:ascii="Times New Roman" w:hAnsi="Times New Roman" w:cs="Times New Roman"/>
-                <w:sz w:val="24"/>
-                <w:szCs w:val="32"/>
-              </w:rPr>
-              <w:t xml:space="preserve"> coding</w:t>
-            </w:r>
-            <w:r>
-              <w:rPr>
-                <w:rFonts w:ascii="Times New Roman" w:hAnsi="Times New Roman" w:cs="Times New Roman"/>
-                <w:sz w:val="24"/>
-                <w:szCs w:val="32"/>
-              </w:rPr>
-              <w:t xml:space="preserve"> game logic &amp; GUI</w:t>
-            </w:r>
-          </w:p>
-        </w:tc>
-        <w:tc>
-          <w:tcPr>
-            <w:tcW w:w="3380" w:type="dxa"/>
-            <w:tcBorders>
-              <w:right w:val="single" w:sz="4" w:space="0" w:color="auto"/>
-            </w:tcBorders>
-          </w:tcPr>
-          <w:p>
-            <w:pPr>
-              <w:pStyle w:val="ListParagraph"/>
-              <w:spacing w:before="60" w:after="60" w:line="288" w:lineRule="auto"/>
-              <w:ind w:left="0"/>
-              <w:jc w:val="center"/>
-              <w:cnfStyle w:val="000000000000" w:firstRow="0" w:lastRow="0" w:firstColumn="0" w:lastColumn="0" w:oddVBand="0" w:evenVBand="0" w:oddHBand="0" w:evenHBand="0" w:firstRowFirstColumn="0" w:firstRowLastColumn="0" w:lastRowFirstColumn="0" w:lastRowLastColumn="0"/>
-              <w:rPr>
-                <w:rFonts w:ascii="Times New Roman" w:hAnsi="Times New Roman" w:cs="Times New Roman"/>
-                <w:sz w:val="24"/>
-                <w:szCs w:val="32"/>
-              </w:rPr>
-            </w:pPr>
-            <w:r>
-              <w:rPr>
-                <w:rFonts w:ascii="Times New Roman" w:hAnsi="Times New Roman" w:cs="Times New Roman"/>
-                <w:sz w:val="24"/>
-                <w:szCs w:val="32"/>
-              </w:rPr>
-              <w:t>Minh, Tuấn, Tiến</w:t>
-            </w:r>
-          </w:p>
-        </w:tc>
-      </w:tr>
-      <w:tr>
-        <w:trPr>
-          <w:jc w:val="center"/>
-        </w:trPr>
-        <w:tc>
-          <w:tcPr>
-            <w:cnfStyle w:val="001000000000" w:firstRow="0" w:lastRow="0" w:firstColumn="1" w:lastColumn="0" w:oddVBand="0" w:evenVBand="0" w:oddHBand="0" w:evenHBand="0" w:firstRowFirstColumn="0" w:firstRowLastColumn="0" w:lastRowFirstColumn="0" w:lastRowLastColumn="0"/>
-            <w:tcW w:w="1818" w:type="dxa"/>
-            <w:tcBorders>
-              <w:left w:val="single" w:sz="4" w:space="0" w:color="auto"/>
-            </w:tcBorders>
-          </w:tcPr>
-          <w:p>
-            <w:pPr>
-              <w:pStyle w:val="ListParagraph"/>
-              <w:spacing w:before="60" w:after="60" w:line="288" w:lineRule="auto"/>
-              <w:ind w:left="0"/>
-              <w:jc w:val="center"/>
-              <w:rPr>
-                <w:rFonts w:ascii="Times New Roman" w:hAnsi="Times New Roman" w:cs="Times New Roman"/>
-                <w:sz w:val="24"/>
-                <w:szCs w:val="32"/>
-              </w:rPr>
-            </w:pPr>
-            <w:r>
-              <w:rPr>
-                <w:rFonts w:ascii="Times New Roman" w:hAnsi="Times New Roman" w:cs="Times New Roman"/>
-                <w:b w:val="0"/>
-                <w:bCs w:val="0"/>
-                <w:sz w:val="24"/>
-                <w:szCs w:val="32"/>
-              </w:rPr>
-              <w:t>May 3</w:t>
-            </w:r>
-            <w:r>
-              <w:rPr>
-                <w:rFonts w:ascii="Times New Roman" w:hAnsi="Times New Roman" w:cs="Times New Roman"/>
-                <w:b w:val="0"/>
-                <w:bCs w:val="0"/>
-                <w:sz w:val="24"/>
-                <w:szCs w:val="32"/>
-                <w:vertAlign w:val="superscript"/>
-              </w:rPr>
-              <w:t>rd</w:t>
-            </w:r>
-          </w:p>
-        </w:tc>
-        <w:tc>
-          <w:tcPr>
-            <w:tcW w:w="4941" w:type="dxa"/>
-          </w:tcPr>
-          <w:p>
-            <w:pPr>
-              <w:pStyle w:val="ListParagraph"/>
-              <w:spacing w:before="60" w:after="60" w:line="288" w:lineRule="auto"/>
-              <w:ind w:left="0"/>
-              <w:jc w:val="both"/>
-              <w:cnfStyle w:val="000000000000" w:firstRow="0" w:lastRow="0" w:firstColumn="0" w:lastColumn="0" w:oddVBand="0" w:evenVBand="0" w:oddHBand="0" w:evenHBand="0" w:firstRowFirstColumn="0" w:firstRowLastColumn="0" w:lastRowFirstColumn="0" w:lastRowLastColumn="0"/>
-              <w:rPr>
-                <w:rFonts w:ascii="Times New Roman" w:hAnsi="Times New Roman" w:cs="Times New Roman"/>
-                <w:sz w:val="24"/>
-                <w:szCs w:val="32"/>
-              </w:rPr>
-            </w:pPr>
-            <w:r>
-              <w:rPr>
-                <w:rFonts w:ascii="Times New Roman" w:hAnsi="Times New Roman" w:cs="Times New Roman"/>
-                <w:sz w:val="24"/>
-                <w:szCs w:val="32"/>
-              </w:rPr>
-              <w:t>Further improve the game</w:t>
-            </w:r>
-          </w:p>
-        </w:tc>
-        <w:tc>
-          <w:tcPr>
-            <w:tcW w:w="3380" w:type="dxa"/>
-            <w:tcBorders>
-              <w:right w:val="single" w:sz="4" w:space="0" w:color="auto"/>
-            </w:tcBorders>
-          </w:tcPr>
-          <w:p>
-            <w:pPr>
-              <w:pStyle w:val="ListParagraph"/>
-              <w:spacing w:before="60" w:after="60" w:line="288" w:lineRule="auto"/>
-              <w:ind w:left="0"/>
-              <w:jc w:val="center"/>
-              <w:cnfStyle w:val="000000000000" w:firstRow="0" w:lastRow="0" w:firstColumn="0" w:lastColumn="0" w:oddVBand="0" w:evenVBand="0" w:oddHBand="0" w:evenHBand="0" w:firstRowFirstColumn="0" w:firstRowLastColumn="0" w:lastRowFirstColumn="0" w:lastRowLastColumn="0"/>
-              <w:rPr>
-                <w:rFonts w:ascii="Times New Roman" w:hAnsi="Times New Roman" w:cs="Times New Roman"/>
-                <w:sz w:val="24"/>
-                <w:szCs w:val="32"/>
-              </w:rPr>
-            </w:pPr>
-            <w:r>
-              <w:rPr>
-                <w:rFonts w:ascii="Times New Roman" w:hAnsi="Times New Roman" w:cs="Times New Roman"/>
-                <w:sz w:val="24"/>
-                <w:szCs w:val="32"/>
-              </w:rPr>
-              <w:t>Minh</w:t>
-            </w:r>
-          </w:p>
-        </w:tc>
-      </w:tr>
-      <w:tr>
-        <w:trPr>
-          <w:jc w:val="center"/>
-        </w:trPr>
-        <w:tc>
-          <w:tcPr>
-            <w:cnfStyle w:val="001000000000" w:firstRow="0" w:lastRow="0" w:firstColumn="1" w:lastColumn="0" w:oddVBand="0" w:evenVBand="0" w:oddHBand="0" w:evenHBand="0" w:firstRowFirstColumn="0" w:firstRowLastColumn="0" w:lastRowFirstColumn="0" w:lastRowLastColumn="0"/>
-            <w:tcW w:w="1818" w:type="dxa"/>
-            <w:tcBorders>
-              <w:left w:val="single" w:sz="4" w:space="0" w:color="auto"/>
-            </w:tcBorders>
-          </w:tcPr>
-          <w:p>
-            <w:pPr>
-              <w:pStyle w:val="ListParagraph"/>
-              <w:spacing w:before="60" w:after="60" w:line="288" w:lineRule="auto"/>
-              <w:ind w:left="0"/>
-              <w:jc w:val="center"/>
-              <w:rPr>
-                <w:rFonts w:ascii="Times New Roman" w:hAnsi="Times New Roman" w:cs="Times New Roman"/>
-                <w:b w:val="0"/>
-                <w:bCs w:val="0"/>
-                <w:sz w:val="24"/>
-                <w:szCs w:val="32"/>
-              </w:rPr>
-            </w:pPr>
-            <w:r>
-              <w:rPr>
-                <w:rFonts w:ascii="Times New Roman" w:hAnsi="Times New Roman" w:cs="Times New Roman"/>
-                <w:b w:val="0"/>
-                <w:bCs w:val="0"/>
-                <w:sz w:val="24"/>
-                <w:szCs w:val="32"/>
-              </w:rPr>
-              <w:t>May 17</w:t>
-            </w:r>
-            <w:r>
-              <w:rPr>
-                <w:rFonts w:ascii="Times New Roman" w:hAnsi="Times New Roman" w:cs="Times New Roman"/>
-                <w:b w:val="0"/>
-                <w:bCs w:val="0"/>
-                <w:sz w:val="24"/>
-                <w:szCs w:val="32"/>
-                <w:vertAlign w:val="superscript"/>
-              </w:rPr>
-              <w:t>th</w:t>
-            </w:r>
-            <w:r>
-              <w:rPr>
-                <w:rFonts w:ascii="Times New Roman" w:hAnsi="Times New Roman" w:cs="Times New Roman"/>
-                <w:b w:val="0"/>
-                <w:bCs w:val="0"/>
-                <w:sz w:val="24"/>
-                <w:szCs w:val="32"/>
-              </w:rPr>
-              <w:t xml:space="preserve"> </w:t>
-            </w:r>
-          </w:p>
-        </w:tc>
-        <w:tc>
-          <w:tcPr>
-            <w:tcW w:w="4941" w:type="dxa"/>
-          </w:tcPr>
-          <w:p>
-            <w:pPr>
-              <w:pStyle w:val="ListParagraph"/>
-              <w:spacing w:before="60" w:after="60" w:line="288" w:lineRule="auto"/>
-              <w:ind w:left="0"/>
-              <w:jc w:val="both"/>
-              <w:cnfStyle w:val="000000000000" w:firstRow="0" w:lastRow="0" w:firstColumn="0" w:lastColumn="0" w:oddVBand="0" w:evenVBand="0" w:oddHBand="0" w:evenHBand="0" w:firstRowFirstColumn="0" w:firstRowLastColumn="0" w:lastRowFirstColumn="0" w:lastRowLastColumn="0"/>
-              <w:rPr>
-                <w:rFonts w:ascii="Times New Roman" w:hAnsi="Times New Roman" w:cs="Times New Roman"/>
-                <w:sz w:val="24"/>
-                <w:szCs w:val="32"/>
-              </w:rPr>
-            </w:pPr>
-            <w:r>
-              <w:rPr>
-                <w:rFonts w:ascii="Times New Roman" w:hAnsi="Times New Roman" w:cs="Times New Roman"/>
-                <w:sz w:val="24"/>
-                <w:szCs w:val="32"/>
-              </w:rPr>
-              <w:t xml:space="preserve">Finishing the </w:t>
-            </w:r>
-            <w:r>
-              <w:rPr>
-                <w:rFonts w:ascii="Times New Roman" w:hAnsi="Times New Roman" w:cs="Times New Roman"/>
-                <w:sz w:val="24"/>
-                <w:szCs w:val="32"/>
-              </w:rPr>
-              <w:t xml:space="preserve">game &amp; </w:t>
-            </w:r>
-            <w:r>
-              <w:rPr>
-                <w:rFonts w:ascii="Times New Roman" w:hAnsi="Times New Roman" w:cs="Times New Roman"/>
-                <w:sz w:val="24"/>
-                <w:szCs w:val="32"/>
-              </w:rPr>
-              <w:t>documents</w:t>
-            </w:r>
-          </w:p>
-        </w:tc>
-        <w:tc>
-          <w:tcPr>
-            <w:tcW w:w="3380" w:type="dxa"/>
-            <w:tcBorders>
-              <w:right w:val="single" w:sz="4" w:space="0" w:color="auto"/>
-            </w:tcBorders>
-          </w:tcPr>
-          <w:p>
-            <w:pPr>
-              <w:pStyle w:val="ListParagraph"/>
-              <w:spacing w:before="60" w:after="60" w:line="288" w:lineRule="auto"/>
-              <w:ind w:left="0"/>
-              <w:jc w:val="center"/>
-              <w:cnfStyle w:val="000000000000" w:firstRow="0" w:lastRow="0" w:firstColumn="0" w:lastColumn="0" w:oddVBand="0" w:evenVBand="0" w:oddHBand="0" w:evenHBand="0" w:firstRowFirstColumn="0" w:firstRowLastColumn="0" w:lastRowFirstColumn="0" w:lastRowLastColumn="0"/>
-              <w:rPr>
-                <w:rFonts w:ascii="Times New Roman" w:hAnsi="Times New Roman" w:cs="Times New Roman"/>
-                <w:sz w:val="24"/>
-                <w:szCs w:val="32"/>
-              </w:rPr>
-            </w:pPr>
-            <w:r>
-              <w:rPr>
-                <w:rFonts w:ascii="Times New Roman" w:hAnsi="Times New Roman" w:cs="Times New Roman"/>
-                <w:sz w:val="24"/>
-                <w:szCs w:val="32"/>
-              </w:rPr>
-              <w:t>Minh, Tuấn, Tiến</w:t>
-            </w:r>
-          </w:p>
-        </w:tc>
-      </w:tr>
-      <w:tr>
-        <w:trPr>
-          <w:jc w:val="center"/>
-        </w:trPr>
-        <w:tc>
-          <w:tcPr>
-            <w:cnfStyle w:val="001000000000" w:firstRow="0" w:lastRow="0" w:firstColumn="1" w:lastColumn="0" w:oddVBand="0" w:evenVBand="0" w:oddHBand="0" w:evenHBand="0" w:firstRowFirstColumn="0" w:firstRowLastColumn="0" w:lastRowFirstColumn="0" w:lastRowLastColumn="0"/>
-            <w:tcW w:w="1818" w:type="dxa"/>
-            <w:tcBorders>
-              <w:left w:val="single" w:sz="4" w:space="0" w:color="auto"/>
-              <w:bottom w:val="single" w:sz="4" w:space="0" w:color="auto"/>
-            </w:tcBorders>
-          </w:tcPr>
-          <w:p>
-            <w:pPr>
-              <w:pStyle w:val="ListParagraph"/>
-              <w:spacing w:before="60" w:after="60" w:line="288" w:lineRule="auto"/>
-              <w:ind w:left="0"/>
-              <w:jc w:val="center"/>
-              <w:rPr>
-                <w:rFonts w:ascii="Times New Roman" w:hAnsi="Times New Roman" w:cs="Times New Roman"/>
-                <w:b w:val="0"/>
-                <w:bCs w:val="0"/>
-                <w:sz w:val="24"/>
-                <w:szCs w:val="32"/>
-              </w:rPr>
-            </w:pPr>
-            <w:r>
-              <w:rPr>
-                <w:rFonts w:ascii="Times New Roman" w:hAnsi="Times New Roman" w:cs="Times New Roman"/>
-                <w:b w:val="0"/>
-                <w:bCs w:val="0"/>
-                <w:sz w:val="24"/>
-                <w:szCs w:val="32"/>
-              </w:rPr>
-              <w:t>May 24</w:t>
-            </w:r>
-            <w:r>
-              <w:rPr>
-                <w:rFonts w:ascii="Times New Roman" w:hAnsi="Times New Roman" w:cs="Times New Roman"/>
-                <w:b w:val="0"/>
-                <w:bCs w:val="0"/>
-                <w:sz w:val="24"/>
-                <w:szCs w:val="32"/>
-                <w:vertAlign w:val="superscript"/>
-              </w:rPr>
-              <w:t>th</w:t>
-            </w:r>
-          </w:p>
-        </w:tc>
-        <w:tc>
-          <w:tcPr>
-            <w:tcW w:w="4941" w:type="dxa"/>
-            <w:tcBorders>
-              <w:bottom w:val="single" w:sz="4" w:space="0" w:color="auto"/>
-            </w:tcBorders>
-          </w:tcPr>
-          <w:p>
-            <w:pPr>
-              <w:pStyle w:val="ListParagraph"/>
-              <w:spacing w:before="60" w:after="60" w:line="288" w:lineRule="auto"/>
-              <w:ind w:left="0"/>
-              <w:jc w:val="both"/>
-              <w:cnfStyle w:val="000000000000" w:firstRow="0" w:lastRow="0" w:firstColumn="0" w:lastColumn="0" w:oddVBand="0" w:evenVBand="0" w:oddHBand="0" w:evenHBand="0" w:firstRowFirstColumn="0" w:firstRowLastColumn="0" w:lastRowFirstColumn="0" w:lastRowLastColumn="0"/>
-              <w:rPr>
-                <w:rFonts w:ascii="Times New Roman" w:hAnsi="Times New Roman" w:cs="Times New Roman"/>
-                <w:sz w:val="24"/>
-                <w:szCs w:val="32"/>
-              </w:rPr>
-            </w:pPr>
-            <w:r>
-              <w:rPr>
-                <w:rFonts w:ascii="Times New Roman" w:hAnsi="Times New Roman" w:cs="Times New Roman"/>
-                <w:sz w:val="24"/>
-                <w:szCs w:val="32"/>
-              </w:rPr>
-              <w:t>Submission &amp; Demo</w:t>
-            </w:r>
-          </w:p>
-        </w:tc>
-        <w:tc>
-          <w:tcPr>
-            <w:tcW w:w="3380" w:type="dxa"/>
-            <w:tcBorders>
-              <w:bottom w:val="single" w:sz="4" w:space="0" w:color="auto"/>
-              <w:right w:val="single" w:sz="4" w:space="0" w:color="auto"/>
-            </w:tcBorders>
-          </w:tcPr>
-          <w:p>
-            <w:pPr>
-              <w:pStyle w:val="ListParagraph"/>
-              <w:spacing w:before="60" w:after="60" w:line="288" w:lineRule="auto"/>
-              <w:ind w:left="0"/>
-              <w:jc w:val="center"/>
-              <w:cnfStyle w:val="000000000000" w:firstRow="0" w:lastRow="0" w:firstColumn="0" w:lastColumn="0" w:oddVBand="0" w:evenVBand="0" w:oddHBand="0" w:evenHBand="0" w:firstRowFirstColumn="0" w:firstRowLastColumn="0" w:lastRowFirstColumn="0" w:lastRowLastColumn="0"/>
-              <w:rPr>
-                <w:rFonts w:ascii="Times New Roman" w:hAnsi="Times New Roman" w:cs="Times New Roman"/>
-                <w:sz w:val="24"/>
-                <w:szCs w:val="32"/>
-              </w:rPr>
-            </w:pPr>
-            <w:r>
-              <w:rPr>
-                <w:rFonts w:ascii="Times New Roman" w:hAnsi="Times New Roman" w:cs="Times New Roman"/>
-                <w:sz w:val="24"/>
-                <w:szCs w:val="32"/>
-              </w:rPr>
-              <w:t>Minh, Tuấn, Tiến</w:t>
-            </w:r>
-          </w:p>
-        </w:tc>
-      </w:tr>
-    </w:tbl>
-    <w:p>
-      <w:pPr>
-        <w:spacing w:before="60" w:after="60" w:line="288" w:lineRule="auto"/>
-        <w:rPr>
-          <w:rFonts w:ascii="Times New Roman" w:hAnsi="Times New Roman" w:cs="Times New Roman"/>
-          <w:sz w:val="28"/>
-          <w:szCs w:val="32"/>
+        <w:t>Figure 2</w:t>
+      </w:r>
+      <w:r>
+        <w:rPr>
+          <w:rFonts w:ascii="Times New Roman" w:hAnsi="Times New Roman" w:cs="Times New Roman"/>
+          <w:i/>
+          <w:iCs/>
+        </w:rPr>
+        <w:t xml:space="preserve">: </w:t>
+      </w:r>
+      <w:r>
+        <w:rPr>
+          <w:rFonts w:ascii="Times New Roman" w:hAnsi="Times New Roman" w:cs="Times New Roman"/>
+          <w:i/>
+          <w:iCs/>
+        </w:rPr>
+        <w:t>Demo</w:t>
+      </w:r>
+    </w:p>
+    <w:p>
+      <w:pPr>
+        <w:rPr>
+          <w:rFonts w:ascii="Times New Roman" w:hAnsi="Times New Roman" w:cs="Times New Roman"/>
+          <w:sz w:val="24"/>
+          <w:szCs w:val="24"/>
         </w:rPr>
       </w:pPr>
     </w:p>
@@ -4810,7 +4190,7 @@
           <w:sz w:val="40"/>
         </w:rPr>
       </w:pPr>
-      <w:bookmarkStart w:id="4" w:name="_Toc72497301"/>
+      <w:bookmarkStart w:id="3" w:name="_Toc72497303"/>
       <w:r>
         <w:rPr>
           <w:rFonts w:ascii="Times New Roman" w:hAnsi="Times New Roman" w:cs="Times New Roman"/>
@@ -4818,942 +4198,16 @@
           <w:color w:val="FF0000"/>
           <w:sz w:val="40"/>
         </w:rPr>
-        <w:t>System Requirements</w:t>
-      </w:r>
-      <w:bookmarkEnd w:id="4"/>
-    </w:p>
-    <w:p>
-      <w:pPr>
-        <w:pStyle w:val="ListParagraph"/>
-        <w:spacing w:before="60" w:after="60" w:line="288" w:lineRule="auto"/>
-        <w:ind w:left="567" w:hanging="567"/>
-        <w:jc w:val="center"/>
-        <w:rPr>
-          <w:rFonts w:ascii="Times New Roman" w:hAnsi="Times New Roman" w:cs="Times New Roman"/>
-          <w:sz w:val="24"/>
-          <w:szCs w:val="32"/>
-        </w:rPr>
-        <w:sectPr>
-          <w:footerReference w:type="default" r:id="rId10"/>
-          <w:pgSz w:w="11907" w:h="16840" w:code="9"/>
-          <w:pgMar w:top="851" w:right="992" w:bottom="851" w:left="992" w:header="283" w:footer="397" w:gutter="0"/>
-          <w:cols w:space="720"/>
-          <w:titlePg/>
-          <w:docGrid w:linePitch="360"/>
-        </w:sectPr>
-      </w:pPr>
-    </w:p>
-    <w:p>
-      <w:pPr>
-        <w:pStyle w:val="ListParagraph"/>
-        <w:spacing w:before="60" w:after="60" w:line="288" w:lineRule="auto"/>
-        <w:ind w:left="567" w:hanging="567"/>
-        <w:jc w:val="both"/>
-        <w:rPr>
-          <w:rFonts w:ascii="Times New Roman" w:hAnsi="Times New Roman" w:cs="Times New Roman"/>
-          <w:b/>
-          <w:sz w:val="24"/>
-          <w:szCs w:val="32"/>
-        </w:rPr>
-      </w:pPr>
-      <w:r>
-        <w:rPr>
-          <w:rFonts w:ascii="Times New Roman" w:hAnsi="Times New Roman" w:cs="Times New Roman"/>
-          <w:b/>
-          <w:sz w:val="24"/>
-          <w:szCs w:val="32"/>
-        </w:rPr>
-        <w:t>Minimum Requirements</w:t>
-      </w:r>
-    </w:p>
-    <w:p>
-      <w:pPr>
-        <w:pStyle w:val="ListParagraph"/>
-        <w:numPr>
-          <w:ilvl w:val="0"/>
-          <w:numId w:val="36"/>
-        </w:numPr>
-        <w:spacing w:before="60" w:after="60" w:line="288" w:lineRule="auto"/>
-        <w:ind w:left="567" w:hanging="567"/>
-        <w:jc w:val="both"/>
-        <w:rPr>
-          <w:rFonts w:ascii="Times New Roman" w:hAnsi="Times New Roman" w:cs="Times New Roman"/>
-          <w:sz w:val="24"/>
-          <w:szCs w:val="32"/>
-        </w:rPr>
-      </w:pPr>
-      <w:r>
-        <w:rPr>
-          <w:rFonts w:ascii="Times New Roman" w:hAnsi="Times New Roman" w:cs="Times New Roman"/>
-          <w:sz w:val="24"/>
-          <w:szCs w:val="32"/>
-        </w:rPr>
-        <w:t>Operating System: Windows 8.1</w:t>
-      </w:r>
-    </w:p>
-    <w:p>
-      <w:pPr>
-        <w:pStyle w:val="ListParagraph"/>
-        <w:numPr>
-          <w:ilvl w:val="0"/>
-          <w:numId w:val="36"/>
-        </w:numPr>
-        <w:spacing w:before="60" w:after="60" w:line="288" w:lineRule="auto"/>
-        <w:ind w:left="567" w:hanging="567"/>
-        <w:jc w:val="both"/>
-        <w:rPr>
-          <w:rFonts w:ascii="Times New Roman" w:hAnsi="Times New Roman" w:cs="Times New Roman"/>
-          <w:sz w:val="24"/>
-          <w:szCs w:val="32"/>
-        </w:rPr>
-      </w:pPr>
-      <w:r>
-        <w:rPr>
-          <w:rFonts w:ascii="Times New Roman" w:hAnsi="Times New Roman" w:cs="Times New Roman"/>
-          <w:sz w:val="24"/>
-          <w:szCs w:val="32"/>
-        </w:rPr>
-        <w:t xml:space="preserve">CPU: </w:t>
-      </w:r>
-      <w:r>
-        <w:rPr>
-          <w:rFonts w:ascii="Times New Roman" w:hAnsi="Times New Roman" w:cs="Times New Roman"/>
-          <w:sz w:val="24"/>
-          <w:szCs w:val="32"/>
-        </w:rPr>
-        <w:t>Core</w:t>
-      </w:r>
-      <w:r>
-        <w:rPr>
-          <w:rFonts w:ascii="Times New Roman" w:hAnsi="Times New Roman" w:cs="Times New Roman"/>
-          <w:sz w:val="24"/>
-          <w:szCs w:val="32"/>
-        </w:rPr>
-        <w:t xml:space="preserve"> i3</w:t>
-      </w:r>
-    </w:p>
-    <w:p>
-      <w:pPr>
-        <w:pStyle w:val="ListParagraph"/>
-        <w:numPr>
-          <w:ilvl w:val="0"/>
-          <w:numId w:val="36"/>
-        </w:numPr>
-        <w:spacing w:before="60" w:after="60" w:line="288" w:lineRule="auto"/>
-        <w:ind w:left="567" w:hanging="567"/>
-        <w:jc w:val="both"/>
-        <w:rPr>
-          <w:rFonts w:ascii="Times New Roman" w:hAnsi="Times New Roman" w:cs="Times New Roman"/>
-          <w:sz w:val="24"/>
-          <w:szCs w:val="32"/>
-        </w:rPr>
-      </w:pPr>
-      <w:r>
-        <w:rPr>
-          <w:rFonts w:ascii="Times New Roman" w:hAnsi="Times New Roman" w:cs="Times New Roman"/>
-          <w:sz w:val="24"/>
-          <w:szCs w:val="32"/>
-        </w:rPr>
-        <w:t xml:space="preserve">Free Space: </w:t>
-      </w:r>
-      <w:r>
-        <w:rPr>
-          <w:rFonts w:ascii="Times New Roman" w:hAnsi="Times New Roman" w:cs="Times New Roman"/>
-          <w:sz w:val="24"/>
-          <w:szCs w:val="32"/>
-        </w:rPr>
-        <w:t>1 GB</w:t>
-      </w:r>
-    </w:p>
-    <w:p>
-      <w:pPr>
-        <w:pStyle w:val="ListParagraph"/>
-        <w:numPr>
-          <w:ilvl w:val="0"/>
-          <w:numId w:val="36"/>
-        </w:numPr>
-        <w:spacing w:before="60" w:after="60" w:line="288" w:lineRule="auto"/>
-        <w:ind w:left="567" w:hanging="567"/>
-        <w:jc w:val="both"/>
-        <w:rPr>
-          <w:rFonts w:ascii="Times New Roman" w:hAnsi="Times New Roman" w:cs="Times New Roman"/>
-          <w:sz w:val="24"/>
-          <w:szCs w:val="32"/>
-        </w:rPr>
-      </w:pPr>
-      <w:r>
-        <w:rPr>
-          <w:rFonts w:ascii="Times New Roman" w:hAnsi="Times New Roman" w:cs="Times New Roman"/>
-          <w:sz w:val="24"/>
-          <w:szCs w:val="32"/>
-        </w:rPr>
-        <w:t xml:space="preserve">RAM: </w:t>
-      </w:r>
-      <w:r>
-        <w:rPr>
-          <w:rFonts w:ascii="Times New Roman" w:hAnsi="Times New Roman" w:cs="Times New Roman"/>
-          <w:sz w:val="24"/>
-          <w:szCs w:val="32"/>
-        </w:rPr>
-        <w:t>1.5</w:t>
-      </w:r>
-      <w:r>
-        <w:rPr>
-          <w:rFonts w:ascii="Times New Roman" w:hAnsi="Times New Roman" w:cs="Times New Roman"/>
-          <w:sz w:val="24"/>
-          <w:szCs w:val="32"/>
-        </w:rPr>
-        <w:t xml:space="preserve"> </w:t>
-      </w:r>
-      <w:r>
-        <w:rPr>
-          <w:rFonts w:ascii="Times New Roman" w:hAnsi="Times New Roman" w:cs="Times New Roman"/>
-          <w:sz w:val="24"/>
-          <w:szCs w:val="32"/>
-        </w:rPr>
-        <w:t>Gb</w:t>
-      </w:r>
-    </w:p>
-    <w:p>
-      <w:pPr>
-        <w:spacing w:before="60" w:after="60" w:line="288" w:lineRule="auto"/>
-        <w:jc w:val="both"/>
-        <w:rPr>
-          <w:rFonts w:ascii="Times New Roman" w:hAnsi="Times New Roman" w:cs="Times New Roman"/>
-          <w:b/>
-          <w:sz w:val="24"/>
-          <w:szCs w:val="32"/>
-        </w:rPr>
-      </w:pPr>
-      <w:r>
-        <w:rPr>
-          <w:rFonts w:ascii="Times New Roman" w:hAnsi="Times New Roman" w:cs="Times New Roman"/>
-          <w:b/>
-          <w:sz w:val="24"/>
-          <w:szCs w:val="32"/>
-        </w:rPr>
-        <w:t>Recommended Requirements</w:t>
-      </w:r>
-    </w:p>
-    <w:p>
-      <w:pPr>
-        <w:pStyle w:val="ListParagraph"/>
-        <w:numPr>
-          <w:ilvl w:val="0"/>
-          <w:numId w:val="36"/>
-        </w:numPr>
-        <w:spacing w:before="60" w:after="60" w:line="288" w:lineRule="auto"/>
-        <w:ind w:left="567" w:hanging="567"/>
-        <w:jc w:val="both"/>
-        <w:rPr>
-          <w:rFonts w:ascii="Times New Roman" w:hAnsi="Times New Roman" w:cs="Times New Roman"/>
-          <w:sz w:val="24"/>
-          <w:szCs w:val="32"/>
-        </w:rPr>
-      </w:pPr>
-      <w:r>
-        <w:rPr>
-          <w:rFonts w:ascii="Times New Roman" w:hAnsi="Times New Roman" w:cs="Times New Roman"/>
-          <w:sz w:val="24"/>
-          <w:szCs w:val="32"/>
-        </w:rPr>
-        <w:t>Operating System: Windows 10</w:t>
-      </w:r>
-    </w:p>
-    <w:p>
-      <w:pPr>
-        <w:pStyle w:val="ListParagraph"/>
-        <w:numPr>
-          <w:ilvl w:val="0"/>
-          <w:numId w:val="36"/>
-        </w:numPr>
-        <w:spacing w:before="60" w:after="60" w:line="288" w:lineRule="auto"/>
-        <w:ind w:left="567" w:hanging="567"/>
-        <w:jc w:val="both"/>
-        <w:rPr>
-          <w:rFonts w:ascii="Times New Roman" w:hAnsi="Times New Roman" w:cs="Times New Roman"/>
-          <w:sz w:val="24"/>
-          <w:szCs w:val="32"/>
-        </w:rPr>
-      </w:pPr>
-      <w:r>
-        <w:rPr>
-          <w:rFonts w:ascii="Times New Roman" w:hAnsi="Times New Roman" w:cs="Times New Roman"/>
-          <w:sz w:val="24"/>
-          <w:szCs w:val="32"/>
-        </w:rPr>
-        <w:t xml:space="preserve">CPU: </w:t>
-      </w:r>
-      <w:r>
-        <w:rPr>
-          <w:rFonts w:ascii="Times New Roman" w:hAnsi="Times New Roman" w:cs="Times New Roman"/>
-          <w:sz w:val="24"/>
-          <w:szCs w:val="32"/>
-        </w:rPr>
-        <w:t>Core</w:t>
-      </w:r>
-      <w:r>
-        <w:rPr>
-          <w:rFonts w:ascii="Times New Roman" w:hAnsi="Times New Roman" w:cs="Times New Roman"/>
-          <w:sz w:val="24"/>
-          <w:szCs w:val="32"/>
-        </w:rPr>
-        <w:t xml:space="preserve"> </w:t>
-      </w:r>
-      <w:r>
-        <w:rPr>
-          <w:rFonts w:ascii="Times New Roman" w:hAnsi="Times New Roman" w:cs="Times New Roman"/>
-          <w:sz w:val="24"/>
-          <w:szCs w:val="32"/>
-        </w:rPr>
-        <w:t>i</w:t>
-      </w:r>
-      <w:r>
-        <w:rPr>
-          <w:rFonts w:ascii="Times New Roman" w:hAnsi="Times New Roman" w:cs="Times New Roman"/>
-          <w:sz w:val="24"/>
-          <w:szCs w:val="32"/>
-        </w:rPr>
-        <w:t>3</w:t>
-      </w:r>
-    </w:p>
-    <w:p>
-      <w:pPr>
-        <w:pStyle w:val="ListParagraph"/>
-        <w:numPr>
-          <w:ilvl w:val="0"/>
-          <w:numId w:val="36"/>
-        </w:numPr>
-        <w:spacing w:before="60" w:after="60" w:line="288" w:lineRule="auto"/>
-        <w:ind w:left="567" w:hanging="567"/>
-        <w:jc w:val="both"/>
-        <w:rPr>
-          <w:rFonts w:ascii="Times New Roman" w:hAnsi="Times New Roman" w:cs="Times New Roman"/>
-          <w:sz w:val="24"/>
-          <w:szCs w:val="32"/>
-        </w:rPr>
-      </w:pPr>
-      <w:r>
-        <w:rPr>
-          <w:rFonts w:ascii="Times New Roman" w:hAnsi="Times New Roman" w:cs="Times New Roman"/>
-          <w:sz w:val="24"/>
-          <w:szCs w:val="32"/>
-        </w:rPr>
-        <w:t xml:space="preserve">Free Space: </w:t>
-      </w:r>
-      <w:r>
-        <w:rPr>
-          <w:rFonts w:ascii="Times New Roman" w:hAnsi="Times New Roman" w:cs="Times New Roman"/>
-          <w:sz w:val="24"/>
-          <w:szCs w:val="32"/>
-        </w:rPr>
-        <w:t>1</w:t>
-      </w:r>
-      <w:r>
-        <w:rPr>
-          <w:rFonts w:ascii="Times New Roman" w:hAnsi="Times New Roman" w:cs="Times New Roman"/>
-          <w:sz w:val="24"/>
-          <w:szCs w:val="32"/>
-        </w:rPr>
-        <w:t xml:space="preserve"> </w:t>
-      </w:r>
-      <w:r>
-        <w:rPr>
-          <w:rFonts w:ascii="Times New Roman" w:hAnsi="Times New Roman" w:cs="Times New Roman"/>
-          <w:sz w:val="24"/>
-          <w:szCs w:val="32"/>
-        </w:rPr>
-        <w:t>G</w:t>
-      </w:r>
-      <w:r>
-        <w:rPr>
-          <w:rFonts w:ascii="Times New Roman" w:hAnsi="Times New Roman" w:cs="Times New Roman"/>
-          <w:sz w:val="24"/>
-          <w:szCs w:val="32"/>
-        </w:rPr>
-        <w:t>B</w:t>
-      </w:r>
-    </w:p>
-    <w:p>
-      <w:pPr>
-        <w:pStyle w:val="ListParagraph"/>
-        <w:numPr>
-          <w:ilvl w:val="0"/>
-          <w:numId w:val="36"/>
-        </w:numPr>
-        <w:spacing w:before="60" w:after="60" w:line="288" w:lineRule="auto"/>
-        <w:ind w:left="567" w:hanging="567"/>
-        <w:jc w:val="both"/>
-        <w:rPr>
-          <w:rFonts w:ascii="Times New Roman" w:hAnsi="Times New Roman" w:cs="Times New Roman"/>
-          <w:sz w:val="24"/>
-          <w:szCs w:val="32"/>
-        </w:rPr>
-      </w:pPr>
-      <w:r>
-        <w:rPr>
-          <w:rFonts w:ascii="Times New Roman" w:hAnsi="Times New Roman" w:cs="Times New Roman"/>
-          <w:sz w:val="24"/>
-          <w:szCs w:val="32"/>
-        </w:rPr>
-        <w:t xml:space="preserve">RAM: </w:t>
-      </w:r>
-      <w:r>
-        <w:rPr>
-          <w:rFonts w:ascii="Times New Roman" w:hAnsi="Times New Roman" w:cs="Times New Roman"/>
-          <w:sz w:val="24"/>
-          <w:szCs w:val="32"/>
-        </w:rPr>
-        <w:t>2</w:t>
-      </w:r>
-      <w:r>
-        <w:rPr>
-          <w:rFonts w:ascii="Times New Roman" w:hAnsi="Times New Roman" w:cs="Times New Roman"/>
-          <w:sz w:val="24"/>
-          <w:szCs w:val="32"/>
-        </w:rPr>
-        <w:t xml:space="preserve"> </w:t>
-      </w:r>
-      <w:r>
-        <w:rPr>
-          <w:rFonts w:ascii="Times New Roman" w:hAnsi="Times New Roman" w:cs="Times New Roman"/>
-          <w:sz w:val="24"/>
-          <w:szCs w:val="32"/>
-        </w:rPr>
-        <w:t>Gb</w:t>
-      </w:r>
-    </w:p>
-    <w:p>
-      <w:pPr>
-        <w:pStyle w:val="ListParagraph"/>
-        <w:spacing w:before="60" w:after="60" w:line="288" w:lineRule="auto"/>
-        <w:ind w:left="567"/>
-        <w:jc w:val="both"/>
-        <w:rPr>
-          <w:rFonts w:ascii="Times New Roman" w:hAnsi="Times New Roman" w:cs="Times New Roman"/>
-          <w:sz w:val="24"/>
-          <w:szCs w:val="32"/>
-        </w:rPr>
-        <w:sectPr>
-          <w:type w:val="continuous"/>
-          <w:pgSz w:w="11907" w:h="16840" w:code="9"/>
-          <w:pgMar w:top="992" w:right="992" w:bottom="992" w:left="992" w:header="720" w:footer="720" w:gutter="0"/>
-          <w:cols w:num="2" w:sep="1" w:space="720"/>
-          <w:titlePg/>
-          <w:docGrid w:linePitch="360"/>
-        </w:sectPr>
-      </w:pPr>
-    </w:p>
-    <w:p>
-      <w:pPr>
-        <w:spacing w:before="60" w:after="60" w:line="288" w:lineRule="auto"/>
-        <w:rPr>
-          <w:rFonts w:ascii="Times New Roman" w:hAnsi="Times New Roman" w:cs="Times New Roman"/>
-          <w:sz w:val="24"/>
-        </w:rPr>
-      </w:pPr>
-    </w:p>
-    <w:p>
-      <w:pPr>
-        <w:pStyle w:val="Heading1"/>
-        <w:numPr>
-          <w:ilvl w:val="0"/>
-          <w:numId w:val="19"/>
-        </w:numPr>
-        <w:spacing w:before="60" w:after="60" w:line="288" w:lineRule="auto"/>
-        <w:ind w:left="851" w:hanging="851"/>
+        <w:t>UML D</w:t>
+      </w:r>
+      <w:bookmarkEnd w:id="3"/>
+      <w:r>
         <w:rPr>
           <w:rFonts w:ascii="Times New Roman" w:hAnsi="Times New Roman" w:cs="Times New Roman"/>
           <w:b/>
           <w:color w:val="FF0000"/>
           <w:sz w:val="40"/>
         </w:rPr>
-      </w:pPr>
-      <w:bookmarkStart w:id="5" w:name="_Toc72497302"/>
-      <w:r>
-        <w:rPr>
-          <w:rFonts w:ascii="Times New Roman" w:hAnsi="Times New Roman" w:cs="Times New Roman"/>
-          <w:b/>
-          <w:color w:val="FF0000"/>
-          <w:sz w:val="40"/>
-        </w:rPr>
-        <w:t>Developers’ Contribution</w:t>
-      </w:r>
-      <w:bookmarkEnd w:id="5"/>
-    </w:p>
-    <w:p>
-      <w:pPr>
-        <w:pStyle w:val="ListParagraph"/>
-        <w:numPr>
-          <w:ilvl w:val="0"/>
-          <w:numId w:val="22"/>
-        </w:numPr>
-        <w:spacing w:before="60" w:after="60" w:line="288" w:lineRule="auto"/>
-        <w:ind w:left="567" w:hanging="567"/>
-        <w:jc w:val="both"/>
-        <w:rPr>
-          <w:rFonts w:ascii="Times New Roman" w:hAnsi="Times New Roman" w:cs="Times New Roman"/>
-          <w:b/>
-          <w:sz w:val="24"/>
-          <w:szCs w:val="32"/>
-        </w:rPr>
-      </w:pPr>
-      <w:r>
-        <w:rPr>
-          <w:rFonts w:ascii="Times New Roman" w:hAnsi="Times New Roman" w:cs="Times New Roman"/>
-          <w:b/>
-          <w:sz w:val="24"/>
-          <w:szCs w:val="32"/>
-        </w:rPr>
-        <w:t>Phạm Hoàng Minh</w:t>
-      </w:r>
-      <w:r>
-        <w:rPr>
-          <w:rFonts w:ascii="Times New Roman" w:hAnsi="Times New Roman" w:cs="Times New Roman"/>
-          <w:b/>
-          <w:sz w:val="24"/>
-          <w:szCs w:val="32"/>
-        </w:rPr>
-        <w:t xml:space="preserve"> </w:t>
-      </w:r>
-      <w:r>
-        <w:rPr>
-          <w:rFonts w:ascii="Times New Roman" w:hAnsi="Times New Roman" w:cs="Times New Roman"/>
-          <w:sz w:val="24"/>
-          <w:szCs w:val="32"/>
-        </w:rPr>
-        <w:t>(ITITIU19031, Sophomore)</w:t>
-      </w:r>
-      <w:r>
-        <w:rPr>
-          <w:rFonts w:ascii="Times New Roman" w:hAnsi="Times New Roman" w:cs="Times New Roman"/>
-          <w:sz w:val="24"/>
-          <w:szCs w:val="32"/>
-        </w:rPr>
-        <w:t>: 40%</w:t>
-      </w:r>
-    </w:p>
-    <w:p>
-      <w:pPr>
-        <w:pStyle w:val="ListParagraph"/>
-        <w:spacing w:before="60" w:after="60" w:line="288" w:lineRule="auto"/>
-        <w:ind w:left="567"/>
-        <w:jc w:val="both"/>
-        <w:rPr>
-          <w:rFonts w:ascii="Times New Roman" w:hAnsi="Times New Roman" w:cs="Times New Roman"/>
-          <w:sz w:val="24"/>
-          <w:szCs w:val="32"/>
-        </w:rPr>
-      </w:pPr>
-      <w:r>
-        <w:rPr>
-          <w:rFonts w:ascii="Times New Roman" w:hAnsi="Times New Roman" w:cs="Times New Roman"/>
-          <w:i/>
-          <w:sz w:val="24"/>
-          <w:szCs w:val="32"/>
-        </w:rPr>
-        <w:t>Nickname</w:t>
-      </w:r>
-      <w:r>
-        <w:rPr>
-          <w:rFonts w:ascii="Times New Roman" w:hAnsi="Times New Roman" w:cs="Times New Roman"/>
-          <w:sz w:val="24"/>
-          <w:szCs w:val="32"/>
-        </w:rPr>
-        <w:t>: Ichiru Take</w:t>
-      </w:r>
-    </w:p>
-    <w:p>
-      <w:pPr>
-        <w:pStyle w:val="ListParagraph"/>
-        <w:spacing w:before="60" w:after="60" w:line="288" w:lineRule="auto"/>
-        <w:ind w:left="567"/>
-        <w:jc w:val="both"/>
-        <w:rPr>
-          <w:rFonts w:ascii="Times New Roman" w:hAnsi="Times New Roman" w:cs="Times New Roman"/>
-          <w:sz w:val="24"/>
-          <w:szCs w:val="32"/>
-        </w:rPr>
-      </w:pPr>
-      <w:r>
-        <w:rPr>
-          <w:rFonts w:ascii="Times New Roman" w:hAnsi="Times New Roman" w:cs="Times New Roman"/>
-          <w:i/>
-          <w:sz w:val="24"/>
-          <w:szCs w:val="32"/>
-        </w:rPr>
-        <w:t>Department</w:t>
-      </w:r>
-      <w:r>
-        <w:rPr>
-          <w:rFonts w:ascii="Times New Roman" w:hAnsi="Times New Roman" w:cs="Times New Roman"/>
-          <w:sz w:val="24"/>
-          <w:szCs w:val="32"/>
-        </w:rPr>
-        <w:t>: School of Computer Science and Engineering</w:t>
-      </w:r>
-    </w:p>
-    <w:p>
-      <w:pPr>
-        <w:pStyle w:val="ListParagraph"/>
-        <w:spacing w:before="60" w:after="60" w:line="288" w:lineRule="auto"/>
-        <w:ind w:left="567"/>
-        <w:jc w:val="both"/>
-        <w:rPr>
-          <w:rStyle w:val="Hyperlink"/>
-          <w:rFonts w:ascii="Times New Roman" w:hAnsi="Times New Roman" w:cs="Times New Roman"/>
-          <w:sz w:val="24"/>
-          <w:szCs w:val="32"/>
-        </w:rPr>
-      </w:pPr>
-      <w:r>
-        <w:rPr>
-          <w:rFonts w:ascii="Times New Roman" w:hAnsi="Times New Roman" w:cs="Times New Roman"/>
-          <w:i/>
-          <w:sz w:val="24"/>
-          <w:szCs w:val="32"/>
-        </w:rPr>
-        <w:t>Email</w:t>
-      </w:r>
-      <w:r>
-        <w:rPr>
-          <w:rFonts w:ascii="Times New Roman" w:hAnsi="Times New Roman" w:cs="Times New Roman"/>
-          <w:sz w:val="24"/>
-          <w:szCs w:val="32"/>
-        </w:rPr>
-        <w:t xml:space="preserve">: </w:t>
-      </w:r>
-      <w:hyperlink r:id="rId11" w:history="1">
-        <w:r>
-          <w:rPr>
-            <w:rStyle w:val="Hyperlink"/>
-            <w:rFonts w:ascii="Times New Roman" w:hAnsi="Times New Roman" w:cs="Times New Roman"/>
-            <w:sz w:val="24"/>
-            <w:szCs w:val="32"/>
-          </w:rPr>
-          <w:t>takeichiru2@gmail.com</w:t>
-        </w:r>
-      </w:hyperlink>
-      <w:r>
-        <w:rPr>
-          <w:rFonts w:ascii="Times New Roman" w:hAnsi="Times New Roman" w:cs="Times New Roman"/>
-          <w:sz w:val="24"/>
-          <w:szCs w:val="32"/>
-        </w:rPr>
-        <w:t xml:space="preserve"> / </w:t>
-      </w:r>
-      <w:hyperlink r:id="rId12" w:history="1">
-        <w:r>
-          <w:rPr>
-            <w:rStyle w:val="Hyperlink"/>
-            <w:rFonts w:ascii="Times New Roman" w:hAnsi="Times New Roman" w:cs="Times New Roman"/>
-            <w:sz w:val="24"/>
-            <w:szCs w:val="32"/>
-          </w:rPr>
-          <w:t>ITITIU19031@student.hcmiu.edu.vn</w:t>
-        </w:r>
-      </w:hyperlink>
-    </w:p>
-    <w:p>
-      <w:pPr>
-        <w:pStyle w:val="ListParagraph"/>
-        <w:spacing w:before="60" w:after="60" w:line="288" w:lineRule="auto"/>
-        <w:ind w:left="567"/>
-        <w:jc w:val="both"/>
-        <w:rPr>
-          <w:rFonts w:ascii="Times New Roman" w:hAnsi="Times New Roman" w:cs="Times New Roman"/>
-          <w:sz w:val="24"/>
-          <w:szCs w:val="32"/>
-        </w:rPr>
-      </w:pPr>
-    </w:p>
-    <w:p>
-      <w:pPr>
-        <w:pStyle w:val="ListParagraph"/>
-        <w:numPr>
-          <w:ilvl w:val="0"/>
-          <w:numId w:val="22"/>
-        </w:numPr>
-        <w:spacing w:before="60" w:after="60" w:line="288" w:lineRule="auto"/>
-        <w:ind w:left="567" w:hanging="567"/>
-        <w:jc w:val="both"/>
-        <w:rPr>
-          <w:rFonts w:ascii="Times New Roman" w:hAnsi="Times New Roman" w:cs="Times New Roman"/>
-          <w:b/>
-          <w:sz w:val="24"/>
-          <w:szCs w:val="32"/>
-        </w:rPr>
-      </w:pPr>
-      <w:r>
-        <w:rPr>
-          <w:rFonts w:ascii="Times New Roman" w:hAnsi="Times New Roman" w:cs="Times New Roman"/>
-          <w:b/>
-          <w:sz w:val="24"/>
-          <w:szCs w:val="32"/>
-        </w:rPr>
-        <w:t>Phạm Công Tuấn</w:t>
-      </w:r>
-      <w:r>
-        <w:rPr>
-          <w:rFonts w:ascii="Times New Roman" w:hAnsi="Times New Roman" w:cs="Times New Roman"/>
-          <w:b/>
-          <w:sz w:val="24"/>
-          <w:szCs w:val="32"/>
-        </w:rPr>
-        <w:t xml:space="preserve"> </w:t>
-      </w:r>
-      <w:r>
-        <w:rPr>
-          <w:rFonts w:ascii="Times New Roman" w:hAnsi="Times New Roman" w:cs="Times New Roman"/>
-          <w:sz w:val="24"/>
-          <w:szCs w:val="32"/>
-        </w:rPr>
-        <w:t>(ITITIU19060, Sophomore)</w:t>
-      </w:r>
-      <w:r>
-        <w:rPr>
-          <w:rFonts w:ascii="Times New Roman" w:hAnsi="Times New Roman" w:cs="Times New Roman"/>
-          <w:sz w:val="24"/>
-          <w:szCs w:val="32"/>
-        </w:rPr>
-        <w:t>: 33%</w:t>
-      </w:r>
-    </w:p>
-    <w:p>
-      <w:pPr>
-        <w:pStyle w:val="ListParagraph"/>
-        <w:spacing w:before="60" w:after="60" w:line="288" w:lineRule="auto"/>
-        <w:ind w:left="567"/>
-        <w:jc w:val="both"/>
-        <w:rPr>
-          <w:rFonts w:ascii="Times New Roman" w:hAnsi="Times New Roman" w:cs="Times New Roman"/>
-          <w:sz w:val="24"/>
-          <w:szCs w:val="32"/>
-        </w:rPr>
-      </w:pPr>
-      <w:r>
-        <w:rPr>
-          <w:rFonts w:ascii="Times New Roman" w:hAnsi="Times New Roman" w:cs="Times New Roman"/>
-          <w:i/>
-          <w:sz w:val="24"/>
-          <w:szCs w:val="32"/>
-        </w:rPr>
-        <w:t>Department</w:t>
-      </w:r>
-      <w:r>
-        <w:rPr>
-          <w:rFonts w:ascii="Times New Roman" w:hAnsi="Times New Roman" w:cs="Times New Roman"/>
-          <w:sz w:val="24"/>
-          <w:szCs w:val="32"/>
-        </w:rPr>
-        <w:t>: School of Computer Science and Engineering</w:t>
-      </w:r>
-    </w:p>
-    <w:p>
-      <w:pPr>
-        <w:pStyle w:val="ListParagraph"/>
-        <w:spacing w:before="60" w:after="60" w:line="288" w:lineRule="auto"/>
-        <w:ind w:left="567"/>
-        <w:jc w:val="both"/>
-        <w:rPr>
-          <w:rFonts w:ascii="Times New Roman" w:hAnsi="Times New Roman" w:cs="Times New Roman"/>
-          <w:color w:val="000000"/>
-          <w:sz w:val="24"/>
-          <w:szCs w:val="24"/>
-        </w:rPr>
-      </w:pPr>
-      <w:r>
-        <w:rPr>
-          <w:rFonts w:ascii="Times New Roman" w:hAnsi="Times New Roman" w:cs="Times New Roman"/>
-          <w:i/>
-          <w:sz w:val="24"/>
-          <w:szCs w:val="32"/>
-        </w:rPr>
-        <w:t>Emai</w:t>
-      </w:r>
-      <w:r>
-        <w:rPr>
-          <w:rFonts w:ascii="Times New Roman" w:hAnsi="Times New Roman" w:cs="Times New Roman"/>
-          <w:i/>
-          <w:sz w:val="24"/>
-          <w:szCs w:val="32"/>
-        </w:rPr>
-        <w:t xml:space="preserve">l: </w:t>
-      </w:r>
-      <w:hyperlink r:id="rId13" w:history="1">
-        <w:r>
-          <w:rPr>
-            <w:rStyle w:val="Hyperlink"/>
-            <w:rFonts w:ascii="Times New Roman" w:hAnsi="Times New Roman" w:cs="Times New Roman"/>
-            <w:sz w:val="24"/>
-            <w:szCs w:val="32"/>
-          </w:rPr>
-          <w:t>ITITIU19060@student.hcmiu.edu.vn</w:t>
-        </w:r>
-      </w:hyperlink>
-    </w:p>
-    <w:p>
-      <w:pPr>
-        <w:spacing w:before="60" w:after="60" w:line="288" w:lineRule="auto"/>
-        <w:jc w:val="both"/>
-        <w:rPr>
-          <w:rFonts w:ascii="Times New Roman" w:hAnsi="Times New Roman" w:cs="Times New Roman"/>
-          <w:color w:val="000000"/>
-          <w:sz w:val="24"/>
-          <w:szCs w:val="24"/>
-        </w:rPr>
-      </w:pPr>
-    </w:p>
-    <w:p>
-      <w:pPr>
-        <w:pStyle w:val="ListParagraph"/>
-        <w:numPr>
-          <w:ilvl w:val="0"/>
-          <w:numId w:val="22"/>
-        </w:numPr>
-        <w:spacing w:before="60" w:after="60" w:line="288" w:lineRule="auto"/>
-        <w:ind w:left="567" w:hanging="567"/>
-        <w:jc w:val="both"/>
-        <w:rPr>
-          <w:rFonts w:ascii="Times New Roman" w:hAnsi="Times New Roman" w:cs="Times New Roman"/>
-          <w:b/>
-          <w:sz w:val="24"/>
-          <w:szCs w:val="32"/>
-        </w:rPr>
-      </w:pPr>
-      <w:r>
-        <w:rPr>
-          <w:rFonts w:ascii="Times New Roman" w:hAnsi="Times New Roman" w:cs="Times New Roman"/>
-          <w:b/>
-          <w:sz w:val="24"/>
-          <w:szCs w:val="32"/>
-        </w:rPr>
-        <w:t xml:space="preserve">Trần Ngọc Tiến </w:t>
-      </w:r>
-      <w:r>
-        <w:rPr>
-          <w:rFonts w:ascii="Times New Roman" w:hAnsi="Times New Roman" w:cs="Times New Roman"/>
-          <w:sz w:val="24"/>
-          <w:szCs w:val="32"/>
-        </w:rPr>
-        <w:t>(ITITIU19217, Sophomore)</w:t>
-      </w:r>
-      <w:r>
-        <w:rPr>
-          <w:rFonts w:ascii="Times New Roman" w:hAnsi="Times New Roman" w:cs="Times New Roman"/>
-          <w:sz w:val="24"/>
-          <w:szCs w:val="32"/>
-        </w:rPr>
-        <w:t>: 27%</w:t>
-      </w:r>
-    </w:p>
-    <w:p>
-      <w:pPr>
-        <w:pStyle w:val="ListParagraph"/>
-        <w:spacing w:before="60" w:after="60" w:line="288" w:lineRule="auto"/>
-        <w:ind w:left="567"/>
-        <w:jc w:val="both"/>
-        <w:rPr>
-          <w:rFonts w:ascii="Times New Roman" w:hAnsi="Times New Roman" w:cs="Times New Roman"/>
-          <w:sz w:val="24"/>
-          <w:szCs w:val="32"/>
-        </w:rPr>
-      </w:pPr>
-      <w:r>
-        <w:rPr>
-          <w:rFonts w:ascii="Times New Roman" w:hAnsi="Times New Roman" w:cs="Times New Roman"/>
-          <w:i/>
-          <w:sz w:val="24"/>
-          <w:szCs w:val="32"/>
-        </w:rPr>
-        <w:t>Department</w:t>
-      </w:r>
-      <w:r>
-        <w:rPr>
-          <w:rFonts w:ascii="Times New Roman" w:hAnsi="Times New Roman" w:cs="Times New Roman"/>
-          <w:sz w:val="24"/>
-          <w:szCs w:val="32"/>
-        </w:rPr>
-        <w:t>: School of Computer Science and Engineering</w:t>
-      </w:r>
-    </w:p>
-    <w:p>
-      <w:pPr>
-        <w:pStyle w:val="ListParagraph"/>
-        <w:spacing w:before="60" w:after="60" w:line="288" w:lineRule="auto"/>
-        <w:ind w:left="567"/>
-        <w:jc w:val="both"/>
-        <w:rPr>
-          <w:rFonts w:ascii="Times New Roman" w:hAnsi="Times New Roman" w:cs="Times New Roman"/>
-          <w:color w:val="000000"/>
-          <w:sz w:val="24"/>
-          <w:szCs w:val="24"/>
-        </w:rPr>
-      </w:pPr>
-      <w:r>
-        <w:rPr>
-          <w:rFonts w:ascii="Times New Roman" w:hAnsi="Times New Roman" w:cs="Times New Roman"/>
-          <w:i/>
-          <w:sz w:val="24"/>
-          <w:szCs w:val="32"/>
-        </w:rPr>
-        <w:t xml:space="preserve">Email: </w:t>
-      </w:r>
-      <w:hyperlink r:id="rId14" w:history="1">
-        <w:r>
-          <w:rPr>
-            <w:rStyle w:val="Hyperlink"/>
-            <w:rFonts w:ascii="Times New Roman" w:hAnsi="Times New Roman" w:cs="Times New Roman"/>
-            <w:sz w:val="24"/>
-            <w:szCs w:val="32"/>
-          </w:rPr>
-          <w:t>ITITIU19217@student.hcmiu.edu.vn</w:t>
-        </w:r>
-      </w:hyperlink>
-    </w:p>
-    <w:p>
-      <w:pPr>
-        <w:rPr>
-          <w:rFonts w:ascii="Times New Roman" w:hAnsi="Times New Roman" w:cs="Times New Roman"/>
-          <w:sz w:val="24"/>
-          <w:szCs w:val="24"/>
-        </w:rPr>
-      </w:pPr>
-    </w:p>
-    <w:p>
-      <w:pPr>
-        <w:pStyle w:val="Heading1"/>
-        <w:numPr>
-          <w:ilvl w:val="0"/>
-          <w:numId w:val="19"/>
-        </w:numPr>
-        <w:spacing w:before="60" w:after="60" w:line="288" w:lineRule="auto"/>
-        <w:ind w:left="851" w:hanging="851"/>
-        <w:rPr>
-          <w:rFonts w:ascii="Times New Roman" w:hAnsi="Times New Roman" w:cs="Times New Roman"/>
-          <w:b/>
-          <w:color w:val="FF0000"/>
-          <w:sz w:val="40"/>
-        </w:rPr>
-      </w:pPr>
-      <w:bookmarkStart w:id="6" w:name="_Toc72497303"/>
-      <w:r>
-        <w:rPr>
-          <w:rFonts w:ascii="Times New Roman" w:hAnsi="Times New Roman" w:cs="Times New Roman"/>
-          <w:b/>
-          <w:color w:val="FF0000"/>
-          <w:sz w:val="40"/>
-        </w:rPr>
-        <w:t>UML D</w:t>
-      </w:r>
-      <w:bookmarkEnd w:id="6"/>
-      <w:r>
-        <w:rPr>
-          <w:rFonts w:ascii="Times New Roman" w:hAnsi="Times New Roman" w:cs="Times New Roman"/>
-          <w:b/>
-          <w:color w:val="FF0000"/>
-          <w:sz w:val="40"/>
-        </w:rPr>
         <w:t>iagram</w:t>
       </w:r>
     </w:p>
@@ -5778,10 +4232,10 @@
         </w:rPr>
         <w:lastRenderedPageBreak/>
         <w:drawing>
-          <wp:inline distT="0" distB="0" distL="0" distR="0" wp14:anchorId="4D8CB7BB" wp14:editId="272C4058">
-            <wp:extent cx="5525887" cy="6248400"/>
+          <wp:inline distT="0" distB="0" distL="0" distR="0" wp14:anchorId="7193C602" wp14:editId="1D824C39">
+            <wp:extent cx="6251203" cy="5355590"/>
             <wp:effectExtent l="0" t="0" r="0" b="0"/>
-            <wp:docPr id="4" name="Picture 4"/>
+            <wp:docPr id="8" name="Picture 8"/>
             <wp:cNvGraphicFramePr>
               <a:graphicFrameLocks xmlns:a="http://schemas.openxmlformats.org/drawingml/2006/main" noChangeAspect="1"/>
             </wp:cNvGraphicFramePr>
@@ -5789,13 +4243,13 @@
               <a:graphicData uri="http://schemas.openxmlformats.org/drawingml/2006/picture">
                 <pic:pic xmlns:pic="http://schemas.openxmlformats.org/drawingml/2006/picture">
                   <pic:nvPicPr>
-                    <pic:cNvPr id="0" name="Picture 2"/>
+                    <pic:cNvPr id="0" name="Picture 118"/>
                     <pic:cNvPicPr>
                       <a:picLocks noChangeAspect="1" noChangeArrowheads="1"/>
                     </pic:cNvPicPr>
                   </pic:nvPicPr>
                   <pic:blipFill>
-                    <a:blip r:embed="rId15">
+                    <a:blip r:embed="rId11" cstate="print">
                       <a:extLst>
                         <a:ext uri="{28A0092B-C50C-407E-A947-70E740481C1C}">
                           <a14:useLocalDpi xmlns:a14="http://schemas.microsoft.com/office/drawing/2010/main" val="0"/>
@@ -5810,15 +4264,12 @@
                   <pic:spPr bwMode="auto">
                     <a:xfrm>
                       <a:off x="0" y="0"/>
-                      <a:ext cx="5529655" cy="6252661"/>
+                      <a:ext cx="6261102" cy="5364071"/>
                     </a:xfrm>
                     <a:prstGeom prst="rect">
                       <a:avLst/>
                     </a:prstGeom>
                     <a:noFill/>
-                    <a:ln>
-                      <a:noFill/>
-                    </a:ln>
                   </pic:spPr>
                 </pic:pic>
               </a:graphicData>
@@ -5855,7 +4306,7 @@
           <w:i/>
           <w:iCs/>
         </w:rPr>
-        <w:t>2</w:t>
+        <w:t>3</w:t>
       </w:r>
       <w:r>
         <w:rPr>
@@ -5873,6 +4324,2126 @@
         </w:rPr>
         <w:t xml:space="preserve"> Class Diagram</w:t>
       </w:r>
+    </w:p>
+    <w:p>
+      <w:pPr>
+        <w:spacing w:before="60" w:after="60" w:line="288" w:lineRule="auto"/>
+        <w:jc w:val="both"/>
+        <w:rPr>
+          <w:rFonts w:ascii="Times New Roman" w:hAnsi="Times New Roman" w:cs="Times New Roman"/>
+          <w:i/>
+          <w:iCs/>
+        </w:rPr>
+      </w:pPr>
+    </w:p>
+    <w:p>
+      <w:pPr>
+        <w:spacing w:before="60" w:after="60" w:line="288" w:lineRule="auto"/>
+        <w:jc w:val="center"/>
+        <w:rPr>
+          <w:rFonts w:ascii="Times New Roman" w:hAnsi="Times New Roman" w:cs="Times New Roman"/>
+          <w:i/>
+          <w:iCs/>
+        </w:rPr>
+      </w:pPr>
+      <w:r>
+        <w:rPr>
+          <w:rFonts w:ascii="Times New Roman" w:hAnsi="Times New Roman" w:cs="Times New Roman"/>
+          <w:i/>
+          <w:iCs/>
+          <w:noProof/>
+        </w:rPr>
+        <w:drawing>
+          <wp:inline distT="0" distB="0" distL="0" distR="0" wp14:anchorId="0DD53130" wp14:editId="0F0E1EF4">
+            <wp:extent cx="6012180" cy="3091426"/>
+            <wp:effectExtent l="0" t="0" r="0" b="0"/>
+            <wp:docPr id="7" name="Picture 7"/>
+            <wp:cNvGraphicFramePr>
+              <a:graphicFrameLocks xmlns:a="http://schemas.openxmlformats.org/drawingml/2006/main" noChangeAspect="1"/>
+            </wp:cNvGraphicFramePr>
+            <a:graphic xmlns:a="http://schemas.openxmlformats.org/drawingml/2006/main">
+              <a:graphicData uri="http://schemas.openxmlformats.org/drawingml/2006/picture">
+                <pic:pic xmlns:pic="http://schemas.openxmlformats.org/drawingml/2006/picture">
+                  <pic:nvPicPr>
+                    <pic:cNvPr id="0" name="Picture 117"/>
+                    <pic:cNvPicPr>
+                      <a:picLocks noChangeAspect="1" noChangeArrowheads="1"/>
+                    </pic:cNvPicPr>
+                  </pic:nvPicPr>
+                  <pic:blipFill>
+                    <a:blip r:embed="rId12" cstate="print">
+                      <a:extLst>
+                        <a:ext uri="{28A0092B-C50C-407E-A947-70E740481C1C}">
+                          <a14:useLocalDpi xmlns:a14="http://schemas.microsoft.com/office/drawing/2010/main" val="0"/>
+                        </a:ext>
+                      </a:extLst>
+                    </a:blip>
+                    <a:srcRect/>
+                    <a:stretch>
+                      <a:fillRect/>
+                    </a:stretch>
+                  </pic:blipFill>
+                  <pic:spPr bwMode="auto">
+                    <a:xfrm>
+                      <a:off x="0" y="0"/>
+                      <a:ext cx="6030192" cy="3100688"/>
+                    </a:xfrm>
+                    <a:prstGeom prst="rect">
+                      <a:avLst/>
+                    </a:prstGeom>
+                    <a:noFill/>
+                  </pic:spPr>
+                </pic:pic>
+              </a:graphicData>
+            </a:graphic>
+          </wp:inline>
+        </w:drawing>
+      </w:r>
+    </w:p>
+    <w:p>
+      <w:pPr>
+        <w:spacing w:before="60" w:after="60" w:line="288" w:lineRule="auto"/>
+        <w:jc w:val="both"/>
+        <w:rPr>
+          <w:rFonts w:ascii="Times New Roman" w:hAnsi="Times New Roman" w:cs="Times New Roman"/>
+          <w:i/>
+          <w:iCs/>
+        </w:rPr>
+      </w:pPr>
+      <w:r>
+        <w:rPr>
+          <w:rFonts w:ascii="Times New Roman" w:hAnsi="Times New Roman" w:cs="Times New Roman"/>
+          <w:b/>
+          <w:bCs/>
+          <w:i/>
+          <w:iCs/>
+        </w:rPr>
+        <w:t xml:space="preserve">Figure </w:t>
+      </w:r>
+      <w:r>
+        <w:rPr>
+          <w:rFonts w:ascii="Times New Roman" w:hAnsi="Times New Roman" w:cs="Times New Roman"/>
+          <w:b/>
+          <w:bCs/>
+          <w:i/>
+          <w:iCs/>
+        </w:rPr>
+        <w:t>4</w:t>
+      </w:r>
+      <w:r>
+        <w:rPr>
+          <w:rFonts w:ascii="Times New Roman" w:hAnsi="Times New Roman" w:cs="Times New Roman"/>
+          <w:i/>
+          <w:iCs/>
+        </w:rPr>
+        <w:t>:</w:t>
+      </w:r>
+      <w:r>
+        <w:rPr>
+          <w:rFonts w:ascii="Times New Roman" w:hAnsi="Times New Roman" w:cs="Times New Roman"/>
+          <w:i/>
+          <w:iCs/>
+        </w:rPr>
+        <w:t xml:space="preserve"> Library &amp; Dependency</w:t>
+      </w:r>
+    </w:p>
+    <w:p>
+      <w:pPr>
+        <w:pStyle w:val="Heading1"/>
+        <w:numPr>
+          <w:ilvl w:val="0"/>
+          <w:numId w:val="19"/>
+        </w:numPr>
+        <w:spacing w:before="60" w:after="60" w:line="288" w:lineRule="auto"/>
+        <w:ind w:left="851" w:hanging="851"/>
+        <w:rPr>
+          <w:rFonts w:ascii="Times New Roman" w:hAnsi="Times New Roman" w:cs="Times New Roman"/>
+          <w:b/>
+          <w:color w:val="FF0000"/>
+          <w:sz w:val="40"/>
+        </w:rPr>
+      </w:pPr>
+      <w:bookmarkStart w:id="4" w:name="_Toc72497300"/>
+      <w:r>
+        <w:rPr>
+          <w:rFonts w:ascii="Times New Roman" w:hAnsi="Times New Roman" w:cs="Times New Roman"/>
+          <w:b/>
+          <w:color w:val="FF0000"/>
+          <w:sz w:val="40"/>
+        </w:rPr>
+        <w:lastRenderedPageBreak/>
+        <w:t>Timeline</w:t>
+      </w:r>
+      <w:bookmarkEnd w:id="4"/>
+    </w:p>
+    <w:p>
+      <w:pPr>
+        <w:spacing w:before="60" w:after="60" w:line="288" w:lineRule="auto"/>
+        <w:jc w:val="both"/>
+        <w:rPr>
+          <w:rFonts w:ascii="Times New Roman" w:hAnsi="Times New Roman" w:cs="Times New Roman"/>
+          <w:i/>
+          <w:iCs/>
+        </w:rPr>
+      </w:pPr>
+      <w:r>
+        <w:rPr>
+          <w:rFonts w:ascii="Times New Roman" w:hAnsi="Times New Roman" w:cs="Times New Roman"/>
+          <w:b/>
+          <w:bCs/>
+          <w:i/>
+          <w:iCs/>
+        </w:rPr>
+        <w:t>Table</w:t>
+      </w:r>
+      <w:r>
+        <w:rPr>
+          <w:rFonts w:ascii="Times New Roman" w:hAnsi="Times New Roman" w:cs="Times New Roman"/>
+          <w:b/>
+          <w:bCs/>
+          <w:i/>
+          <w:iCs/>
+        </w:rPr>
+        <w:t xml:space="preserve"> 1</w:t>
+      </w:r>
+      <w:r>
+        <w:rPr>
+          <w:rFonts w:ascii="Times New Roman" w:hAnsi="Times New Roman" w:cs="Times New Roman"/>
+          <w:i/>
+          <w:iCs/>
+        </w:rPr>
+        <w:t xml:space="preserve">: </w:t>
+      </w:r>
+      <w:r>
+        <w:rPr>
+          <w:rFonts w:ascii="Times New Roman" w:hAnsi="Times New Roman" w:cs="Times New Roman"/>
+          <w:i/>
+          <w:iCs/>
+        </w:rPr>
+        <w:t xml:space="preserve">The working </w:t>
+      </w:r>
+      <w:proofErr w:type="spellStart"/>
+      <w:r>
+        <w:rPr>
+          <w:rFonts w:ascii="Times New Roman" w:hAnsi="Times New Roman" w:cs="Times New Roman"/>
+          <w:i/>
+          <w:iCs/>
+        </w:rPr>
+        <w:t>progess</w:t>
+      </w:r>
+      <w:proofErr w:type="spellEnd"/>
+    </w:p>
+    <w:tbl>
+      <w:tblPr>
+        <w:tblStyle w:val="GridTable1Light"/>
+        <w:tblW w:w="0" w:type="auto"/>
+        <w:tblLook w:val="04A0" w:firstRow="1" w:lastRow="0" w:firstColumn="1" w:lastColumn="0" w:noHBand="0" w:noVBand="1"/>
+      </w:tblPr>
+      <w:tblGrid>
+        <w:gridCol w:w="1818"/>
+        <w:gridCol w:w="4941"/>
+        <w:gridCol w:w="3380"/>
+      </w:tblGrid>
+      <w:tr>
+        <w:trPr>
+          <w:cnfStyle w:val="100000000000" w:firstRow="1" w:lastRow="0" w:firstColumn="0" w:lastColumn="0" w:oddVBand="0" w:evenVBand="0" w:oddHBand="0" w:evenHBand="0" w:firstRowFirstColumn="0" w:firstRowLastColumn="0" w:lastRowFirstColumn="0" w:lastRowLastColumn="0"/>
+        </w:trPr>
+        <w:tc>
+          <w:tcPr>
+            <w:cnfStyle w:val="001000000000" w:firstRow="0" w:lastRow="0" w:firstColumn="1" w:lastColumn="0" w:oddVBand="0" w:evenVBand="0" w:oddHBand="0" w:evenHBand="0" w:firstRowFirstColumn="0" w:firstRowLastColumn="0" w:lastRowFirstColumn="0" w:lastRowLastColumn="0"/>
+            <w:tcW w:w="1818" w:type="dxa"/>
+            <w:tcBorders>
+              <w:top w:val="single" w:sz="4" w:space="0" w:color="auto"/>
+              <w:left w:val="single" w:sz="4" w:space="0" w:color="auto"/>
+            </w:tcBorders>
+            <w:vAlign w:val="center"/>
+          </w:tcPr>
+          <w:p>
+            <w:pPr>
+              <w:pStyle w:val="ListParagraph"/>
+              <w:spacing w:before="60" w:after="60" w:line="288" w:lineRule="auto"/>
+              <w:ind w:left="0"/>
+              <w:jc w:val="center"/>
+              <w:rPr>
+                <w:rFonts w:ascii="Times New Roman" w:hAnsi="Times New Roman" w:cs="Times New Roman"/>
+                <w:sz w:val="24"/>
+                <w:szCs w:val="32"/>
+              </w:rPr>
+            </w:pPr>
+            <w:r>
+              <w:rPr>
+                <w:rFonts w:ascii="Times New Roman" w:hAnsi="Times New Roman" w:cs="Times New Roman"/>
+                <w:sz w:val="24"/>
+                <w:szCs w:val="32"/>
+              </w:rPr>
+              <w:t>Week</w:t>
+            </w:r>
+          </w:p>
+        </w:tc>
+        <w:tc>
+          <w:tcPr>
+            <w:tcW w:w="4941" w:type="dxa"/>
+            <w:tcBorders>
+              <w:top w:val="single" w:sz="4" w:space="0" w:color="auto"/>
+            </w:tcBorders>
+            <w:vAlign w:val="center"/>
+          </w:tcPr>
+          <w:p>
+            <w:pPr>
+              <w:pStyle w:val="ListParagraph"/>
+              <w:spacing w:before="60" w:after="60" w:line="288" w:lineRule="auto"/>
+              <w:ind w:left="0"/>
+              <w:jc w:val="center"/>
+              <w:cnfStyle w:val="100000000000" w:firstRow="1" w:lastRow="0" w:firstColumn="0" w:lastColumn="0" w:oddVBand="0" w:evenVBand="0" w:oddHBand="0" w:evenHBand="0" w:firstRowFirstColumn="0" w:firstRowLastColumn="0" w:lastRowFirstColumn="0" w:lastRowLastColumn="0"/>
+              <w:rPr>
+                <w:rFonts w:ascii="Times New Roman" w:hAnsi="Times New Roman" w:cs="Times New Roman"/>
+                <w:sz w:val="24"/>
+                <w:szCs w:val="32"/>
+              </w:rPr>
+            </w:pPr>
+            <w:r>
+              <w:rPr>
+                <w:rFonts w:ascii="Times New Roman" w:hAnsi="Times New Roman" w:cs="Times New Roman"/>
+                <w:sz w:val="24"/>
+                <w:szCs w:val="32"/>
+              </w:rPr>
+              <w:t>Progress</w:t>
+            </w:r>
+          </w:p>
+        </w:tc>
+        <w:tc>
+          <w:tcPr>
+            <w:tcW w:w="3380" w:type="dxa"/>
+            <w:tcBorders>
+              <w:top w:val="single" w:sz="4" w:space="0" w:color="auto"/>
+              <w:right w:val="single" w:sz="4" w:space="0" w:color="auto"/>
+            </w:tcBorders>
+            <w:vAlign w:val="center"/>
+          </w:tcPr>
+          <w:p>
+            <w:pPr>
+              <w:pStyle w:val="ListParagraph"/>
+              <w:spacing w:before="60" w:after="60" w:line="288" w:lineRule="auto"/>
+              <w:ind w:left="0"/>
+              <w:jc w:val="center"/>
+              <w:cnfStyle w:val="100000000000" w:firstRow="1" w:lastRow="0" w:firstColumn="0" w:lastColumn="0" w:oddVBand="0" w:evenVBand="0" w:oddHBand="0" w:evenHBand="0" w:firstRowFirstColumn="0" w:firstRowLastColumn="0" w:lastRowFirstColumn="0" w:lastRowLastColumn="0"/>
+              <w:rPr>
+                <w:rFonts w:ascii="Times New Roman" w:hAnsi="Times New Roman" w:cs="Times New Roman"/>
+                <w:sz w:val="24"/>
+                <w:szCs w:val="32"/>
+              </w:rPr>
+            </w:pPr>
+            <w:r>
+              <w:rPr>
+                <w:rFonts w:ascii="Times New Roman" w:hAnsi="Times New Roman" w:cs="Times New Roman"/>
+                <w:sz w:val="24"/>
+                <w:szCs w:val="32"/>
+              </w:rPr>
+              <w:t>Contributors</w:t>
+            </w:r>
+          </w:p>
+        </w:tc>
+      </w:tr>
+      <w:tr>
+        <w:tc>
+          <w:tcPr>
+            <w:cnfStyle w:val="001000000000" w:firstRow="0" w:lastRow="0" w:firstColumn="1" w:lastColumn="0" w:oddVBand="0" w:evenVBand="0" w:oddHBand="0" w:evenHBand="0" w:firstRowFirstColumn="0" w:firstRowLastColumn="0" w:lastRowFirstColumn="0" w:lastRowLastColumn="0"/>
+            <w:tcW w:w="1818" w:type="dxa"/>
+            <w:tcBorders>
+              <w:left w:val="single" w:sz="4" w:space="0" w:color="auto"/>
+            </w:tcBorders>
+            <w:vAlign w:val="center"/>
+          </w:tcPr>
+          <w:p>
+            <w:pPr>
+              <w:pStyle w:val="ListParagraph"/>
+              <w:spacing w:before="60" w:after="60" w:line="288" w:lineRule="auto"/>
+              <w:ind w:left="0"/>
+              <w:jc w:val="center"/>
+              <w:rPr>
+                <w:rFonts w:ascii="Times New Roman" w:hAnsi="Times New Roman" w:cs="Times New Roman"/>
+                <w:b w:val="0"/>
+                <w:bCs w:val="0"/>
+                <w:sz w:val="24"/>
+                <w:szCs w:val="32"/>
+              </w:rPr>
+            </w:pPr>
+            <w:r>
+              <w:rPr>
+                <w:rFonts w:ascii="Times New Roman" w:hAnsi="Times New Roman" w:cs="Times New Roman"/>
+                <w:b w:val="0"/>
+                <w:bCs w:val="0"/>
+                <w:sz w:val="24"/>
+                <w:szCs w:val="32"/>
+              </w:rPr>
+              <w:t>Feb 15</w:t>
+            </w:r>
+            <w:r>
+              <w:rPr>
+                <w:rFonts w:ascii="Times New Roman" w:hAnsi="Times New Roman" w:cs="Times New Roman"/>
+                <w:b w:val="0"/>
+                <w:bCs w:val="0"/>
+                <w:sz w:val="24"/>
+                <w:szCs w:val="32"/>
+                <w:vertAlign w:val="superscript"/>
+              </w:rPr>
+              <w:t>th</w:t>
+            </w:r>
+          </w:p>
+        </w:tc>
+        <w:tc>
+          <w:tcPr>
+            <w:tcW w:w="4941" w:type="dxa"/>
+            <w:vAlign w:val="center"/>
+          </w:tcPr>
+          <w:p>
+            <w:pPr>
+              <w:pStyle w:val="ListParagraph"/>
+              <w:spacing w:before="60" w:after="60" w:line="288" w:lineRule="auto"/>
+              <w:ind w:left="0"/>
+              <w:jc w:val="center"/>
+              <w:cnfStyle w:val="000000000000" w:firstRow="0" w:lastRow="0" w:firstColumn="0" w:lastColumn="0" w:oddVBand="0" w:evenVBand="0" w:oddHBand="0" w:evenHBand="0" w:firstRowFirstColumn="0" w:firstRowLastColumn="0" w:lastRowFirstColumn="0" w:lastRowLastColumn="0"/>
+              <w:rPr>
+                <w:rFonts w:ascii="Times New Roman" w:hAnsi="Times New Roman" w:cs="Times New Roman"/>
+                <w:sz w:val="24"/>
+                <w:szCs w:val="32"/>
+              </w:rPr>
+            </w:pPr>
+            <w:r>
+              <w:rPr>
+                <w:rFonts w:ascii="Times New Roman" w:hAnsi="Times New Roman" w:cs="Times New Roman"/>
+                <w:sz w:val="24"/>
+                <w:szCs w:val="32"/>
+              </w:rPr>
+              <w:t>Form team and receive topic from the instructor</w:t>
+            </w:r>
+          </w:p>
+        </w:tc>
+        <w:tc>
+          <w:tcPr>
+            <w:tcW w:w="3380" w:type="dxa"/>
+            <w:tcBorders>
+              <w:right w:val="single" w:sz="4" w:space="0" w:color="auto"/>
+            </w:tcBorders>
+            <w:vAlign w:val="center"/>
+          </w:tcPr>
+          <w:p>
+            <w:pPr>
+              <w:pStyle w:val="ListParagraph"/>
+              <w:spacing w:before="60" w:after="60" w:line="288" w:lineRule="auto"/>
+              <w:ind w:left="0"/>
+              <w:jc w:val="center"/>
+              <w:cnfStyle w:val="000000000000" w:firstRow="0" w:lastRow="0" w:firstColumn="0" w:lastColumn="0" w:oddVBand="0" w:evenVBand="0" w:oddHBand="0" w:evenHBand="0" w:firstRowFirstColumn="0" w:firstRowLastColumn="0" w:lastRowFirstColumn="0" w:lastRowLastColumn="0"/>
+              <w:rPr>
+                <w:rFonts w:ascii="Times New Roman" w:hAnsi="Times New Roman" w:cs="Times New Roman"/>
+                <w:sz w:val="24"/>
+                <w:szCs w:val="32"/>
+              </w:rPr>
+            </w:pPr>
+            <w:r>
+              <w:rPr>
+                <w:rFonts w:ascii="Times New Roman" w:hAnsi="Times New Roman" w:cs="Times New Roman"/>
+                <w:sz w:val="24"/>
+                <w:szCs w:val="32"/>
+              </w:rPr>
+              <w:t>Minh, Tuấn, Tiến</w:t>
+            </w:r>
+          </w:p>
+        </w:tc>
+      </w:tr>
+      <w:tr>
+        <w:tc>
+          <w:tcPr>
+            <w:cnfStyle w:val="001000000000" w:firstRow="0" w:lastRow="0" w:firstColumn="1" w:lastColumn="0" w:oddVBand="0" w:evenVBand="0" w:oddHBand="0" w:evenHBand="0" w:firstRowFirstColumn="0" w:firstRowLastColumn="0" w:lastRowFirstColumn="0" w:lastRowLastColumn="0"/>
+            <w:tcW w:w="1818" w:type="dxa"/>
+            <w:tcBorders>
+              <w:left w:val="single" w:sz="4" w:space="0" w:color="auto"/>
+            </w:tcBorders>
+            <w:vAlign w:val="center"/>
+          </w:tcPr>
+          <w:p>
+            <w:pPr>
+              <w:pStyle w:val="ListParagraph"/>
+              <w:spacing w:before="60" w:after="60" w:line="288" w:lineRule="auto"/>
+              <w:ind w:left="0"/>
+              <w:jc w:val="center"/>
+              <w:rPr>
+                <w:rFonts w:ascii="Times New Roman" w:hAnsi="Times New Roman" w:cs="Times New Roman"/>
+                <w:b w:val="0"/>
+                <w:bCs w:val="0"/>
+                <w:sz w:val="24"/>
+                <w:szCs w:val="32"/>
+              </w:rPr>
+            </w:pPr>
+            <w:r>
+              <w:rPr>
+                <w:rFonts w:ascii="Times New Roman" w:hAnsi="Times New Roman" w:cs="Times New Roman"/>
+                <w:b w:val="0"/>
+                <w:bCs w:val="0"/>
+                <w:sz w:val="24"/>
+                <w:szCs w:val="32"/>
+              </w:rPr>
+              <w:t>Mar 1</w:t>
+            </w:r>
+            <w:r>
+              <w:rPr>
+                <w:rFonts w:ascii="Times New Roman" w:hAnsi="Times New Roman" w:cs="Times New Roman"/>
+                <w:b w:val="0"/>
+                <w:bCs w:val="0"/>
+                <w:sz w:val="24"/>
+                <w:szCs w:val="32"/>
+                <w:vertAlign w:val="superscript"/>
+              </w:rPr>
+              <w:t>st</w:t>
+            </w:r>
+          </w:p>
+        </w:tc>
+        <w:tc>
+          <w:tcPr>
+            <w:tcW w:w="4941" w:type="dxa"/>
+            <w:vAlign w:val="center"/>
+          </w:tcPr>
+          <w:p>
+            <w:pPr>
+              <w:pStyle w:val="ListParagraph"/>
+              <w:spacing w:before="60" w:after="60" w:line="288" w:lineRule="auto"/>
+              <w:ind w:left="0"/>
+              <w:jc w:val="center"/>
+              <w:cnfStyle w:val="000000000000" w:firstRow="0" w:lastRow="0" w:firstColumn="0" w:lastColumn="0" w:oddVBand="0" w:evenVBand="0" w:oddHBand="0" w:evenHBand="0" w:firstRowFirstColumn="0" w:firstRowLastColumn="0" w:lastRowFirstColumn="0" w:lastRowLastColumn="0"/>
+              <w:rPr>
+                <w:rFonts w:ascii="Times New Roman" w:hAnsi="Times New Roman" w:cs="Times New Roman"/>
+                <w:sz w:val="24"/>
+                <w:szCs w:val="32"/>
+              </w:rPr>
+            </w:pPr>
+            <w:r>
+              <w:rPr>
+                <w:rFonts w:ascii="Times New Roman" w:hAnsi="Times New Roman" w:cs="Times New Roman"/>
+                <w:sz w:val="24"/>
+                <w:szCs w:val="32"/>
+              </w:rPr>
+              <w:t>Find information about the game</w:t>
+            </w:r>
+          </w:p>
+        </w:tc>
+        <w:tc>
+          <w:tcPr>
+            <w:tcW w:w="3380" w:type="dxa"/>
+            <w:tcBorders>
+              <w:right w:val="single" w:sz="4" w:space="0" w:color="auto"/>
+            </w:tcBorders>
+            <w:vAlign w:val="center"/>
+          </w:tcPr>
+          <w:p>
+            <w:pPr>
+              <w:pStyle w:val="ListParagraph"/>
+              <w:spacing w:before="60" w:after="60" w:line="288" w:lineRule="auto"/>
+              <w:ind w:left="0"/>
+              <w:jc w:val="center"/>
+              <w:cnfStyle w:val="000000000000" w:firstRow="0" w:lastRow="0" w:firstColumn="0" w:lastColumn="0" w:oddVBand="0" w:evenVBand="0" w:oddHBand="0" w:evenHBand="0" w:firstRowFirstColumn="0" w:firstRowLastColumn="0" w:lastRowFirstColumn="0" w:lastRowLastColumn="0"/>
+              <w:rPr>
+                <w:rFonts w:ascii="Times New Roman" w:hAnsi="Times New Roman" w:cs="Times New Roman"/>
+                <w:sz w:val="24"/>
+                <w:szCs w:val="32"/>
+              </w:rPr>
+            </w:pPr>
+            <w:r>
+              <w:rPr>
+                <w:rFonts w:ascii="Times New Roman" w:hAnsi="Times New Roman" w:cs="Times New Roman"/>
+                <w:sz w:val="24"/>
+                <w:szCs w:val="32"/>
+              </w:rPr>
+              <w:t>Minh, Tiến</w:t>
+            </w:r>
+          </w:p>
+        </w:tc>
+      </w:tr>
+      <w:tr>
+        <w:tc>
+          <w:tcPr>
+            <w:cnfStyle w:val="001000000000" w:firstRow="0" w:lastRow="0" w:firstColumn="1" w:lastColumn="0" w:oddVBand="0" w:evenVBand="0" w:oddHBand="0" w:evenHBand="0" w:firstRowFirstColumn="0" w:firstRowLastColumn="0" w:lastRowFirstColumn="0" w:lastRowLastColumn="0"/>
+            <w:tcW w:w="1818" w:type="dxa"/>
+            <w:tcBorders>
+              <w:left w:val="single" w:sz="4" w:space="0" w:color="auto"/>
+            </w:tcBorders>
+            <w:vAlign w:val="center"/>
+          </w:tcPr>
+          <w:p>
+            <w:pPr>
+              <w:pStyle w:val="ListParagraph"/>
+              <w:spacing w:before="60" w:after="60" w:line="288" w:lineRule="auto"/>
+              <w:ind w:left="0"/>
+              <w:jc w:val="center"/>
+              <w:rPr>
+                <w:rFonts w:ascii="Times New Roman" w:hAnsi="Times New Roman" w:cs="Times New Roman"/>
+                <w:b w:val="0"/>
+                <w:bCs w:val="0"/>
+                <w:sz w:val="24"/>
+                <w:szCs w:val="32"/>
+              </w:rPr>
+            </w:pPr>
+            <w:r>
+              <w:rPr>
+                <w:rFonts w:ascii="Times New Roman" w:hAnsi="Times New Roman" w:cs="Times New Roman"/>
+                <w:b w:val="0"/>
+                <w:bCs w:val="0"/>
+                <w:sz w:val="24"/>
+                <w:szCs w:val="32"/>
+              </w:rPr>
+              <w:t>Mar 8</w:t>
+            </w:r>
+            <w:r>
+              <w:rPr>
+                <w:rFonts w:ascii="Times New Roman" w:hAnsi="Times New Roman" w:cs="Times New Roman"/>
+                <w:b w:val="0"/>
+                <w:bCs w:val="0"/>
+                <w:sz w:val="24"/>
+                <w:szCs w:val="32"/>
+                <w:vertAlign w:val="superscript"/>
+              </w:rPr>
+              <w:t>th</w:t>
+            </w:r>
+          </w:p>
+        </w:tc>
+        <w:tc>
+          <w:tcPr>
+            <w:tcW w:w="4941" w:type="dxa"/>
+            <w:vAlign w:val="center"/>
+          </w:tcPr>
+          <w:p>
+            <w:pPr>
+              <w:pStyle w:val="ListParagraph"/>
+              <w:spacing w:before="60" w:after="60" w:line="288" w:lineRule="auto"/>
+              <w:ind w:left="0"/>
+              <w:jc w:val="center"/>
+              <w:cnfStyle w:val="000000000000" w:firstRow="0" w:lastRow="0" w:firstColumn="0" w:lastColumn="0" w:oddVBand="0" w:evenVBand="0" w:oddHBand="0" w:evenHBand="0" w:firstRowFirstColumn="0" w:firstRowLastColumn="0" w:lastRowFirstColumn="0" w:lastRowLastColumn="0"/>
+              <w:rPr>
+                <w:rFonts w:ascii="Times New Roman" w:hAnsi="Times New Roman" w:cs="Times New Roman"/>
+                <w:sz w:val="24"/>
+                <w:szCs w:val="32"/>
+              </w:rPr>
+            </w:pPr>
+            <w:r>
+              <w:rPr>
+                <w:rFonts w:ascii="Times New Roman" w:hAnsi="Times New Roman" w:cs="Times New Roman"/>
+                <w:sz w:val="24"/>
+                <w:szCs w:val="32"/>
+              </w:rPr>
+              <w:t>Initialize the idea &amp; style, create drafts</w:t>
+            </w:r>
+          </w:p>
+        </w:tc>
+        <w:tc>
+          <w:tcPr>
+            <w:tcW w:w="3380" w:type="dxa"/>
+            <w:tcBorders>
+              <w:right w:val="single" w:sz="4" w:space="0" w:color="auto"/>
+            </w:tcBorders>
+            <w:vAlign w:val="center"/>
+          </w:tcPr>
+          <w:p>
+            <w:pPr>
+              <w:pStyle w:val="ListParagraph"/>
+              <w:spacing w:before="60" w:after="60" w:line="288" w:lineRule="auto"/>
+              <w:ind w:left="0"/>
+              <w:jc w:val="center"/>
+              <w:cnfStyle w:val="000000000000" w:firstRow="0" w:lastRow="0" w:firstColumn="0" w:lastColumn="0" w:oddVBand="0" w:evenVBand="0" w:oddHBand="0" w:evenHBand="0" w:firstRowFirstColumn="0" w:firstRowLastColumn="0" w:lastRowFirstColumn="0" w:lastRowLastColumn="0"/>
+              <w:rPr>
+                <w:rFonts w:ascii="Times New Roman" w:hAnsi="Times New Roman" w:cs="Times New Roman"/>
+                <w:sz w:val="24"/>
+                <w:szCs w:val="32"/>
+              </w:rPr>
+            </w:pPr>
+            <w:r>
+              <w:rPr>
+                <w:rFonts w:ascii="Times New Roman" w:hAnsi="Times New Roman" w:cs="Times New Roman"/>
+                <w:sz w:val="24"/>
+                <w:szCs w:val="32"/>
+              </w:rPr>
+              <w:t>Minh, Tuấn</w:t>
+            </w:r>
+          </w:p>
+        </w:tc>
+      </w:tr>
+      <w:tr>
+        <w:tc>
+          <w:tcPr>
+            <w:cnfStyle w:val="001000000000" w:firstRow="0" w:lastRow="0" w:firstColumn="1" w:lastColumn="0" w:oddVBand="0" w:evenVBand="0" w:oddHBand="0" w:evenHBand="0" w:firstRowFirstColumn="0" w:firstRowLastColumn="0" w:lastRowFirstColumn="0" w:lastRowLastColumn="0"/>
+            <w:tcW w:w="1818" w:type="dxa"/>
+            <w:tcBorders>
+              <w:left w:val="single" w:sz="4" w:space="0" w:color="auto"/>
+            </w:tcBorders>
+            <w:vAlign w:val="center"/>
+          </w:tcPr>
+          <w:p>
+            <w:pPr>
+              <w:pStyle w:val="ListParagraph"/>
+              <w:spacing w:before="60" w:after="60" w:line="288" w:lineRule="auto"/>
+              <w:ind w:left="0"/>
+              <w:jc w:val="center"/>
+              <w:rPr>
+                <w:rFonts w:ascii="Times New Roman" w:hAnsi="Times New Roman" w:cs="Times New Roman"/>
+                <w:b w:val="0"/>
+                <w:bCs w:val="0"/>
+                <w:sz w:val="24"/>
+                <w:szCs w:val="32"/>
+              </w:rPr>
+            </w:pPr>
+            <w:r>
+              <w:rPr>
+                <w:rFonts w:ascii="Times New Roman" w:hAnsi="Times New Roman" w:cs="Times New Roman"/>
+                <w:b w:val="0"/>
+                <w:bCs w:val="0"/>
+                <w:sz w:val="24"/>
+                <w:szCs w:val="32"/>
+              </w:rPr>
+              <w:t>Mar 22</w:t>
+            </w:r>
+            <w:r>
+              <w:rPr>
+                <w:rFonts w:ascii="Times New Roman" w:hAnsi="Times New Roman" w:cs="Times New Roman"/>
+                <w:b w:val="0"/>
+                <w:bCs w:val="0"/>
+                <w:sz w:val="24"/>
+                <w:szCs w:val="32"/>
+                <w:vertAlign w:val="superscript"/>
+              </w:rPr>
+              <w:t>nd</w:t>
+            </w:r>
+          </w:p>
+        </w:tc>
+        <w:tc>
+          <w:tcPr>
+            <w:tcW w:w="4941" w:type="dxa"/>
+            <w:vAlign w:val="center"/>
+          </w:tcPr>
+          <w:p>
+            <w:pPr>
+              <w:pStyle w:val="ListParagraph"/>
+              <w:spacing w:before="60" w:after="60" w:line="288" w:lineRule="auto"/>
+              <w:ind w:left="0"/>
+              <w:jc w:val="center"/>
+              <w:cnfStyle w:val="000000000000" w:firstRow="0" w:lastRow="0" w:firstColumn="0" w:lastColumn="0" w:oddVBand="0" w:evenVBand="0" w:oddHBand="0" w:evenHBand="0" w:firstRowFirstColumn="0" w:firstRowLastColumn="0" w:lastRowFirstColumn="0" w:lastRowLastColumn="0"/>
+              <w:rPr>
+                <w:rFonts w:ascii="Times New Roman" w:hAnsi="Times New Roman" w:cs="Times New Roman"/>
+                <w:sz w:val="24"/>
+                <w:szCs w:val="32"/>
+              </w:rPr>
+            </w:pPr>
+            <w:r>
+              <w:rPr>
+                <w:rFonts w:ascii="Times New Roman" w:hAnsi="Times New Roman" w:cs="Times New Roman"/>
+                <w:sz w:val="24"/>
+                <w:szCs w:val="32"/>
+              </w:rPr>
+              <w:t>Create class diagram, improve the design of game elements</w:t>
+            </w:r>
+          </w:p>
+        </w:tc>
+        <w:tc>
+          <w:tcPr>
+            <w:tcW w:w="3380" w:type="dxa"/>
+            <w:tcBorders>
+              <w:right w:val="single" w:sz="4" w:space="0" w:color="auto"/>
+            </w:tcBorders>
+            <w:vAlign w:val="center"/>
+          </w:tcPr>
+          <w:p>
+            <w:pPr>
+              <w:pStyle w:val="ListParagraph"/>
+              <w:spacing w:before="60" w:after="60" w:line="288" w:lineRule="auto"/>
+              <w:ind w:left="0"/>
+              <w:jc w:val="center"/>
+              <w:cnfStyle w:val="000000000000" w:firstRow="0" w:lastRow="0" w:firstColumn="0" w:lastColumn="0" w:oddVBand="0" w:evenVBand="0" w:oddHBand="0" w:evenHBand="0" w:firstRowFirstColumn="0" w:firstRowLastColumn="0" w:lastRowFirstColumn="0" w:lastRowLastColumn="0"/>
+              <w:rPr>
+                <w:rFonts w:ascii="Times New Roman" w:hAnsi="Times New Roman" w:cs="Times New Roman"/>
+                <w:sz w:val="24"/>
+                <w:szCs w:val="32"/>
+              </w:rPr>
+            </w:pPr>
+            <w:r>
+              <w:rPr>
+                <w:rFonts w:ascii="Times New Roman" w:hAnsi="Times New Roman" w:cs="Times New Roman"/>
+                <w:sz w:val="24"/>
+                <w:szCs w:val="32"/>
+              </w:rPr>
+              <w:t>Minh, Tuấn, Tiến</w:t>
+            </w:r>
+          </w:p>
+        </w:tc>
+      </w:tr>
+      <w:tr>
+        <w:tc>
+          <w:tcPr>
+            <w:cnfStyle w:val="001000000000" w:firstRow="0" w:lastRow="0" w:firstColumn="1" w:lastColumn="0" w:oddVBand="0" w:evenVBand="0" w:oddHBand="0" w:evenHBand="0" w:firstRowFirstColumn="0" w:firstRowLastColumn="0" w:lastRowFirstColumn="0" w:lastRowLastColumn="0"/>
+            <w:tcW w:w="1818" w:type="dxa"/>
+            <w:tcBorders>
+              <w:left w:val="single" w:sz="4" w:space="0" w:color="auto"/>
+            </w:tcBorders>
+            <w:vAlign w:val="center"/>
+          </w:tcPr>
+          <w:p>
+            <w:pPr>
+              <w:pStyle w:val="ListParagraph"/>
+              <w:spacing w:before="60" w:after="60" w:line="288" w:lineRule="auto"/>
+              <w:ind w:left="0"/>
+              <w:jc w:val="center"/>
+              <w:rPr>
+                <w:rFonts w:ascii="Times New Roman" w:hAnsi="Times New Roman" w:cs="Times New Roman"/>
+                <w:b w:val="0"/>
+                <w:bCs w:val="0"/>
+                <w:sz w:val="24"/>
+                <w:szCs w:val="32"/>
+              </w:rPr>
+            </w:pPr>
+            <w:r>
+              <w:rPr>
+                <w:rFonts w:ascii="Times New Roman" w:hAnsi="Times New Roman" w:cs="Times New Roman"/>
+                <w:b w:val="0"/>
+                <w:bCs w:val="0"/>
+                <w:sz w:val="24"/>
+                <w:szCs w:val="32"/>
+              </w:rPr>
+              <w:t>Apr 5</w:t>
+            </w:r>
+            <w:r>
+              <w:rPr>
+                <w:rFonts w:ascii="Times New Roman" w:hAnsi="Times New Roman" w:cs="Times New Roman"/>
+                <w:b w:val="0"/>
+                <w:bCs w:val="0"/>
+                <w:sz w:val="24"/>
+                <w:szCs w:val="32"/>
+                <w:vertAlign w:val="superscript"/>
+              </w:rPr>
+              <w:t>th</w:t>
+            </w:r>
+          </w:p>
+        </w:tc>
+        <w:tc>
+          <w:tcPr>
+            <w:tcW w:w="4941" w:type="dxa"/>
+            <w:vAlign w:val="center"/>
+          </w:tcPr>
+          <w:p>
+            <w:pPr>
+              <w:pStyle w:val="ListParagraph"/>
+              <w:spacing w:before="60" w:after="60" w:line="288" w:lineRule="auto"/>
+              <w:ind w:left="0"/>
+              <w:jc w:val="center"/>
+              <w:cnfStyle w:val="000000000000" w:firstRow="0" w:lastRow="0" w:firstColumn="0" w:lastColumn="0" w:oddVBand="0" w:evenVBand="0" w:oddHBand="0" w:evenHBand="0" w:firstRowFirstColumn="0" w:firstRowLastColumn="0" w:lastRowFirstColumn="0" w:lastRowLastColumn="0"/>
+              <w:rPr>
+                <w:rFonts w:ascii="Times New Roman" w:hAnsi="Times New Roman" w:cs="Times New Roman"/>
+                <w:sz w:val="24"/>
+                <w:szCs w:val="32"/>
+              </w:rPr>
+            </w:pPr>
+            <w:r>
+              <w:rPr>
+                <w:rFonts w:ascii="Times New Roman" w:hAnsi="Times New Roman" w:cs="Times New Roman"/>
+                <w:sz w:val="24"/>
+                <w:szCs w:val="32"/>
+              </w:rPr>
+              <w:t>Begin to code game logic &amp; GUI</w:t>
+            </w:r>
+          </w:p>
+        </w:tc>
+        <w:tc>
+          <w:tcPr>
+            <w:tcW w:w="3380" w:type="dxa"/>
+            <w:tcBorders>
+              <w:right w:val="single" w:sz="4" w:space="0" w:color="auto"/>
+            </w:tcBorders>
+            <w:vAlign w:val="center"/>
+          </w:tcPr>
+          <w:p>
+            <w:pPr>
+              <w:pStyle w:val="ListParagraph"/>
+              <w:spacing w:before="60" w:after="60" w:line="288" w:lineRule="auto"/>
+              <w:ind w:left="0"/>
+              <w:jc w:val="center"/>
+              <w:cnfStyle w:val="000000000000" w:firstRow="0" w:lastRow="0" w:firstColumn="0" w:lastColumn="0" w:oddVBand="0" w:evenVBand="0" w:oddHBand="0" w:evenHBand="0" w:firstRowFirstColumn="0" w:firstRowLastColumn="0" w:lastRowFirstColumn="0" w:lastRowLastColumn="0"/>
+              <w:rPr>
+                <w:rFonts w:ascii="Times New Roman" w:hAnsi="Times New Roman" w:cs="Times New Roman"/>
+                <w:sz w:val="24"/>
+                <w:szCs w:val="32"/>
+              </w:rPr>
+            </w:pPr>
+            <w:r>
+              <w:rPr>
+                <w:rFonts w:ascii="Times New Roman" w:hAnsi="Times New Roman" w:cs="Times New Roman"/>
+                <w:sz w:val="24"/>
+                <w:szCs w:val="32"/>
+              </w:rPr>
+              <w:t>Minh, Tuấn</w:t>
+            </w:r>
+          </w:p>
+        </w:tc>
+      </w:tr>
+      <w:tr>
+        <w:tc>
+          <w:tcPr>
+            <w:cnfStyle w:val="001000000000" w:firstRow="0" w:lastRow="0" w:firstColumn="1" w:lastColumn="0" w:oddVBand="0" w:evenVBand="0" w:oddHBand="0" w:evenHBand="0" w:firstRowFirstColumn="0" w:firstRowLastColumn="0" w:lastRowFirstColumn="0" w:lastRowLastColumn="0"/>
+            <w:tcW w:w="1818" w:type="dxa"/>
+            <w:tcBorders>
+              <w:left w:val="single" w:sz="4" w:space="0" w:color="auto"/>
+            </w:tcBorders>
+            <w:vAlign w:val="center"/>
+          </w:tcPr>
+          <w:p>
+            <w:pPr>
+              <w:pStyle w:val="ListParagraph"/>
+              <w:spacing w:before="60" w:after="60" w:line="288" w:lineRule="auto"/>
+              <w:ind w:left="0"/>
+              <w:jc w:val="center"/>
+              <w:rPr>
+                <w:rFonts w:ascii="Times New Roman" w:hAnsi="Times New Roman" w:cs="Times New Roman"/>
+                <w:b w:val="0"/>
+                <w:bCs w:val="0"/>
+                <w:sz w:val="24"/>
+                <w:szCs w:val="32"/>
+              </w:rPr>
+            </w:pPr>
+            <w:r>
+              <w:rPr>
+                <w:rFonts w:ascii="Times New Roman" w:hAnsi="Times New Roman" w:cs="Times New Roman"/>
+                <w:b w:val="0"/>
+                <w:bCs w:val="0"/>
+                <w:sz w:val="24"/>
+                <w:szCs w:val="32"/>
+              </w:rPr>
+              <w:t>Apr 19</w:t>
+            </w:r>
+            <w:r>
+              <w:rPr>
+                <w:rFonts w:ascii="Times New Roman" w:hAnsi="Times New Roman" w:cs="Times New Roman"/>
+                <w:b w:val="0"/>
+                <w:bCs w:val="0"/>
+                <w:sz w:val="24"/>
+                <w:szCs w:val="32"/>
+                <w:vertAlign w:val="superscript"/>
+              </w:rPr>
+              <w:t>th</w:t>
+            </w:r>
+          </w:p>
+        </w:tc>
+        <w:tc>
+          <w:tcPr>
+            <w:tcW w:w="4941" w:type="dxa"/>
+            <w:vAlign w:val="center"/>
+          </w:tcPr>
+          <w:p>
+            <w:pPr>
+              <w:pStyle w:val="ListParagraph"/>
+              <w:spacing w:before="60" w:after="60" w:line="288" w:lineRule="auto"/>
+              <w:ind w:left="0"/>
+              <w:jc w:val="center"/>
+              <w:cnfStyle w:val="000000000000" w:firstRow="0" w:lastRow="0" w:firstColumn="0" w:lastColumn="0" w:oddVBand="0" w:evenVBand="0" w:oddHBand="0" w:evenHBand="0" w:firstRowFirstColumn="0" w:firstRowLastColumn="0" w:lastRowFirstColumn="0" w:lastRowLastColumn="0"/>
+              <w:rPr>
+                <w:rFonts w:ascii="Times New Roman" w:hAnsi="Times New Roman" w:cs="Times New Roman"/>
+                <w:sz w:val="24"/>
+                <w:szCs w:val="32"/>
+              </w:rPr>
+            </w:pPr>
+            <w:r>
+              <w:rPr>
+                <w:rFonts w:ascii="Times New Roman" w:hAnsi="Times New Roman" w:cs="Times New Roman"/>
+                <w:sz w:val="24"/>
+                <w:szCs w:val="32"/>
+              </w:rPr>
+              <w:t>Make progress in coding game logic &amp; GUI</w:t>
+            </w:r>
+          </w:p>
+        </w:tc>
+        <w:tc>
+          <w:tcPr>
+            <w:tcW w:w="3380" w:type="dxa"/>
+            <w:tcBorders>
+              <w:right w:val="single" w:sz="4" w:space="0" w:color="auto"/>
+            </w:tcBorders>
+            <w:vAlign w:val="center"/>
+          </w:tcPr>
+          <w:p>
+            <w:pPr>
+              <w:pStyle w:val="ListParagraph"/>
+              <w:spacing w:before="60" w:after="60" w:line="288" w:lineRule="auto"/>
+              <w:ind w:left="0"/>
+              <w:jc w:val="center"/>
+              <w:cnfStyle w:val="000000000000" w:firstRow="0" w:lastRow="0" w:firstColumn="0" w:lastColumn="0" w:oddVBand="0" w:evenVBand="0" w:oddHBand="0" w:evenHBand="0" w:firstRowFirstColumn="0" w:firstRowLastColumn="0" w:lastRowFirstColumn="0" w:lastRowLastColumn="0"/>
+              <w:rPr>
+                <w:rFonts w:ascii="Times New Roman" w:hAnsi="Times New Roman" w:cs="Times New Roman"/>
+                <w:sz w:val="24"/>
+                <w:szCs w:val="32"/>
+              </w:rPr>
+            </w:pPr>
+            <w:r>
+              <w:rPr>
+                <w:rFonts w:ascii="Times New Roman" w:hAnsi="Times New Roman" w:cs="Times New Roman"/>
+                <w:sz w:val="24"/>
+                <w:szCs w:val="32"/>
+              </w:rPr>
+              <w:t>Minh, Tuấn, Tiến</w:t>
+            </w:r>
+          </w:p>
+        </w:tc>
+      </w:tr>
+      <w:tr>
+        <w:tc>
+          <w:tcPr>
+            <w:cnfStyle w:val="001000000000" w:firstRow="0" w:lastRow="0" w:firstColumn="1" w:lastColumn="0" w:oddVBand="0" w:evenVBand="0" w:oddHBand="0" w:evenHBand="0" w:firstRowFirstColumn="0" w:firstRowLastColumn="0" w:lastRowFirstColumn="0" w:lastRowLastColumn="0"/>
+            <w:tcW w:w="1818" w:type="dxa"/>
+            <w:tcBorders>
+              <w:left w:val="single" w:sz="4" w:space="0" w:color="auto"/>
+            </w:tcBorders>
+            <w:vAlign w:val="center"/>
+          </w:tcPr>
+          <w:p>
+            <w:pPr>
+              <w:pStyle w:val="ListParagraph"/>
+              <w:spacing w:before="60" w:after="60" w:line="288" w:lineRule="auto"/>
+              <w:ind w:left="0"/>
+              <w:jc w:val="center"/>
+              <w:rPr>
+                <w:rFonts w:ascii="Times New Roman" w:hAnsi="Times New Roman" w:cs="Times New Roman"/>
+                <w:sz w:val="24"/>
+                <w:szCs w:val="32"/>
+              </w:rPr>
+            </w:pPr>
+            <w:r>
+              <w:rPr>
+                <w:rFonts w:ascii="Times New Roman" w:hAnsi="Times New Roman" w:cs="Times New Roman"/>
+                <w:b w:val="0"/>
+                <w:bCs w:val="0"/>
+                <w:sz w:val="24"/>
+                <w:szCs w:val="32"/>
+              </w:rPr>
+              <w:t>May 3</w:t>
+            </w:r>
+            <w:r>
+              <w:rPr>
+                <w:rFonts w:ascii="Times New Roman" w:hAnsi="Times New Roman" w:cs="Times New Roman"/>
+                <w:b w:val="0"/>
+                <w:bCs w:val="0"/>
+                <w:sz w:val="24"/>
+                <w:szCs w:val="32"/>
+                <w:vertAlign w:val="superscript"/>
+              </w:rPr>
+              <w:t>rd</w:t>
+            </w:r>
+          </w:p>
+        </w:tc>
+        <w:tc>
+          <w:tcPr>
+            <w:tcW w:w="4941" w:type="dxa"/>
+            <w:vAlign w:val="center"/>
+          </w:tcPr>
+          <w:p>
+            <w:pPr>
+              <w:pStyle w:val="ListParagraph"/>
+              <w:spacing w:before="60" w:after="60" w:line="288" w:lineRule="auto"/>
+              <w:ind w:left="0"/>
+              <w:jc w:val="center"/>
+              <w:cnfStyle w:val="000000000000" w:firstRow="0" w:lastRow="0" w:firstColumn="0" w:lastColumn="0" w:oddVBand="0" w:evenVBand="0" w:oddHBand="0" w:evenHBand="0" w:firstRowFirstColumn="0" w:firstRowLastColumn="0" w:lastRowFirstColumn="0" w:lastRowLastColumn="0"/>
+              <w:rPr>
+                <w:rFonts w:ascii="Times New Roman" w:hAnsi="Times New Roman" w:cs="Times New Roman"/>
+                <w:sz w:val="24"/>
+                <w:szCs w:val="32"/>
+              </w:rPr>
+            </w:pPr>
+            <w:r>
+              <w:rPr>
+                <w:rFonts w:ascii="Times New Roman" w:hAnsi="Times New Roman" w:cs="Times New Roman"/>
+                <w:sz w:val="24"/>
+                <w:szCs w:val="32"/>
+              </w:rPr>
+              <w:t>Further improve the game</w:t>
+            </w:r>
+          </w:p>
+        </w:tc>
+        <w:tc>
+          <w:tcPr>
+            <w:tcW w:w="3380" w:type="dxa"/>
+            <w:tcBorders>
+              <w:right w:val="single" w:sz="4" w:space="0" w:color="auto"/>
+            </w:tcBorders>
+            <w:vAlign w:val="center"/>
+          </w:tcPr>
+          <w:p>
+            <w:pPr>
+              <w:pStyle w:val="ListParagraph"/>
+              <w:spacing w:before="60" w:after="60" w:line="288" w:lineRule="auto"/>
+              <w:ind w:left="0"/>
+              <w:jc w:val="center"/>
+              <w:cnfStyle w:val="000000000000" w:firstRow="0" w:lastRow="0" w:firstColumn="0" w:lastColumn="0" w:oddVBand="0" w:evenVBand="0" w:oddHBand="0" w:evenHBand="0" w:firstRowFirstColumn="0" w:firstRowLastColumn="0" w:lastRowFirstColumn="0" w:lastRowLastColumn="0"/>
+              <w:rPr>
+                <w:rFonts w:ascii="Times New Roman" w:hAnsi="Times New Roman" w:cs="Times New Roman"/>
+                <w:sz w:val="24"/>
+                <w:szCs w:val="32"/>
+              </w:rPr>
+            </w:pPr>
+            <w:r>
+              <w:rPr>
+                <w:rFonts w:ascii="Times New Roman" w:hAnsi="Times New Roman" w:cs="Times New Roman"/>
+                <w:sz w:val="24"/>
+                <w:szCs w:val="32"/>
+              </w:rPr>
+              <w:t>Minh</w:t>
+            </w:r>
+          </w:p>
+        </w:tc>
+      </w:tr>
+      <w:tr>
+        <w:tc>
+          <w:tcPr>
+            <w:cnfStyle w:val="001000000000" w:firstRow="0" w:lastRow="0" w:firstColumn="1" w:lastColumn="0" w:oddVBand="0" w:evenVBand="0" w:oddHBand="0" w:evenHBand="0" w:firstRowFirstColumn="0" w:firstRowLastColumn="0" w:lastRowFirstColumn="0" w:lastRowLastColumn="0"/>
+            <w:tcW w:w="1818" w:type="dxa"/>
+            <w:tcBorders>
+              <w:left w:val="single" w:sz="4" w:space="0" w:color="auto"/>
+            </w:tcBorders>
+            <w:vAlign w:val="center"/>
+          </w:tcPr>
+          <w:p>
+            <w:pPr>
+              <w:pStyle w:val="ListParagraph"/>
+              <w:spacing w:before="60" w:after="60" w:line="288" w:lineRule="auto"/>
+              <w:ind w:left="0"/>
+              <w:jc w:val="center"/>
+              <w:rPr>
+                <w:rFonts w:ascii="Times New Roman" w:hAnsi="Times New Roman" w:cs="Times New Roman"/>
+                <w:b w:val="0"/>
+                <w:bCs w:val="0"/>
+                <w:sz w:val="24"/>
+                <w:szCs w:val="32"/>
+              </w:rPr>
+            </w:pPr>
+            <w:r>
+              <w:rPr>
+                <w:rFonts w:ascii="Times New Roman" w:hAnsi="Times New Roman" w:cs="Times New Roman"/>
+                <w:b w:val="0"/>
+                <w:bCs w:val="0"/>
+                <w:sz w:val="24"/>
+                <w:szCs w:val="32"/>
+              </w:rPr>
+              <w:t>May 17</w:t>
+            </w:r>
+            <w:r>
+              <w:rPr>
+                <w:rFonts w:ascii="Times New Roman" w:hAnsi="Times New Roman" w:cs="Times New Roman"/>
+                <w:b w:val="0"/>
+                <w:bCs w:val="0"/>
+                <w:sz w:val="24"/>
+                <w:szCs w:val="32"/>
+                <w:vertAlign w:val="superscript"/>
+              </w:rPr>
+              <w:t>th</w:t>
+            </w:r>
+          </w:p>
+        </w:tc>
+        <w:tc>
+          <w:tcPr>
+            <w:tcW w:w="4941" w:type="dxa"/>
+            <w:vAlign w:val="center"/>
+          </w:tcPr>
+          <w:p>
+            <w:pPr>
+              <w:pStyle w:val="ListParagraph"/>
+              <w:spacing w:before="60" w:after="60" w:line="288" w:lineRule="auto"/>
+              <w:ind w:left="0"/>
+              <w:jc w:val="center"/>
+              <w:cnfStyle w:val="000000000000" w:firstRow="0" w:lastRow="0" w:firstColumn="0" w:lastColumn="0" w:oddVBand="0" w:evenVBand="0" w:oddHBand="0" w:evenHBand="0" w:firstRowFirstColumn="0" w:firstRowLastColumn="0" w:lastRowFirstColumn="0" w:lastRowLastColumn="0"/>
+              <w:rPr>
+                <w:rFonts w:ascii="Times New Roman" w:hAnsi="Times New Roman" w:cs="Times New Roman"/>
+                <w:sz w:val="24"/>
+                <w:szCs w:val="32"/>
+              </w:rPr>
+            </w:pPr>
+            <w:r>
+              <w:rPr>
+                <w:rFonts w:ascii="Times New Roman" w:hAnsi="Times New Roman" w:cs="Times New Roman"/>
+                <w:sz w:val="24"/>
+                <w:szCs w:val="32"/>
+              </w:rPr>
+              <w:t>Finishing the game &amp; documents</w:t>
+            </w:r>
+          </w:p>
+        </w:tc>
+        <w:tc>
+          <w:tcPr>
+            <w:tcW w:w="3380" w:type="dxa"/>
+            <w:tcBorders>
+              <w:right w:val="single" w:sz="4" w:space="0" w:color="auto"/>
+            </w:tcBorders>
+            <w:vAlign w:val="center"/>
+          </w:tcPr>
+          <w:p>
+            <w:pPr>
+              <w:pStyle w:val="ListParagraph"/>
+              <w:spacing w:before="60" w:after="60" w:line="288" w:lineRule="auto"/>
+              <w:ind w:left="0"/>
+              <w:jc w:val="center"/>
+              <w:cnfStyle w:val="000000000000" w:firstRow="0" w:lastRow="0" w:firstColumn="0" w:lastColumn="0" w:oddVBand="0" w:evenVBand="0" w:oddHBand="0" w:evenHBand="0" w:firstRowFirstColumn="0" w:firstRowLastColumn="0" w:lastRowFirstColumn="0" w:lastRowLastColumn="0"/>
+              <w:rPr>
+                <w:rFonts w:ascii="Times New Roman" w:hAnsi="Times New Roman" w:cs="Times New Roman"/>
+                <w:sz w:val="24"/>
+                <w:szCs w:val="32"/>
+              </w:rPr>
+            </w:pPr>
+            <w:r>
+              <w:rPr>
+                <w:rFonts w:ascii="Times New Roman" w:hAnsi="Times New Roman" w:cs="Times New Roman"/>
+                <w:sz w:val="24"/>
+                <w:szCs w:val="32"/>
+              </w:rPr>
+              <w:t>Minh, Tuấn, Tiến</w:t>
+            </w:r>
+          </w:p>
+        </w:tc>
+      </w:tr>
+      <w:tr>
+        <w:tc>
+          <w:tcPr>
+            <w:cnfStyle w:val="001000000000" w:firstRow="0" w:lastRow="0" w:firstColumn="1" w:lastColumn="0" w:oddVBand="0" w:evenVBand="0" w:oddHBand="0" w:evenHBand="0" w:firstRowFirstColumn="0" w:firstRowLastColumn="0" w:lastRowFirstColumn="0" w:lastRowLastColumn="0"/>
+            <w:tcW w:w="1818" w:type="dxa"/>
+            <w:tcBorders>
+              <w:left w:val="single" w:sz="4" w:space="0" w:color="auto"/>
+              <w:bottom w:val="single" w:sz="4" w:space="0" w:color="auto"/>
+            </w:tcBorders>
+            <w:vAlign w:val="center"/>
+          </w:tcPr>
+          <w:p>
+            <w:pPr>
+              <w:pStyle w:val="ListParagraph"/>
+              <w:spacing w:before="60" w:after="60" w:line="288" w:lineRule="auto"/>
+              <w:ind w:left="0"/>
+              <w:jc w:val="center"/>
+              <w:rPr>
+                <w:rFonts w:ascii="Times New Roman" w:hAnsi="Times New Roman" w:cs="Times New Roman"/>
+                <w:b w:val="0"/>
+                <w:bCs w:val="0"/>
+                <w:sz w:val="24"/>
+                <w:szCs w:val="32"/>
+              </w:rPr>
+            </w:pPr>
+            <w:r>
+              <w:rPr>
+                <w:rFonts w:ascii="Times New Roman" w:hAnsi="Times New Roman" w:cs="Times New Roman"/>
+                <w:b w:val="0"/>
+                <w:bCs w:val="0"/>
+                <w:sz w:val="24"/>
+                <w:szCs w:val="32"/>
+              </w:rPr>
+              <w:t>May 24</w:t>
+            </w:r>
+            <w:r>
+              <w:rPr>
+                <w:rFonts w:ascii="Times New Roman" w:hAnsi="Times New Roman" w:cs="Times New Roman"/>
+                <w:b w:val="0"/>
+                <w:bCs w:val="0"/>
+                <w:sz w:val="24"/>
+                <w:szCs w:val="32"/>
+                <w:vertAlign w:val="superscript"/>
+              </w:rPr>
+              <w:t>th</w:t>
+            </w:r>
+          </w:p>
+        </w:tc>
+        <w:tc>
+          <w:tcPr>
+            <w:tcW w:w="4941" w:type="dxa"/>
+            <w:tcBorders>
+              <w:bottom w:val="single" w:sz="4" w:space="0" w:color="auto"/>
+            </w:tcBorders>
+            <w:vAlign w:val="center"/>
+          </w:tcPr>
+          <w:p>
+            <w:pPr>
+              <w:pStyle w:val="ListParagraph"/>
+              <w:spacing w:before="60" w:after="60" w:line="288" w:lineRule="auto"/>
+              <w:ind w:left="0"/>
+              <w:jc w:val="center"/>
+              <w:cnfStyle w:val="000000000000" w:firstRow="0" w:lastRow="0" w:firstColumn="0" w:lastColumn="0" w:oddVBand="0" w:evenVBand="0" w:oddHBand="0" w:evenHBand="0" w:firstRowFirstColumn="0" w:firstRowLastColumn="0" w:lastRowFirstColumn="0" w:lastRowLastColumn="0"/>
+              <w:rPr>
+                <w:rFonts w:ascii="Times New Roman" w:hAnsi="Times New Roman" w:cs="Times New Roman"/>
+                <w:sz w:val="24"/>
+                <w:szCs w:val="32"/>
+              </w:rPr>
+            </w:pPr>
+            <w:r>
+              <w:rPr>
+                <w:rFonts w:ascii="Times New Roman" w:hAnsi="Times New Roman" w:cs="Times New Roman"/>
+                <w:sz w:val="24"/>
+                <w:szCs w:val="32"/>
+              </w:rPr>
+              <w:t>Submission &amp; Demo</w:t>
+            </w:r>
+          </w:p>
+        </w:tc>
+        <w:tc>
+          <w:tcPr>
+            <w:tcW w:w="3380" w:type="dxa"/>
+            <w:tcBorders>
+              <w:bottom w:val="single" w:sz="4" w:space="0" w:color="auto"/>
+              <w:right w:val="single" w:sz="4" w:space="0" w:color="auto"/>
+            </w:tcBorders>
+            <w:vAlign w:val="center"/>
+          </w:tcPr>
+          <w:p>
+            <w:pPr>
+              <w:pStyle w:val="ListParagraph"/>
+              <w:spacing w:before="60" w:after="60" w:line="288" w:lineRule="auto"/>
+              <w:ind w:left="0"/>
+              <w:jc w:val="center"/>
+              <w:cnfStyle w:val="000000000000" w:firstRow="0" w:lastRow="0" w:firstColumn="0" w:lastColumn="0" w:oddVBand="0" w:evenVBand="0" w:oddHBand="0" w:evenHBand="0" w:firstRowFirstColumn="0" w:firstRowLastColumn="0" w:lastRowFirstColumn="0" w:lastRowLastColumn="0"/>
+              <w:rPr>
+                <w:rFonts w:ascii="Times New Roman" w:hAnsi="Times New Roman" w:cs="Times New Roman"/>
+                <w:sz w:val="24"/>
+                <w:szCs w:val="32"/>
+              </w:rPr>
+            </w:pPr>
+            <w:r>
+              <w:rPr>
+                <w:rFonts w:ascii="Times New Roman" w:hAnsi="Times New Roman" w:cs="Times New Roman"/>
+                <w:sz w:val="24"/>
+                <w:szCs w:val="32"/>
+              </w:rPr>
+              <w:t>Minh, Tuấn, Tiến</w:t>
+            </w:r>
+          </w:p>
+        </w:tc>
+      </w:tr>
+    </w:tbl>
+    <w:p>
+      <w:pPr>
+        <w:spacing w:before="60" w:after="60" w:line="288" w:lineRule="auto"/>
+        <w:rPr>
+          <w:rFonts w:ascii="Times New Roman" w:hAnsi="Times New Roman" w:cs="Times New Roman"/>
+          <w:sz w:val="28"/>
+          <w:szCs w:val="32"/>
+        </w:rPr>
+      </w:pPr>
+    </w:p>
+    <w:p>
+      <w:pPr>
+        <w:pStyle w:val="Heading1"/>
+        <w:numPr>
+          <w:ilvl w:val="0"/>
+          <w:numId w:val="19"/>
+        </w:numPr>
+        <w:spacing w:before="60" w:after="60" w:line="288" w:lineRule="auto"/>
+        <w:ind w:left="851" w:hanging="851"/>
+        <w:rPr>
+          <w:rFonts w:ascii="Times New Roman" w:hAnsi="Times New Roman" w:cs="Times New Roman"/>
+          <w:b/>
+          <w:color w:val="FF0000"/>
+          <w:sz w:val="40"/>
+        </w:rPr>
+      </w:pPr>
+      <w:bookmarkStart w:id="5" w:name="_Toc72497301"/>
+      <w:r>
+        <w:rPr>
+          <w:rFonts w:ascii="Times New Roman" w:hAnsi="Times New Roman" w:cs="Times New Roman"/>
+          <w:b/>
+          <w:color w:val="FF0000"/>
+          <w:sz w:val="40"/>
+        </w:rPr>
+        <w:t>System Requirements</w:t>
+      </w:r>
+      <w:bookmarkEnd w:id="5"/>
+    </w:p>
+    <w:p>
+      <w:pPr>
+        <w:pStyle w:val="ListParagraph"/>
+        <w:spacing w:before="60" w:after="60" w:line="288" w:lineRule="auto"/>
+        <w:ind w:left="567" w:hanging="567"/>
+        <w:jc w:val="center"/>
+        <w:rPr>
+          <w:rFonts w:ascii="Times New Roman" w:hAnsi="Times New Roman" w:cs="Times New Roman"/>
+          <w:sz w:val="24"/>
+          <w:szCs w:val="32"/>
+        </w:rPr>
+        <w:sectPr>
+          <w:footerReference w:type="default" r:id="rId13"/>
+          <w:type w:val="continuous"/>
+          <w:pgSz w:w="11907" w:h="16840" w:code="9"/>
+          <w:pgMar w:top="851" w:right="992" w:bottom="851" w:left="992" w:header="283" w:footer="397" w:gutter="0"/>
+          <w:cols w:space="720"/>
+          <w:titlePg/>
+          <w:docGrid w:linePitch="360"/>
+        </w:sectPr>
+      </w:pPr>
+    </w:p>
+    <w:p>
+      <w:pPr>
+        <w:pStyle w:val="ListParagraph"/>
+        <w:spacing w:before="60" w:after="60" w:line="288" w:lineRule="auto"/>
+        <w:ind w:left="567" w:hanging="567"/>
+        <w:jc w:val="both"/>
+        <w:rPr>
+          <w:rFonts w:ascii="Times New Roman" w:hAnsi="Times New Roman" w:cs="Times New Roman"/>
+          <w:b/>
+          <w:sz w:val="24"/>
+          <w:szCs w:val="32"/>
+        </w:rPr>
+      </w:pPr>
+      <w:r>
+        <w:rPr>
+          <w:rFonts w:ascii="Times New Roman" w:hAnsi="Times New Roman" w:cs="Times New Roman"/>
+          <w:b/>
+          <w:sz w:val="24"/>
+          <w:szCs w:val="32"/>
+        </w:rPr>
+        <w:t>Minimum Requirements</w:t>
+      </w:r>
+    </w:p>
+    <w:p>
+      <w:pPr>
+        <w:pStyle w:val="ListParagraph"/>
+        <w:numPr>
+          <w:ilvl w:val="0"/>
+          <w:numId w:val="36"/>
+        </w:numPr>
+        <w:spacing w:before="60" w:after="60" w:line="288" w:lineRule="auto"/>
+        <w:ind w:left="567" w:hanging="567"/>
+        <w:jc w:val="both"/>
+        <w:rPr>
+          <w:rFonts w:ascii="Times New Roman" w:hAnsi="Times New Roman" w:cs="Times New Roman"/>
+          <w:sz w:val="24"/>
+          <w:szCs w:val="32"/>
+        </w:rPr>
+      </w:pPr>
+      <w:r>
+        <w:rPr>
+          <w:rFonts w:ascii="Times New Roman" w:hAnsi="Times New Roman" w:cs="Times New Roman"/>
+          <w:sz w:val="24"/>
+          <w:szCs w:val="32"/>
+        </w:rPr>
+        <w:t>Operating System: Windows 8.1</w:t>
+      </w:r>
+    </w:p>
+    <w:p>
+      <w:pPr>
+        <w:pStyle w:val="ListParagraph"/>
+        <w:numPr>
+          <w:ilvl w:val="0"/>
+          <w:numId w:val="36"/>
+        </w:numPr>
+        <w:spacing w:before="60" w:after="60" w:line="288" w:lineRule="auto"/>
+        <w:ind w:left="567" w:hanging="567"/>
+        <w:jc w:val="both"/>
+        <w:rPr>
+          <w:rFonts w:ascii="Times New Roman" w:hAnsi="Times New Roman" w:cs="Times New Roman"/>
+          <w:sz w:val="24"/>
+          <w:szCs w:val="32"/>
+        </w:rPr>
+      </w:pPr>
+      <w:r>
+        <w:rPr>
+          <w:rFonts w:ascii="Times New Roman" w:hAnsi="Times New Roman" w:cs="Times New Roman"/>
+          <w:sz w:val="24"/>
+          <w:szCs w:val="32"/>
+        </w:rPr>
+        <w:t>CPU: Core i3</w:t>
+      </w:r>
+    </w:p>
+    <w:p>
+      <w:pPr>
+        <w:pStyle w:val="ListParagraph"/>
+        <w:numPr>
+          <w:ilvl w:val="0"/>
+          <w:numId w:val="36"/>
+        </w:numPr>
+        <w:spacing w:before="60" w:after="60" w:line="288" w:lineRule="auto"/>
+        <w:ind w:left="567" w:hanging="567"/>
+        <w:jc w:val="both"/>
+        <w:rPr>
+          <w:rFonts w:ascii="Times New Roman" w:hAnsi="Times New Roman" w:cs="Times New Roman"/>
+          <w:sz w:val="24"/>
+          <w:szCs w:val="32"/>
+        </w:rPr>
+      </w:pPr>
+      <w:r>
+        <w:rPr>
+          <w:rFonts w:ascii="Times New Roman" w:hAnsi="Times New Roman" w:cs="Times New Roman"/>
+          <w:sz w:val="24"/>
+          <w:szCs w:val="32"/>
+        </w:rPr>
+        <w:t>Free Space: 1 GB</w:t>
+      </w:r>
+    </w:p>
+    <w:p>
+      <w:pPr>
+        <w:pStyle w:val="ListParagraph"/>
+        <w:numPr>
+          <w:ilvl w:val="0"/>
+          <w:numId w:val="36"/>
+        </w:numPr>
+        <w:spacing w:before="60" w:after="60" w:line="288" w:lineRule="auto"/>
+        <w:ind w:left="567" w:hanging="567"/>
+        <w:jc w:val="both"/>
+        <w:rPr>
+          <w:rFonts w:ascii="Times New Roman" w:hAnsi="Times New Roman" w:cs="Times New Roman"/>
+          <w:sz w:val="24"/>
+          <w:szCs w:val="32"/>
+        </w:rPr>
+      </w:pPr>
+      <w:r>
+        <w:rPr>
+          <w:rFonts w:ascii="Times New Roman" w:hAnsi="Times New Roman" w:cs="Times New Roman"/>
+          <w:sz w:val="24"/>
+          <w:szCs w:val="32"/>
+        </w:rPr>
+        <w:t xml:space="preserve">RAM: </w:t>
+      </w:r>
+      <w:r>
+        <w:rPr>
+          <w:rFonts w:ascii="Times New Roman" w:hAnsi="Times New Roman" w:cs="Times New Roman"/>
+          <w:sz w:val="24"/>
+          <w:szCs w:val="32"/>
+        </w:rPr>
+        <w:t>1.5</w:t>
+      </w:r>
+      <w:r>
+        <w:rPr>
+          <w:rFonts w:ascii="Times New Roman" w:hAnsi="Times New Roman" w:cs="Times New Roman"/>
+          <w:sz w:val="24"/>
+          <w:szCs w:val="32"/>
+        </w:rPr>
+        <w:t xml:space="preserve"> Gb</w:t>
+      </w:r>
+    </w:p>
+    <w:p>
+      <w:pPr>
+        <w:spacing w:before="60" w:after="60" w:line="288" w:lineRule="auto"/>
+        <w:jc w:val="both"/>
+        <w:rPr>
+          <w:rFonts w:ascii="Times New Roman" w:hAnsi="Times New Roman" w:cs="Times New Roman"/>
+          <w:b/>
+          <w:sz w:val="24"/>
+          <w:szCs w:val="32"/>
+        </w:rPr>
+      </w:pPr>
+      <w:r>
+        <w:rPr>
+          <w:rFonts w:ascii="Times New Roman" w:hAnsi="Times New Roman" w:cs="Times New Roman"/>
+          <w:b/>
+          <w:sz w:val="24"/>
+          <w:szCs w:val="32"/>
+        </w:rPr>
+        <w:t>Recommended Requirements</w:t>
+      </w:r>
+    </w:p>
+    <w:p>
+      <w:pPr>
+        <w:pStyle w:val="ListParagraph"/>
+        <w:numPr>
+          <w:ilvl w:val="0"/>
+          <w:numId w:val="36"/>
+        </w:numPr>
+        <w:spacing w:before="60" w:after="60" w:line="288" w:lineRule="auto"/>
+        <w:ind w:left="567" w:hanging="567"/>
+        <w:jc w:val="both"/>
+        <w:rPr>
+          <w:rFonts w:ascii="Times New Roman" w:hAnsi="Times New Roman" w:cs="Times New Roman"/>
+          <w:sz w:val="24"/>
+          <w:szCs w:val="32"/>
+        </w:rPr>
+      </w:pPr>
+      <w:r>
+        <w:rPr>
+          <w:rFonts w:ascii="Times New Roman" w:hAnsi="Times New Roman" w:cs="Times New Roman"/>
+          <w:sz w:val="24"/>
+          <w:szCs w:val="32"/>
+        </w:rPr>
+        <w:t>Operating System: Windows 10</w:t>
+      </w:r>
+    </w:p>
+    <w:p>
+      <w:pPr>
+        <w:pStyle w:val="ListParagraph"/>
+        <w:numPr>
+          <w:ilvl w:val="0"/>
+          <w:numId w:val="36"/>
+        </w:numPr>
+        <w:spacing w:before="60" w:after="60" w:line="288" w:lineRule="auto"/>
+        <w:ind w:left="567" w:hanging="567"/>
+        <w:jc w:val="both"/>
+        <w:rPr>
+          <w:rFonts w:ascii="Times New Roman" w:hAnsi="Times New Roman" w:cs="Times New Roman"/>
+          <w:sz w:val="24"/>
+          <w:szCs w:val="32"/>
+        </w:rPr>
+      </w:pPr>
+      <w:r>
+        <w:rPr>
+          <w:rFonts w:ascii="Times New Roman" w:hAnsi="Times New Roman" w:cs="Times New Roman"/>
+          <w:sz w:val="24"/>
+          <w:szCs w:val="32"/>
+        </w:rPr>
+        <w:t>CPU: Core i</w:t>
+      </w:r>
+      <w:r>
+        <w:rPr>
+          <w:rFonts w:ascii="Times New Roman" w:hAnsi="Times New Roman" w:cs="Times New Roman"/>
+          <w:sz w:val="24"/>
+          <w:szCs w:val="32"/>
+        </w:rPr>
+        <w:t>3</w:t>
+      </w:r>
+    </w:p>
+    <w:p>
+      <w:pPr>
+        <w:pStyle w:val="ListParagraph"/>
+        <w:numPr>
+          <w:ilvl w:val="0"/>
+          <w:numId w:val="36"/>
+        </w:numPr>
+        <w:spacing w:before="60" w:after="60" w:line="288" w:lineRule="auto"/>
+        <w:ind w:left="567" w:hanging="567"/>
+        <w:jc w:val="both"/>
+        <w:rPr>
+          <w:rFonts w:ascii="Times New Roman" w:hAnsi="Times New Roman" w:cs="Times New Roman"/>
+          <w:sz w:val="24"/>
+          <w:szCs w:val="32"/>
+        </w:rPr>
+      </w:pPr>
+      <w:r>
+        <w:rPr>
+          <w:rFonts w:ascii="Times New Roman" w:hAnsi="Times New Roman" w:cs="Times New Roman"/>
+          <w:sz w:val="24"/>
+          <w:szCs w:val="32"/>
+        </w:rPr>
+        <w:t>Free Space: 1</w:t>
+      </w:r>
+      <w:r>
+        <w:rPr>
+          <w:rFonts w:ascii="Times New Roman" w:hAnsi="Times New Roman" w:cs="Times New Roman"/>
+          <w:sz w:val="24"/>
+          <w:szCs w:val="32"/>
+        </w:rPr>
+        <w:t xml:space="preserve"> </w:t>
+      </w:r>
+      <w:r>
+        <w:rPr>
+          <w:rFonts w:ascii="Times New Roman" w:hAnsi="Times New Roman" w:cs="Times New Roman"/>
+          <w:sz w:val="24"/>
+          <w:szCs w:val="32"/>
+        </w:rPr>
+        <w:t>G</w:t>
+      </w:r>
+      <w:r>
+        <w:rPr>
+          <w:rFonts w:ascii="Times New Roman" w:hAnsi="Times New Roman" w:cs="Times New Roman"/>
+          <w:sz w:val="24"/>
+          <w:szCs w:val="32"/>
+        </w:rPr>
+        <w:t>B</w:t>
+      </w:r>
+    </w:p>
+    <w:p>
+      <w:pPr>
+        <w:pStyle w:val="ListParagraph"/>
+        <w:numPr>
+          <w:ilvl w:val="0"/>
+          <w:numId w:val="36"/>
+        </w:numPr>
+        <w:spacing w:before="60" w:after="60" w:line="288" w:lineRule="auto"/>
+        <w:ind w:left="567" w:hanging="567"/>
+        <w:jc w:val="both"/>
+        <w:rPr>
+          <w:rFonts w:ascii="Times New Roman" w:hAnsi="Times New Roman" w:cs="Times New Roman"/>
+          <w:sz w:val="24"/>
+          <w:szCs w:val="32"/>
+        </w:rPr>
+      </w:pPr>
+      <w:r>
+        <w:rPr>
+          <w:rFonts w:ascii="Times New Roman" w:hAnsi="Times New Roman" w:cs="Times New Roman"/>
+          <w:sz w:val="24"/>
+          <w:szCs w:val="32"/>
+        </w:rPr>
+        <w:t xml:space="preserve">RAM: </w:t>
+      </w:r>
+      <w:r>
+        <w:rPr>
+          <w:rFonts w:ascii="Times New Roman" w:hAnsi="Times New Roman" w:cs="Times New Roman"/>
+          <w:sz w:val="24"/>
+          <w:szCs w:val="32"/>
+        </w:rPr>
+        <w:t>2</w:t>
+      </w:r>
+      <w:r>
+        <w:rPr>
+          <w:rFonts w:ascii="Times New Roman" w:hAnsi="Times New Roman" w:cs="Times New Roman"/>
+          <w:sz w:val="24"/>
+          <w:szCs w:val="32"/>
+        </w:rPr>
+        <w:t xml:space="preserve"> Gb</w:t>
+      </w:r>
+    </w:p>
+    <w:p>
+      <w:pPr>
+        <w:pStyle w:val="ListParagraph"/>
+        <w:spacing w:before="60" w:after="60" w:line="288" w:lineRule="auto"/>
+        <w:ind w:left="567"/>
+        <w:jc w:val="both"/>
+        <w:rPr>
+          <w:rFonts w:ascii="Times New Roman" w:hAnsi="Times New Roman" w:cs="Times New Roman"/>
+          <w:sz w:val="24"/>
+          <w:szCs w:val="32"/>
+        </w:rPr>
+        <w:sectPr>
+          <w:type w:val="continuous"/>
+          <w:pgSz w:w="11907" w:h="16840" w:code="9"/>
+          <w:pgMar w:top="992" w:right="992" w:bottom="992" w:left="992" w:header="720" w:footer="720" w:gutter="0"/>
+          <w:cols w:num="2" w:sep="1" w:space="720"/>
+          <w:titlePg/>
+          <w:docGrid w:linePitch="360"/>
+        </w:sectPr>
+      </w:pPr>
+    </w:p>
+    <w:p>
+      <w:pPr>
+        <w:spacing w:before="60" w:after="60" w:line="288" w:lineRule="auto"/>
+        <w:rPr>
+          <w:rFonts w:ascii="Times New Roman" w:hAnsi="Times New Roman" w:cs="Times New Roman"/>
+          <w:sz w:val="24"/>
+        </w:rPr>
+      </w:pPr>
+    </w:p>
+    <w:p>
+      <w:pPr>
+        <w:pStyle w:val="Heading1"/>
+        <w:numPr>
+          <w:ilvl w:val="0"/>
+          <w:numId w:val="19"/>
+        </w:numPr>
+        <w:spacing w:before="60" w:after="60" w:line="288" w:lineRule="auto"/>
+        <w:ind w:left="851" w:hanging="851"/>
+        <w:rPr>
+          <w:rFonts w:ascii="Times New Roman" w:hAnsi="Times New Roman" w:cs="Times New Roman"/>
+          <w:b/>
+          <w:color w:val="FF0000"/>
+          <w:sz w:val="40"/>
+        </w:rPr>
+      </w:pPr>
+      <w:bookmarkStart w:id="6" w:name="_Toc72497302"/>
+      <w:r>
+        <w:rPr>
+          <w:rFonts w:ascii="Times New Roman" w:hAnsi="Times New Roman" w:cs="Times New Roman"/>
+          <w:b/>
+          <w:color w:val="FF0000"/>
+          <w:sz w:val="40"/>
+        </w:rPr>
+        <w:t>Developers’ Contribution</w:t>
+      </w:r>
+      <w:bookmarkEnd w:id="6"/>
+    </w:p>
+    <w:p>
+      <w:pPr>
+        <w:pStyle w:val="ListParagraph"/>
+        <w:numPr>
+          <w:ilvl w:val="0"/>
+          <w:numId w:val="22"/>
+        </w:numPr>
+        <w:spacing w:before="60" w:after="60" w:line="288" w:lineRule="auto"/>
+        <w:ind w:left="567" w:hanging="567"/>
+        <w:jc w:val="both"/>
+        <w:rPr>
+          <w:rFonts w:ascii="Times New Roman" w:hAnsi="Times New Roman" w:cs="Times New Roman"/>
+          <w:b/>
+          <w:sz w:val="24"/>
+          <w:szCs w:val="32"/>
+        </w:rPr>
+      </w:pPr>
+      <w:r>
+        <w:rPr>
+          <w:rFonts w:ascii="Times New Roman" w:hAnsi="Times New Roman" w:cs="Times New Roman"/>
+          <w:b/>
+          <w:sz w:val="24"/>
+          <w:szCs w:val="32"/>
+        </w:rPr>
+        <w:t xml:space="preserve">Phạm Hoàng Minh </w:t>
+      </w:r>
+      <w:r>
+        <w:rPr>
+          <w:rFonts w:ascii="Times New Roman" w:hAnsi="Times New Roman" w:cs="Times New Roman"/>
+          <w:sz w:val="24"/>
+          <w:szCs w:val="32"/>
+        </w:rPr>
+        <w:t>(ITITIU19031, Sophomore): 40%</w:t>
+      </w:r>
+    </w:p>
+    <w:p>
+      <w:pPr>
+        <w:pStyle w:val="ListParagraph"/>
+        <w:spacing w:before="60" w:after="60" w:line="288" w:lineRule="auto"/>
+        <w:ind w:left="567"/>
+        <w:jc w:val="both"/>
+        <w:rPr>
+          <w:rFonts w:ascii="Times New Roman" w:hAnsi="Times New Roman" w:cs="Times New Roman"/>
+          <w:sz w:val="24"/>
+          <w:szCs w:val="32"/>
+        </w:rPr>
+      </w:pPr>
+      <w:r>
+        <w:rPr>
+          <w:rFonts w:ascii="Times New Roman" w:hAnsi="Times New Roman" w:cs="Times New Roman"/>
+          <w:i/>
+          <w:sz w:val="24"/>
+          <w:szCs w:val="32"/>
+        </w:rPr>
+        <w:t>Nickname</w:t>
+      </w:r>
+      <w:r>
+        <w:rPr>
+          <w:rFonts w:ascii="Times New Roman" w:hAnsi="Times New Roman" w:cs="Times New Roman"/>
+          <w:sz w:val="24"/>
+          <w:szCs w:val="32"/>
+        </w:rPr>
+        <w:t xml:space="preserve">: </w:t>
+      </w:r>
+      <w:proofErr w:type="spellStart"/>
+      <w:r>
+        <w:rPr>
+          <w:rFonts w:ascii="Times New Roman" w:hAnsi="Times New Roman" w:cs="Times New Roman"/>
+          <w:sz w:val="24"/>
+          <w:szCs w:val="32"/>
+        </w:rPr>
+        <w:t>Ichiru</w:t>
+      </w:r>
+      <w:proofErr w:type="spellEnd"/>
+      <w:r>
+        <w:rPr>
+          <w:rFonts w:ascii="Times New Roman" w:hAnsi="Times New Roman" w:cs="Times New Roman"/>
+          <w:sz w:val="24"/>
+          <w:szCs w:val="32"/>
+        </w:rPr>
+        <w:t xml:space="preserve"> Take</w:t>
+      </w:r>
+    </w:p>
+    <w:p>
+      <w:pPr>
+        <w:pStyle w:val="ListParagraph"/>
+        <w:spacing w:before="60" w:after="60" w:line="288" w:lineRule="auto"/>
+        <w:ind w:left="567"/>
+        <w:jc w:val="both"/>
+        <w:rPr>
+          <w:rFonts w:ascii="Times New Roman" w:hAnsi="Times New Roman" w:cs="Times New Roman"/>
+          <w:sz w:val="24"/>
+          <w:szCs w:val="32"/>
+        </w:rPr>
+      </w:pPr>
+      <w:r>
+        <w:rPr>
+          <w:rFonts w:ascii="Times New Roman" w:hAnsi="Times New Roman" w:cs="Times New Roman"/>
+          <w:i/>
+          <w:sz w:val="24"/>
+          <w:szCs w:val="32"/>
+        </w:rPr>
+        <w:t>Department</w:t>
+      </w:r>
+      <w:r>
+        <w:rPr>
+          <w:rFonts w:ascii="Times New Roman" w:hAnsi="Times New Roman" w:cs="Times New Roman"/>
+          <w:sz w:val="24"/>
+          <w:szCs w:val="32"/>
+        </w:rPr>
+        <w:t>: School of Computer Science and Engineering</w:t>
+      </w:r>
+    </w:p>
+    <w:p>
+      <w:pPr>
+        <w:pStyle w:val="ListParagraph"/>
+        <w:spacing w:before="60" w:after="60" w:line="288" w:lineRule="auto"/>
+        <w:ind w:left="567"/>
+        <w:jc w:val="both"/>
+        <w:rPr>
+          <w:rStyle w:val="Hyperlink"/>
+          <w:rFonts w:ascii="Times New Roman" w:hAnsi="Times New Roman" w:cs="Times New Roman"/>
+          <w:sz w:val="24"/>
+          <w:szCs w:val="32"/>
+        </w:rPr>
+      </w:pPr>
+      <w:r>
+        <w:rPr>
+          <w:rFonts w:ascii="Times New Roman" w:hAnsi="Times New Roman" w:cs="Times New Roman"/>
+          <w:i/>
+          <w:sz w:val="24"/>
+          <w:szCs w:val="32"/>
+        </w:rPr>
+        <w:t>Email</w:t>
+      </w:r>
+      <w:r>
+        <w:rPr>
+          <w:rFonts w:ascii="Times New Roman" w:hAnsi="Times New Roman" w:cs="Times New Roman"/>
+          <w:sz w:val="24"/>
+          <w:szCs w:val="32"/>
+        </w:rPr>
+        <w:t xml:space="preserve">: </w:t>
+      </w:r>
+      <w:hyperlink r:id="rId14" w:history="1">
+        <w:r>
+          <w:rPr>
+            <w:rStyle w:val="Hyperlink"/>
+            <w:rFonts w:ascii="Times New Roman" w:hAnsi="Times New Roman" w:cs="Times New Roman"/>
+            <w:sz w:val="24"/>
+            <w:szCs w:val="32"/>
+          </w:rPr>
+          <w:t>takeichiru2@gmail.com</w:t>
+        </w:r>
+      </w:hyperlink>
+      <w:r>
+        <w:rPr>
+          <w:rFonts w:ascii="Times New Roman" w:hAnsi="Times New Roman" w:cs="Times New Roman"/>
+          <w:sz w:val="24"/>
+          <w:szCs w:val="32"/>
+        </w:rPr>
+        <w:t xml:space="preserve"> / </w:t>
+      </w:r>
+      <w:hyperlink r:id="rId15" w:history="1">
+        <w:r>
+          <w:rPr>
+            <w:rStyle w:val="Hyperlink"/>
+            <w:rFonts w:ascii="Times New Roman" w:hAnsi="Times New Roman" w:cs="Times New Roman"/>
+            <w:sz w:val="24"/>
+            <w:szCs w:val="32"/>
+          </w:rPr>
+          <w:t>ITITIU19031@student.hcmiu.edu.vn</w:t>
+        </w:r>
+      </w:hyperlink>
+    </w:p>
+    <w:p>
+      <w:pPr>
+        <w:pStyle w:val="ListParagraph"/>
+        <w:spacing w:before="60" w:after="60" w:line="288" w:lineRule="auto"/>
+        <w:ind w:left="567"/>
+        <w:jc w:val="both"/>
+        <w:rPr>
+          <w:rFonts w:ascii="Times New Roman" w:hAnsi="Times New Roman" w:cs="Times New Roman"/>
+          <w:sz w:val="24"/>
+          <w:szCs w:val="32"/>
+        </w:rPr>
+      </w:pPr>
+    </w:p>
+    <w:p>
+      <w:pPr>
+        <w:pStyle w:val="ListParagraph"/>
+        <w:numPr>
+          <w:ilvl w:val="0"/>
+          <w:numId w:val="22"/>
+        </w:numPr>
+        <w:spacing w:before="60" w:after="60" w:line="288" w:lineRule="auto"/>
+        <w:ind w:left="567" w:hanging="567"/>
+        <w:jc w:val="both"/>
+        <w:rPr>
+          <w:rFonts w:ascii="Times New Roman" w:hAnsi="Times New Roman" w:cs="Times New Roman"/>
+          <w:b/>
+          <w:sz w:val="24"/>
+          <w:szCs w:val="32"/>
+        </w:rPr>
+      </w:pPr>
+      <w:r>
+        <w:rPr>
+          <w:rFonts w:ascii="Times New Roman" w:hAnsi="Times New Roman" w:cs="Times New Roman"/>
+          <w:b/>
+          <w:sz w:val="24"/>
+          <w:szCs w:val="32"/>
+        </w:rPr>
+        <w:t xml:space="preserve">Phạm Công Tuấn </w:t>
+      </w:r>
+      <w:r>
+        <w:rPr>
+          <w:rFonts w:ascii="Times New Roman" w:hAnsi="Times New Roman" w:cs="Times New Roman"/>
+          <w:sz w:val="24"/>
+          <w:szCs w:val="32"/>
+        </w:rPr>
+        <w:t>(ITITIU19060, Sophomore): 33%</w:t>
+      </w:r>
+    </w:p>
+    <w:p>
+      <w:pPr>
+        <w:pStyle w:val="ListParagraph"/>
+        <w:spacing w:before="60" w:after="60" w:line="288" w:lineRule="auto"/>
+        <w:ind w:left="567"/>
+        <w:jc w:val="both"/>
+        <w:rPr>
+          <w:rFonts w:ascii="Times New Roman" w:hAnsi="Times New Roman" w:cs="Times New Roman"/>
+          <w:sz w:val="24"/>
+          <w:szCs w:val="32"/>
+        </w:rPr>
+      </w:pPr>
+      <w:r>
+        <w:rPr>
+          <w:rFonts w:ascii="Times New Roman" w:hAnsi="Times New Roman" w:cs="Times New Roman"/>
+          <w:i/>
+          <w:sz w:val="24"/>
+          <w:szCs w:val="32"/>
+        </w:rPr>
+        <w:t>Department</w:t>
+      </w:r>
+      <w:r>
+        <w:rPr>
+          <w:rFonts w:ascii="Times New Roman" w:hAnsi="Times New Roman" w:cs="Times New Roman"/>
+          <w:sz w:val="24"/>
+          <w:szCs w:val="32"/>
+        </w:rPr>
+        <w:t>: School of Computer Science and Engineering</w:t>
+      </w:r>
+    </w:p>
+    <w:p>
+      <w:pPr>
+        <w:pStyle w:val="ListParagraph"/>
+        <w:spacing w:before="60" w:after="60" w:line="288" w:lineRule="auto"/>
+        <w:ind w:left="567"/>
+        <w:jc w:val="both"/>
+        <w:rPr>
+          <w:rFonts w:ascii="Times New Roman" w:hAnsi="Times New Roman" w:cs="Times New Roman"/>
+          <w:color w:val="000000"/>
+          <w:sz w:val="24"/>
+          <w:szCs w:val="24"/>
+        </w:rPr>
+      </w:pPr>
+      <w:r>
+        <w:rPr>
+          <w:rFonts w:ascii="Times New Roman" w:hAnsi="Times New Roman" w:cs="Times New Roman"/>
+          <w:i/>
+          <w:sz w:val="24"/>
+          <w:szCs w:val="32"/>
+        </w:rPr>
+        <w:t xml:space="preserve">Email: </w:t>
+      </w:r>
+      <w:hyperlink r:id="rId16" w:history="1">
+        <w:r>
+          <w:rPr>
+            <w:rStyle w:val="Hyperlink"/>
+            <w:rFonts w:ascii="Times New Roman" w:hAnsi="Times New Roman" w:cs="Times New Roman"/>
+            <w:sz w:val="24"/>
+            <w:szCs w:val="32"/>
+          </w:rPr>
+          <w:t>ITITIU19060@student.hcmiu.edu.vn</w:t>
+        </w:r>
+      </w:hyperlink>
+    </w:p>
+    <w:p>
+      <w:pPr>
+        <w:spacing w:before="60" w:after="60" w:line="288" w:lineRule="auto"/>
+        <w:jc w:val="both"/>
+        <w:rPr>
+          <w:rFonts w:ascii="Times New Roman" w:hAnsi="Times New Roman" w:cs="Times New Roman"/>
+          <w:color w:val="000000"/>
+          <w:sz w:val="24"/>
+          <w:szCs w:val="24"/>
+        </w:rPr>
+      </w:pPr>
+    </w:p>
+    <w:p>
+      <w:pPr>
+        <w:pStyle w:val="ListParagraph"/>
+        <w:numPr>
+          <w:ilvl w:val="0"/>
+          <w:numId w:val="22"/>
+        </w:numPr>
+        <w:spacing w:before="60" w:after="60" w:line="288" w:lineRule="auto"/>
+        <w:ind w:left="567" w:hanging="567"/>
+        <w:jc w:val="both"/>
+        <w:rPr>
+          <w:rFonts w:ascii="Times New Roman" w:hAnsi="Times New Roman" w:cs="Times New Roman"/>
+          <w:b/>
+          <w:sz w:val="24"/>
+          <w:szCs w:val="32"/>
+        </w:rPr>
+      </w:pPr>
+      <w:proofErr w:type="spellStart"/>
+      <w:r>
+        <w:rPr>
+          <w:rFonts w:ascii="Times New Roman" w:hAnsi="Times New Roman" w:cs="Times New Roman"/>
+          <w:b/>
+          <w:sz w:val="24"/>
+          <w:szCs w:val="32"/>
+        </w:rPr>
+        <w:t>Trần</w:t>
+      </w:r>
+      <w:proofErr w:type="spellEnd"/>
+      <w:r>
+        <w:rPr>
+          <w:rFonts w:ascii="Times New Roman" w:hAnsi="Times New Roman" w:cs="Times New Roman"/>
+          <w:b/>
+          <w:sz w:val="24"/>
+          <w:szCs w:val="32"/>
+        </w:rPr>
+        <w:t xml:space="preserve"> Ngọc Tiến </w:t>
+      </w:r>
+      <w:r>
+        <w:rPr>
+          <w:rFonts w:ascii="Times New Roman" w:hAnsi="Times New Roman" w:cs="Times New Roman"/>
+          <w:sz w:val="24"/>
+          <w:szCs w:val="32"/>
+        </w:rPr>
+        <w:t>(ITITIU19217, Sophomore): 27%</w:t>
+      </w:r>
+    </w:p>
+    <w:p>
+      <w:pPr>
+        <w:pStyle w:val="ListParagraph"/>
+        <w:spacing w:before="60" w:after="60" w:line="288" w:lineRule="auto"/>
+        <w:ind w:left="567"/>
+        <w:jc w:val="both"/>
+        <w:rPr>
+          <w:rFonts w:ascii="Times New Roman" w:hAnsi="Times New Roman" w:cs="Times New Roman"/>
+          <w:sz w:val="24"/>
+          <w:szCs w:val="32"/>
+        </w:rPr>
+      </w:pPr>
+      <w:r>
+        <w:rPr>
+          <w:rFonts w:ascii="Times New Roman" w:hAnsi="Times New Roman" w:cs="Times New Roman"/>
+          <w:i/>
+          <w:sz w:val="24"/>
+          <w:szCs w:val="32"/>
+        </w:rPr>
+        <w:t>Department</w:t>
+      </w:r>
+      <w:r>
+        <w:rPr>
+          <w:rFonts w:ascii="Times New Roman" w:hAnsi="Times New Roman" w:cs="Times New Roman"/>
+          <w:sz w:val="24"/>
+          <w:szCs w:val="32"/>
+        </w:rPr>
+        <w:t>: School of Computer Science and Engineering</w:t>
+      </w:r>
+    </w:p>
+    <w:p>
+      <w:pPr>
+        <w:pStyle w:val="ListParagraph"/>
+        <w:spacing w:before="60" w:after="60" w:line="288" w:lineRule="auto"/>
+        <w:ind w:left="567"/>
+        <w:jc w:val="both"/>
+        <w:rPr>
+          <w:rFonts w:ascii="Times New Roman" w:hAnsi="Times New Roman" w:cs="Times New Roman"/>
+          <w:color w:val="000000"/>
+          <w:sz w:val="24"/>
+          <w:szCs w:val="24"/>
+        </w:rPr>
+      </w:pPr>
+      <w:r>
+        <w:rPr>
+          <w:rFonts w:ascii="Times New Roman" w:hAnsi="Times New Roman" w:cs="Times New Roman"/>
+          <w:i/>
+          <w:sz w:val="24"/>
+          <w:szCs w:val="32"/>
+        </w:rPr>
+        <w:t xml:space="preserve">Email: </w:t>
+      </w:r>
+      <w:hyperlink r:id="rId17" w:history="1">
+        <w:r>
+          <w:rPr>
+            <w:rStyle w:val="Hyperlink"/>
+            <w:rFonts w:ascii="Times New Roman" w:hAnsi="Times New Roman" w:cs="Times New Roman"/>
+            <w:sz w:val="24"/>
+            <w:szCs w:val="32"/>
+          </w:rPr>
+          <w:t>ITITIU19217@student.hcmiu.edu.vn</w:t>
+        </w:r>
+      </w:hyperlink>
     </w:p>
     <w:p>
       <w:pPr>
@@ -5946,22 +6517,52 @@
         </w:rPr>
         <w:t xml:space="preserve">: </w:t>
       </w:r>
-      <w:r>
-        <w:rPr>
-          <w:rFonts w:ascii="Times New Roman" w:hAnsi="Times New Roman" w:cs="Times New Roman"/>
-          <w:sz w:val="24"/>
-          <w:szCs w:val="32"/>
-        </w:rPr>
-        <w:t>Numpy, Pandas, PyQt5, Memory_Profiler</w:t>
-      </w:r>
-      <w:r>
-        <w:rPr>
-          <w:rFonts w:ascii="Times New Roman" w:hAnsi="Times New Roman" w:cs="Times New Roman"/>
-          <w:sz w:val="24"/>
-          <w:szCs w:val="32"/>
-        </w:rPr>
-        <w:t>, PyInstaller</w:t>
-      </w:r>
+      <w:proofErr w:type="spellStart"/>
+      <w:r>
+        <w:rPr>
+          <w:rFonts w:ascii="Times New Roman" w:hAnsi="Times New Roman" w:cs="Times New Roman"/>
+          <w:sz w:val="24"/>
+          <w:szCs w:val="32"/>
+        </w:rPr>
+        <w:t>Numpy</w:t>
+      </w:r>
+      <w:proofErr w:type="spellEnd"/>
+      <w:r>
+        <w:rPr>
+          <w:rFonts w:ascii="Times New Roman" w:hAnsi="Times New Roman" w:cs="Times New Roman"/>
+          <w:sz w:val="24"/>
+          <w:szCs w:val="32"/>
+        </w:rPr>
+        <w:t xml:space="preserve">, Pandas, PyQt5, </w:t>
+      </w:r>
+      <w:proofErr w:type="spellStart"/>
+      <w:r>
+        <w:rPr>
+          <w:rFonts w:ascii="Times New Roman" w:hAnsi="Times New Roman" w:cs="Times New Roman"/>
+          <w:sz w:val="24"/>
+          <w:szCs w:val="32"/>
+        </w:rPr>
+        <w:t>Memory_Profiler</w:t>
+      </w:r>
+      <w:proofErr w:type="spellEnd"/>
+      <w:r>
+        <w:rPr>
+          <w:rFonts w:ascii="Times New Roman" w:hAnsi="Times New Roman" w:cs="Times New Roman"/>
+          <w:sz w:val="24"/>
+          <w:szCs w:val="32"/>
+        </w:rPr>
+        <w:t xml:space="preserve">, </w:t>
+      </w:r>
+      <w:proofErr w:type="spellStart"/>
+      <w:r>
+        <w:rPr>
+          <w:rFonts w:ascii="Times New Roman" w:hAnsi="Times New Roman" w:cs="Times New Roman"/>
+          <w:sz w:val="24"/>
+          <w:szCs w:val="32"/>
+        </w:rPr>
+        <w:t>PyInstaller</w:t>
+      </w:r>
+      <w:proofErr w:type="spellEnd"/>
     </w:p>
     <w:p>
       <w:pPr>
@@ -5989,13 +6590,41 @@
         </w:rPr>
         <w:t xml:space="preserve">Built-in Modules: </w:t>
       </w:r>
-      <w:r>
-        <w:rPr>
-          <w:rFonts w:ascii="Times New Roman" w:hAnsi="Times New Roman" w:cs="Times New Roman"/>
-          <w:sz w:val="24"/>
-          <w:szCs w:val="32"/>
-        </w:rPr>
-        <w:t>os, sys, time, cProfile, logging</w:t>
+      <w:proofErr w:type="spellStart"/>
+      <w:r>
+        <w:rPr>
+          <w:rFonts w:ascii="Times New Roman" w:hAnsi="Times New Roman" w:cs="Times New Roman"/>
+          <w:sz w:val="24"/>
+          <w:szCs w:val="32"/>
+        </w:rPr>
+        <w:t>os</w:t>
+      </w:r>
+      <w:proofErr w:type="spellEnd"/>
+      <w:r>
+        <w:rPr>
+          <w:rFonts w:ascii="Times New Roman" w:hAnsi="Times New Roman" w:cs="Times New Roman"/>
+          <w:sz w:val="24"/>
+          <w:szCs w:val="32"/>
+        </w:rPr>
+        <w:t xml:space="preserve">, sys, time, </w:t>
+      </w:r>
+      <w:proofErr w:type="spellStart"/>
+      <w:r>
+        <w:rPr>
+          <w:rFonts w:ascii="Times New Roman" w:hAnsi="Times New Roman" w:cs="Times New Roman"/>
+          <w:sz w:val="24"/>
+          <w:szCs w:val="32"/>
+        </w:rPr>
+        <w:t>cProfile</w:t>
+      </w:r>
+      <w:proofErr w:type="spellEnd"/>
+      <w:r>
+        <w:rPr>
+          <w:rFonts w:ascii="Times New Roman" w:hAnsi="Times New Roman" w:cs="Times New Roman"/>
+          <w:sz w:val="24"/>
+          <w:szCs w:val="32"/>
+        </w:rPr>
+        <w:t>, logging</w:t>
       </w:r>
     </w:p>
     <w:p>
@@ -6022,6 +6651,7 @@
           <w:sz w:val="24"/>
           <w:szCs w:val="32"/>
         </w:rPr>
+        <w:lastRenderedPageBreak/>
         <w:t>Programming Language:</w:t>
       </w:r>
       <w:r>
@@ -6031,6 +6661,14 @@
           <w:szCs w:val="32"/>
         </w:rPr>
         <w:t xml:space="preserve"> Python </w:t>
+      </w:r>
+      <w:r>
+        <w:rPr>
+          <w:rFonts w:ascii="Times New Roman" w:hAnsi="Times New Roman" w:cs="Times New Roman"/>
+          <w:sz w:val="24"/>
+          <w:szCs w:val="32"/>
+        </w:rPr>
+        <w:t>3.5 +</w:t>
       </w:r>
     </w:p>
     <w:p>
@@ -6112,9 +6750,10 @@
       </w:r>
     </w:p>
     <w:sectPr>
+      <w:footerReference w:type="default" r:id="rId18"/>
       <w:type w:val="continuous"/>
       <w:pgSz w:w="11907" w:h="16840" w:code="9"/>
-      <w:pgMar w:top="992" w:right="992" w:bottom="992" w:left="992" w:header="720" w:footer="720" w:gutter="0"/>
+      <w:pgMar w:top="992" w:right="992" w:bottom="992" w:left="992" w:header="283" w:footer="283" w:gutter="0"/>
       <w:cols w:space="720"/>
       <w:titlePg/>
       <w:docGrid w:linePitch="360"/>
@@ -6149,6 +6788,88 @@
 </file>
 
 <file path=word/footer1.xml><?xml version="1.0" encoding="utf-8"?>
+<w:ftr xmlns:wpc="http://schemas.microsoft.com/office/word/2010/wordprocessingCanvas" xmlns:cx="http://schemas.microsoft.com/office/drawing/2014/chartex" xmlns:cx1="http://schemas.microsoft.com/office/drawing/2015/9/8/chartex" xmlns:cx2="http://schemas.microsoft.com/office/drawing/2015/10/21/chartex" xmlns:cx3="http://schemas.microsoft.com/office/drawing/2016/5/9/chartex" xmlns:cx4="http://schemas.microsoft.com/office/drawing/2016/5/10/chartex" xmlns:cx5="http://schemas.microsoft.com/office/drawing/2016/5/11/chartex" xmlns:cx6="http://schemas.microsoft.com/office/drawing/2016/5/12/chartex" xmlns:cx7="http://schemas.microsoft.com/office/drawing/2016/5/13/chartex" xmlns:cx8="http://schemas.microsoft.com/office/drawing/2016/5/14/chartex" xmlns:mc="http://schemas.openxmlformats.org/markup-compatibility/2006" xmlns:aink="http://schemas.microsoft.com/office/drawing/2016/ink" xmlns:am3d="http://schemas.microsoft.com/office/drawing/2017/model3d" xmlns:o="urn:schemas-microsoft-com:office:office" xmlns:r="http://schemas.openxmlformats.org/officeDocument/2006/relationships" xmlns:m="http://schemas.openxmlformats.org/officeDocument/2006/math" xmlns:v="urn:schemas-microsoft-com:vml" xmlns:wp14="http://schemas.microsoft.com/office/word/2010/wordprocessingDrawing" xmlns:wp="http://schemas.openxmlformats.org/drawingml/2006/wordprocessingDrawing" xmlns:w10="urn:schemas-microsoft-com:office:word" xmlns:w="http://schemas.openxmlformats.org/wordprocessingml/2006/main" xmlns:w14="http://schemas.microsoft.com/office/word/2010/wordml" xmlns:w15="http://schemas.microsoft.com/office/word/2012/wordml" xmlns:w16cex="http://schemas.microsoft.com/office/word/2018/wordml/cex" xmlns:w16cid="http://schemas.microsoft.com/office/word/2016/wordml/cid" xmlns:w16="http://schemas.microsoft.com/office/word/2018/wordml" xmlns:w16sdtdh="http://schemas.microsoft.com/office/word/2020/wordml/sdtdatahash" xmlns:w16se="http://schemas.microsoft.com/office/word/2015/wordml/symex" xmlns:wpg="http://schemas.microsoft.com/office/word/2010/wordprocessingGroup" xmlns:wpi="http://schemas.microsoft.com/office/word/2010/wordprocessingInk" xmlns:wne="http://schemas.microsoft.com/office/word/2006/wordml" xmlns:wps="http://schemas.microsoft.com/office/word/2010/wordprocessingShape" mc:Ignorable="w14 w15 w16se w16cid w16 w16cex w16sdtdh wp14">
+  <w:sdt>
+    <w:sdtPr>
+      <w:id w:val="902870834"/>
+      <w:docPartObj>
+        <w:docPartGallery w:val="Page Numbers (Bottom of Page)"/>
+        <w:docPartUnique/>
+      </w:docPartObj>
+    </w:sdtPr>
+    <w:sdtEndPr>
+      <w:rPr>
+        <w:rFonts w:ascii="Times New Roman" w:hAnsi="Times New Roman" w:cs="Times New Roman"/>
+        <w:b/>
+        <w:noProof/>
+        <w:szCs w:val="26"/>
+      </w:rPr>
+    </w:sdtEndPr>
+    <w:sdtContent>
+      <w:p>
+        <w:pPr>
+          <w:pStyle w:val="Footer"/>
+          <w:jc w:val="center"/>
+          <w:rPr>
+            <w:rFonts w:ascii="Times New Roman" w:hAnsi="Times New Roman" w:cs="Times New Roman"/>
+            <w:b/>
+            <w:szCs w:val="26"/>
+          </w:rPr>
+        </w:pPr>
+        <w:r>
+          <w:rPr>
+            <w:rFonts w:ascii="Times New Roman" w:hAnsi="Times New Roman" w:cs="Times New Roman"/>
+            <w:b/>
+            <w:szCs w:val="26"/>
+          </w:rPr>
+          <w:fldChar w:fldCharType="begin"/>
+        </w:r>
+        <w:r>
+          <w:rPr>
+            <w:rFonts w:ascii="Times New Roman" w:hAnsi="Times New Roman" w:cs="Times New Roman"/>
+            <w:b/>
+            <w:szCs w:val="26"/>
+          </w:rPr>
+          <w:instrText xml:space="preserve"> PAGE   \* MERGEFORMAT </w:instrText>
+        </w:r>
+        <w:r>
+          <w:rPr>
+            <w:rFonts w:ascii="Times New Roman" w:hAnsi="Times New Roman" w:cs="Times New Roman"/>
+            <w:b/>
+            <w:szCs w:val="26"/>
+          </w:rPr>
+          <w:fldChar w:fldCharType="separate"/>
+        </w:r>
+        <w:r>
+          <w:rPr>
+            <w:rFonts w:ascii="Times New Roman" w:hAnsi="Times New Roman" w:cs="Times New Roman"/>
+            <w:b/>
+            <w:noProof/>
+            <w:szCs w:val="26"/>
+          </w:rPr>
+          <w:t>2</w:t>
+        </w:r>
+        <w:r>
+          <w:rPr>
+            <w:rFonts w:ascii="Times New Roman" w:hAnsi="Times New Roman" w:cs="Times New Roman"/>
+            <w:b/>
+            <w:noProof/>
+            <w:szCs w:val="26"/>
+          </w:rPr>
+          <w:fldChar w:fldCharType="end"/>
+        </w:r>
+      </w:p>
+    </w:sdtContent>
+  </w:sdt>
+  <w:p>
+    <w:pPr>
+      <w:pStyle w:val="Footer"/>
+    </w:pPr>
+  </w:p>
+</w:ftr>
+</file>
+
+<file path=word/footer2.xml><?xml version="1.0" encoding="utf-8"?>
 <w:ftr xmlns:wpc="http://schemas.microsoft.com/office/word/2010/wordprocessingCanvas" xmlns:cx="http://schemas.microsoft.com/office/drawing/2014/chartex" xmlns:cx1="http://schemas.microsoft.com/office/drawing/2015/9/8/chartex" xmlns:cx2="http://schemas.microsoft.com/office/drawing/2015/10/21/chartex" xmlns:cx3="http://schemas.microsoft.com/office/drawing/2016/5/9/chartex" xmlns:cx4="http://schemas.microsoft.com/office/drawing/2016/5/10/chartex" xmlns:cx5="http://schemas.microsoft.com/office/drawing/2016/5/11/chartex" xmlns:cx6="http://schemas.microsoft.com/office/drawing/2016/5/12/chartex" xmlns:cx7="http://schemas.microsoft.com/office/drawing/2016/5/13/chartex" xmlns:cx8="http://schemas.microsoft.com/office/drawing/2016/5/14/chartex" xmlns:mc="http://schemas.openxmlformats.org/markup-compatibility/2006" xmlns:aink="http://schemas.microsoft.com/office/drawing/2016/ink" xmlns:am3d="http://schemas.microsoft.com/office/drawing/2017/model3d" xmlns:o="urn:schemas-microsoft-com:office:office" xmlns:r="http://schemas.openxmlformats.org/officeDocument/2006/relationships" xmlns:m="http://schemas.openxmlformats.org/officeDocument/2006/math" xmlns:v="urn:schemas-microsoft-com:vml" xmlns:wp14="http://schemas.microsoft.com/office/word/2010/wordprocessingDrawing" xmlns:wp="http://schemas.openxmlformats.org/drawingml/2006/wordprocessingDrawing" xmlns:w10="urn:schemas-microsoft-com:office:word" xmlns:w="http://schemas.openxmlformats.org/wordprocessingml/2006/main" xmlns:w14="http://schemas.microsoft.com/office/word/2010/wordml" xmlns:w15="http://schemas.microsoft.com/office/word/2012/wordml" xmlns:w16cex="http://schemas.microsoft.com/office/word/2018/wordml/cex" xmlns:w16cid="http://schemas.microsoft.com/office/word/2016/wordml/cid" xmlns:w16="http://schemas.microsoft.com/office/word/2018/wordml" xmlns:w16sdtdh="http://schemas.microsoft.com/office/word/2020/wordml/sdtdatahash" xmlns:w16se="http://schemas.microsoft.com/office/word/2015/wordml/symex" xmlns:wpg="http://schemas.microsoft.com/office/word/2010/wordprocessingGroup" xmlns:wpi="http://schemas.microsoft.com/office/word/2010/wordprocessingInk" xmlns:wne="http://schemas.microsoft.com/office/word/2006/wordml" xmlns:wps="http://schemas.microsoft.com/office/word/2010/wordprocessingShape" mc:Ignorable="w14 w15 w16se w16cid w16 w16cex w16sdtdh wp14">
   <w:sdt>
     <w:sdtPr>
